--- a/ΤΟΚΜΑΚΙΔΟΥ ΠΑΡΑΣΚΕΥΗ - ΠΤΥΧΙΑΚΗ ΕΡΓΑΣΙΑ v4.docx
+++ b/ΤΟΚΜΑΚΙΔΟΥ ΠΑΡΑΣΚΕΥΗ - ΠΤΥΧΙΑΚΗ ΕΡΓΑΣΙΑ v4.docx
@@ -6088,8 +6088,8 @@
           <w:highlight w:val="cyan"/>
         </w:rPr>
       </w:pPr>
-      <w:bookmarkStart w:id="7" w:name="_Toc476832639"/>
-      <w:bookmarkStart w:id="8" w:name="_Toc10283"/>
+      <w:bookmarkStart w:id="7" w:name="_Toc10283"/>
+      <w:bookmarkStart w:id="8" w:name="_Toc476832639"/>
       <w:r>
         <w:rPr>
           <w:rFonts w:ascii="Times New Roman" w:hAnsi="Times New Roman" w:cs="Times New Roman"/>
@@ -6475,7 +6475,7 @@
           <w:rtl w:val="0"/>
           <w:lang w:val="el-GR"/>
         </w:rPr>
-        <w:t>Οι δενδρίτες λειτουργούν ως πύλες εισόδου του νευρώνα, λαμβάνοντας την είσοδο τους μέσω των συνάψεων άλλων νευρώνων  ενώ ο άξονας ως πύλη εξόδου του. Το σώμα επεξεργάζεται στη συνέχεια αυτά τα εισερχόμενα σήματα με την πάροδο του χρόνου και στη συνέχεια μετατρέπει αυτή την επεξεργασμένη τιμή σε έξοδο που αποστέλλεται σε άλλους νευρώνες μέσω του άξονα των συνάψεων. Στόχος των συνάψεων είναι η μετάδοση της ηλεκτρικής δραστηριότητας από τον άξονα (αποστολέα) στους δενδρίτες (παραλήπτες), δημιουργώντας έτσι ένα νευρωνικό δίκτυο. Κατά τη μετάδοση αυτής της ηλεκτρικής δραστηριότητας, το ποσοστό που μεταδίδεται τελικά ονομάζεται συναπτικό βάρος και βάσει αυτού, οι συνάψεις μπορούν να κατηγοριοποιηθούν σε ενισχυτικές και ανασταλτικές ανάλογα με το αν μπορούν να ερεθίσουν τον νευρώνα ή όχι.</w:t>
+        <w:t>Οι δενδρίτες λειτουργούν ως πύλες εισόδου του νευρώνα. Το σώμα επεξεργάζεται στη συνέχεια αυτά τα εισερχόμενα σήματα με την πάροδο του χρόνου και στη συνέχεια μετατρέπει αυτή την επεξεργασμένη τιμή σε έξοδο που αποστέλλεται σε άλλους νευρώνες μέσω του άξονα των συνάψεων. Στόχος των συνάψεων είναι η μετάδοση της ηλεκτρικής δραστηριότητας από τον άξονα (αποστολέα) στους δενδρίτες (παραλήπτες), δημιουργώντας έτσι ένα νευρωνικό δίκτυο. Κατά τη μετάδοση αυτής της ηλεκτρικής δραστηριότητας, το ποσοστό που μεταδίδεται τελικά ονομάζεται συναπτικό βάρος.</w:t>
       </w:r>
       <w:r>
         <w:rPr>
@@ -6514,7 +6514,45 @@
           <w:szCs w:val="24"/>
           <w:rtl w:val="0"/>
         </w:rPr>
-        <w:t>Όσο πιο ισχυρή είναι η συναπτική ζεύξη τόσο πιο έντονα συμμετέχει το συγκεκριμένο φορτίο εισόδου στο συνολικό άθροισμα. Αν το άθροισμα του φορτίου ξεπερνάει κάποιο κατώφλι τότε ο άξονας αρχίζει να παράγει ηλεκτρικούς παλμούς με μεγάλη συχνότητα, οπότε λέμε ότι ο νευρώνας πυροβολεί. Αλλιώς ο νευρώνας παράγει πολύ αραιά παλμούς σε τυχαίες στιγμές οπότε λέμε ότι ο νευρώνας είναι αδρανής.</w:t>
+        <w:t>Όσο πιο ισχυρή είναι η συναπτική ζεύξη τόσο πιο έντονα συμμετέχει το συγκεκριμένο φορτίο εισόδου στο συνολικό άθροισμα. Αν το άθροισμα του φορτίου ξεπερνάει κάποιο κατώφλι τότε ο άξονας αρχίζει να παράγει ηλεκτρικούς παλμούς με μεγάλη συχνότητα, οπότε λέμε ότι ο νευρώνας πυροβολεί</w:t>
+      </w:r>
+      <w:r>
+        <w:rPr>
+          <w:rFonts w:hint="default" w:ascii="Times New Roman" w:hAnsi="Times New Roman" w:eastAsia="Times New Roman" w:cs="Times New Roman"/>
+          <w:sz w:val="24"/>
+          <w:szCs w:val="24"/>
+          <w:rtl w:val="0"/>
+          <w:lang w:val="el-GR"/>
+        </w:rPr>
+        <w:t xml:space="preserve"> και θεωρούμε την σύναψη ενισχυτική</w:t>
+      </w:r>
+      <w:r>
+        <w:rPr>
+          <w:rFonts w:ascii="Times New Roman" w:hAnsi="Times New Roman" w:eastAsia="Times New Roman" w:cs="Times New Roman"/>
+          <w:sz w:val="24"/>
+          <w:szCs w:val="24"/>
+          <w:rtl w:val="0"/>
+        </w:rPr>
+        <w:t>. Αλλιώς ο νευρώνας παράγει πολύ αραιά παλμούς σε τυχαίες στιγμές οπότε λέμε ότι ο νευρώνας είναι αδρανής</w:t>
+      </w:r>
+      <w:r>
+        <w:rPr>
+          <w:rFonts w:hint="default" w:ascii="Times New Roman" w:hAnsi="Times New Roman" w:eastAsia="Times New Roman" w:cs="Times New Roman"/>
+          <w:sz w:val="24"/>
+          <w:szCs w:val="24"/>
+          <w:rtl w:val="0"/>
+          <w:lang w:val="el-GR"/>
+        </w:rPr>
+        <w:t xml:space="preserve"> και έτσι η σύναψη είναι ανασταλτική</w:t>
+      </w:r>
+      <w:r>
+        <w:rPr>
+          <w:rFonts w:ascii="Times New Roman" w:hAnsi="Times New Roman" w:eastAsia="Times New Roman" w:cs="Times New Roman"/>
+          <w:sz w:val="24"/>
+          <w:szCs w:val="24"/>
+          <w:rtl w:val="0"/>
+        </w:rPr>
+        <w:t>.</w:t>
       </w:r>
       <w:r>
         <w:rPr>
@@ -6791,7 +6829,7 @@
           <w:szCs w:val="24"/>
           <w:rtl w:val="0"/>
         </w:rPr>
-        <w:t>Διευκρινίζεται ότι η μοναδικότητα της εξόδου του νευρώνα έχει να κάνει με την τιμή εξόδου και όχι με το πόσες γραμμές-έξοδοι υπάρχουν. Μπορεί δηλαδή ένας νευρώνας να έχει πολλές εξόδους, όλες όμως θα έχουν την ίδια τιμή.</w:t>
+        <w:t>Διευκρινίζεται ότι η μοναδικότητα της εξόδου του νευρώνα έχει να κάνει με την τιμή εξόδου και όχι με το πόσες γραμμές</w:t>
       </w:r>
       <w:r>
         <w:rPr>
@@ -6799,6 +6837,44 @@
           <w:sz w:val="24"/>
           <w:szCs w:val="24"/>
           <w:rtl w:val="0"/>
+          <w:lang w:val="el-GR"/>
+        </w:rPr>
+        <w:t xml:space="preserve"> </w:t>
+      </w:r>
+      <w:r>
+        <w:rPr>
+          <w:rFonts w:ascii="Times New Roman" w:hAnsi="Times New Roman" w:eastAsia="Times New Roman" w:cs="Times New Roman"/>
+          <w:sz w:val="24"/>
+          <w:szCs w:val="24"/>
+          <w:rtl w:val="0"/>
+        </w:rPr>
+        <w:t>-</w:t>
+      </w:r>
+      <w:r>
+        <w:rPr>
+          <w:rFonts w:hint="default" w:ascii="Times New Roman" w:hAnsi="Times New Roman" w:eastAsia="Times New Roman" w:cs="Times New Roman"/>
+          <w:sz w:val="24"/>
+          <w:szCs w:val="24"/>
+          <w:rtl w:val="0"/>
+          <w:lang w:val="el-GR"/>
+        </w:rPr>
+        <w:t xml:space="preserve"> </w:t>
+      </w:r>
+      <w:r>
+        <w:rPr>
+          <w:rFonts w:ascii="Times New Roman" w:hAnsi="Times New Roman" w:eastAsia="Times New Roman" w:cs="Times New Roman"/>
+          <w:sz w:val="24"/>
+          <w:szCs w:val="24"/>
+          <w:rtl w:val="0"/>
+        </w:rPr>
+        <w:t>έξοδοι υπάρχουν. Μπορεί δηλαδή ένας νευρώνας να έχει πολλές εξόδους, όλες όμως θα έχουν την ίδια τιμή.</w:t>
+      </w:r>
+      <w:r>
+        <w:rPr>
+          <w:rFonts w:hint="default" w:ascii="Times New Roman" w:hAnsi="Times New Roman" w:eastAsia="Times New Roman" w:cs="Times New Roman"/>
+          <w:sz w:val="24"/>
+          <w:szCs w:val="24"/>
+          <w:rtl w:val="0"/>
           <w:lang w:val="en-GB"/>
         </w:rPr>
         <w:t xml:space="preserve"> </w:t>
@@ -6811,7 +6887,7 @@
           <w:rtl w:val="0"/>
           <w:lang w:val="el-GR"/>
         </w:rPr>
-        <w:t>Υπάρχουν περιπτώσεις στις οποίες θα θεωρούμε πως υπάρχει και ένα επιπλέον βάρος, το οποίο χαρακτηρίζεται ως πόλωση (</w:t>
+        <w:t>Υπάρχουν αρκετές περιπτώσεις, συνήθως οι περισσότερες κατά τις οποίες θα θεωρούμε πως υπάρχει και ένα επιπλέον βάρος, το οποίο χαρακτηρίζεται ως πόλωση (</w:t>
       </w:r>
       <w:r>
         <w:rPr>
@@ -7030,6 +7106,7 @@
       <w:pPr>
         <w:pStyle w:val="3"/>
         <w:numPr>
+          <w:ilvl w:val="1"/>
           <w:numId w:val="0"/>
         </w:numPr>
         <w:ind w:leftChars="0" w:right="282" w:rightChars="0"/>
@@ -7561,13 +7638,43 @@
       <w:pPr>
         <w:jc w:val="left"/>
         <w:rPr>
+          <w:rFonts w:hint="default" w:ascii="Times New Roman" w:hAnsi="Times New Roman" w:eastAsia="Times New Roman" w:cs="Times New Roman"/>
+          <w:sz w:val="24"/>
+          <w:szCs w:val="24"/>
+          <w:rtl w:val="0"/>
+          <w:lang w:val="en-GB"/>
+        </w:rPr>
+      </w:pPr>
+      <w:r>
+        <w:rPr>
           <w:rFonts w:ascii="Times New Roman" w:hAnsi="Times New Roman" w:eastAsia="Times New Roman" w:cs="Times New Roman"/>
           <w:sz w:val="24"/>
           <w:szCs w:val="24"/>
           <w:rtl w:val="0"/>
           <w:lang w:val="el-GR"/>
         </w:rPr>
-      </w:pPr>
+        <w:t>Περισσότερο</w:t>
+      </w:r>
+      <w:r>
+        <w:rPr>
+          <w:rFonts w:hint="default" w:ascii="Times New Roman" w:hAnsi="Times New Roman" w:eastAsia="Times New Roman" w:cs="Times New Roman"/>
+          <w:sz w:val="24"/>
+          <w:szCs w:val="24"/>
+          <w:rtl w:val="0"/>
+          <w:lang w:val="el-GR"/>
+        </w:rPr>
+        <w:t xml:space="preserve"> χρησιμοποιείται σε θεωρητικές μελέτες.</w:t>
+      </w:r>
+      <w:r>
+        <w:rPr>
+          <w:rFonts w:hint="default" w:ascii="Times New Roman" w:hAnsi="Times New Roman" w:eastAsia="Times New Roman" w:cs="Times New Roman"/>
+          <w:sz w:val="24"/>
+          <w:szCs w:val="24"/>
+          <w:rtl w:val="0"/>
+          <w:lang w:val="en-GB"/>
+        </w:rPr>
+        <w:t xml:space="preserve"> [7]</w:t>
+      </w:r>
     </w:p>
     <w:p>
       <w:pPr>
@@ -7850,18 +7957,6 @@
       <w:pPr>
         <w:jc w:val="both"/>
         <w:rPr>
-          <w:rFonts w:ascii="Times New Roman" w:hAnsi="Times New Roman" w:eastAsia="Times New Roman" w:cs="Times New Roman"/>
-          <w:sz w:val="24"/>
-          <w:szCs w:val="24"/>
-          <w:rtl w:val="0"/>
-          <w:lang w:val="el-GR"/>
-        </w:rPr>
-      </w:pPr>
-    </w:p>
-    <w:p>
-      <w:pPr>
-        <w:jc w:val="both"/>
-        <w:rPr>
           <w:rFonts w:hint="default" w:ascii="Times New Roman" w:hAnsi="Times New Roman" w:eastAsia="Times New Roman" w:cs="Times New Roman"/>
           <w:sz w:val="24"/>
           <w:szCs w:val="24"/>
@@ -8057,55 +8152,77 @@
         <w:wordWrap w:val="0"/>
         <w:jc w:val="right"/>
         <w:rPr>
+          <w:rFonts w:hint="default" w:ascii="Times New Roman" w:hAnsi="Times New Roman" w:eastAsia="Times New Roman"/>
+          <w:sz w:val="24"/>
+          <w:szCs w:val="24"/>
+          <w:lang w:val="el-GR"/>
+        </w:rPr>
+      </w:pPr>
+      <w:r>
+        <w:rPr>
+          <w:rFonts w:hint="default" w:ascii="Times New Roman" w:hAnsi="Times New Roman" w:eastAsia="Times New Roman"/>
+          <w:sz w:val="24"/>
+          <w:szCs w:val="24"/>
+        </w:rPr>
+        <w:t xml:space="preserve">(Εικόνα </w:t>
+      </w:r>
+      <w:r>
+        <w:rPr>
+          <w:rFonts w:hint="default" w:ascii="Times New Roman" w:hAnsi="Times New Roman" w:eastAsia="Times New Roman"/>
+          <w:sz w:val="24"/>
+          <w:szCs w:val="24"/>
+          <w:lang w:val="el-GR"/>
+        </w:rPr>
+        <w:t>6</w:t>
+      </w:r>
+      <w:r>
+        <w:rPr>
+          <w:rFonts w:hint="default" w:ascii="Times New Roman" w:hAnsi="Times New Roman" w:eastAsia="Times New Roman"/>
+          <w:sz w:val="24"/>
+          <w:szCs w:val="24"/>
+        </w:rPr>
+        <w:t xml:space="preserve">) Γραφική παράσταση της </w:t>
+      </w:r>
+      <w:r>
+        <w:rPr>
+          <w:rFonts w:hint="default" w:ascii="Times New Roman" w:hAnsi="Times New Roman" w:eastAsia="Times New Roman"/>
+          <w:sz w:val="24"/>
+          <w:szCs w:val="24"/>
+          <w:lang w:val="el-GR"/>
+        </w:rPr>
+        <w:t>σιγμοειδής συνάρτησης [5]</w:t>
+      </w:r>
+    </w:p>
+    <w:p>
+      <w:pPr>
+        <w:wordWrap/>
+        <w:jc w:val="left"/>
+        <w:rPr>
+          <w:rFonts w:hint="default" w:ascii="Times New Roman" w:hAnsi="Times New Roman" w:eastAsia="Times New Roman"/>
+          <w:sz w:val="24"/>
+          <w:szCs w:val="24"/>
+          <w:lang w:val="el-GR"/>
+        </w:rPr>
+      </w:pPr>
+      <w:r>
+        <w:rPr>
+          <w:rFonts w:hint="default" w:ascii="Times New Roman" w:hAnsi="Times New Roman" w:eastAsia="Times New Roman"/>
+          <w:sz w:val="24"/>
+          <w:szCs w:val="24"/>
+          <w:lang w:val="el-GR"/>
+        </w:rPr>
+        <w:t>Χρησιμοποιείται περισσότερο σε πρακτικές εφαρμογές. [7]</w:t>
+      </w:r>
+    </w:p>
+    <w:p>
+      <w:pPr>
+        <w:wordWrap/>
+        <w:jc w:val="left"/>
+        <w:rPr>
           <w:rFonts w:hint="default" w:ascii="Times New Roman" w:hAnsi="Times New Roman" w:eastAsia="Times New Roman" w:cs="Times New Roman"/>
           <w:sz w:val="24"/>
           <w:szCs w:val="24"/>
           <w:lang w:val="el-GR"/>
-        </w:rPr>
-      </w:pPr>
-      <w:r>
-        <w:rPr>
-          <w:rFonts w:hint="default" w:ascii="Times New Roman" w:hAnsi="Times New Roman" w:eastAsia="Times New Roman"/>
-          <w:sz w:val="24"/>
-          <w:szCs w:val="24"/>
-        </w:rPr>
-        <w:t xml:space="preserve">(Εικόνα </w:t>
-      </w:r>
-      <w:r>
-        <w:rPr>
-          <w:rFonts w:hint="default" w:ascii="Times New Roman" w:hAnsi="Times New Roman" w:eastAsia="Times New Roman"/>
-          <w:sz w:val="24"/>
-          <w:szCs w:val="24"/>
-          <w:lang w:val="el-GR"/>
-        </w:rPr>
-        <w:t>6</w:t>
-      </w:r>
-      <w:r>
-        <w:rPr>
-          <w:rFonts w:hint="default" w:ascii="Times New Roman" w:hAnsi="Times New Roman" w:eastAsia="Times New Roman"/>
-          <w:sz w:val="24"/>
-          <w:szCs w:val="24"/>
-        </w:rPr>
-        <w:t xml:space="preserve">) Γραφική παράσταση της </w:t>
-      </w:r>
-      <w:r>
-        <w:rPr>
-          <w:rFonts w:hint="default" w:ascii="Times New Roman" w:hAnsi="Times New Roman" w:eastAsia="Times New Roman"/>
-          <w:sz w:val="24"/>
-          <w:szCs w:val="24"/>
-          <w:lang w:val="el-GR"/>
-        </w:rPr>
-        <w:t>σιγμοειδής συνάρτησης [5]</w:t>
-      </w:r>
-    </w:p>
-    <w:p>
-      <w:pPr>
-        <w:jc w:val="left"/>
-        <w:rPr>
-          <w:rFonts w:hint="default" w:ascii="Times New Roman" w:hAnsi="Times New Roman" w:eastAsia="Times New Roman" w:cs="Times New Roman"/>
-          <w:sz w:val="24"/>
-          <w:szCs w:val="24"/>
-          <w:lang w:val="en-GB"/>
         </w:rPr>
       </w:pPr>
       <w:r>
@@ -8358,17 +8475,6 @@
     </w:p>
     <w:p>
       <w:pPr>
-        <w:jc w:val="both"/>
-        <w:rPr>
-          <w:rFonts w:hint="default" w:ascii="Times New Roman" w:hAnsi="Times New Roman" w:eastAsia="Times New Roman" w:cs="Times New Roman"/>
-          <w:sz w:val="24"/>
-          <w:szCs w:val="24"/>
-          <w:lang w:val="el-GR"/>
-        </w:rPr>
-      </w:pPr>
-    </w:p>
-    <w:p>
-      <w:pPr>
         <w:pStyle w:val="3"/>
         <w:numPr>
           <w:ilvl w:val="0"/>
@@ -8403,1161 +8509,1152 @@
         </w:rPr>
         <w:t xml:space="preserve">.4 </w:t>
       </w:r>
-      <w:r>
-        <w:rPr>
-          <w:rFonts w:ascii="Times New Roman" w:hAnsi="Times New Roman" w:cs="Times New Roman"/>
-          <w:color w:val="auto"/>
-          <w:sz w:val="28"/>
-          <w:szCs w:val="28"/>
-          <w:lang w:val="el-GR"/>
-        </w:rPr>
-        <w:t>Μάθηση</w:t>
-      </w:r>
-      <w:r>
-        <w:rPr>
-          <w:rFonts w:hint="default" w:ascii="Times New Roman" w:hAnsi="Times New Roman" w:cs="Times New Roman"/>
-          <w:color w:val="auto"/>
-          <w:sz w:val="28"/>
-          <w:szCs w:val="28"/>
-          <w:lang w:val="el-GR"/>
-        </w:rPr>
-        <w:t xml:space="preserve"> με επίβλεψη</w:t>
-      </w:r>
-      <w:bookmarkEnd w:id="12"/>
-    </w:p>
-    <w:p>
-      <w:pPr>
-        <w:ind w:right="282"/>
-        <w:jc w:val="both"/>
-        <w:rPr>
-          <w:rFonts w:ascii="Times New Roman" w:hAnsi="Times New Roman" w:cs="Times New Roman"/>
-          <w:sz w:val="24"/>
-          <w:szCs w:val="24"/>
-        </w:rPr>
-      </w:pPr>
-    </w:p>
-    <w:p>
-      <w:pPr>
-        <w:ind w:right="282"/>
-        <w:jc w:val="both"/>
-        <w:rPr>
-          <w:rFonts w:hint="default" w:ascii="Times New Roman" w:hAnsi="Times New Roman"/>
-          <w:sz w:val="24"/>
-          <w:szCs w:val="24"/>
-          <w:lang w:val="el-GR"/>
-        </w:rPr>
-      </w:pPr>
-      <w:r>
-        <w:rPr>
-          <w:rFonts w:hint="default" w:ascii="Times New Roman" w:hAnsi="Times New Roman"/>
-          <w:sz w:val="24"/>
-          <w:szCs w:val="24"/>
-          <w:lang w:val="el-GR"/>
-        </w:rPr>
-        <w:t>Ένας άνθρωπος μπορεί να μάθει με διαφορετικούς τρόπους από το περιβάλλον του. Εφόσον τα ΤΝΔ βασίζονται στη λειτουργία του ανθρώπινου εγκεφάλου, το ίδιο ισχύει και για τα νευρωνικά δίκτυα.</w:t>
-      </w:r>
-      <w:r>
-        <w:rPr>
-          <w:rFonts w:hint="default" w:ascii="Times New Roman" w:hAnsi="Times New Roman"/>
-          <w:sz w:val="24"/>
-          <w:szCs w:val="24"/>
-          <w:lang w:val="en-GB"/>
-        </w:rPr>
-        <w:t xml:space="preserve">  </w:t>
-      </w:r>
-      <w:r>
-        <w:rPr>
-          <w:rFonts w:hint="default" w:ascii="Times New Roman" w:hAnsi="Times New Roman"/>
-          <w:sz w:val="24"/>
-          <w:szCs w:val="24"/>
-          <w:lang w:val="el-GR"/>
-        </w:rPr>
-        <w:t xml:space="preserve">Υπάρχουν διάφοροι τρόποι κατηγοριοποίησης των νευρωνικών δικτύων. Σύμφωνα με τον </w:t>
-      </w:r>
-      <w:r>
-        <w:rPr>
-          <w:rFonts w:hint="default" w:ascii="Times New Roman" w:hAnsi="Times New Roman"/>
-          <w:sz w:val="24"/>
-          <w:szCs w:val="24"/>
-          <w:lang w:val="en-GB"/>
-        </w:rPr>
-        <w:t xml:space="preserve">Haykin, </w:t>
-      </w:r>
-      <w:r>
-        <w:rPr>
-          <w:rFonts w:hint="default" w:ascii="Times New Roman" w:hAnsi="Times New Roman"/>
-          <w:sz w:val="24"/>
-          <w:szCs w:val="24"/>
-          <w:lang w:val="el-GR"/>
-        </w:rPr>
-        <w:t>υπάρχουν δύο βασικές κατηγορίες. Αυτή της μάθησης με εκπαιδευτή και αυτή χωρίς εκπαιδευτή. Η μάθηση με εκπαιδευτή αναφέρεται επίσης ως επιβλεπόμενη μάθηση και απαιτεί τη διαθεσιμότητα ενός στόχου ή μιας επιθυμητής απόκρισης για την υλοποίηση μιας συγκεκριμένης αντιστοίχισης εισόδου - εξόδου, ελαχιστοποιώντας μία συνάρτηση κόστους. Στην μάθηση με εκπαιδευτή, μπορούμε να θεωρήσουμε ότι ο εκπαιδευτής έχει γνώση του περιβάλλοντος, η οποία αντιπροσωπεύεται από ένα σύνολο παραδειγμάτων εισόδου - εξόδου. Ωστόσο το περιβάλλον είναι άγνωστο στο νευρωνικό δίκτυο.</w:t>
-      </w:r>
-    </w:p>
-    <w:p>
-      <w:pPr>
-        <w:ind w:right="282"/>
-        <w:jc w:val="both"/>
-        <w:rPr>
-          <w:rFonts w:hint="default" w:ascii="Times New Roman" w:hAnsi="Times New Roman"/>
-          <w:sz w:val="24"/>
-          <w:szCs w:val="24"/>
-          <w:lang w:val="el-GR"/>
-        </w:rPr>
-      </w:pPr>
-      <w:r>
-        <w:rPr>
-          <w:rFonts w:hint="default" w:ascii="Times New Roman" w:hAnsi="Times New Roman"/>
-          <w:sz w:val="24"/>
-          <w:szCs w:val="24"/>
-          <w:lang w:val="el-GR"/>
-        </w:rPr>
-        <w:t xml:space="preserve"> Στην περίπτωση της μάθησης χωρίς εκπαιδευτή, όπως δηλώνει και το όνομα της, δεν υπάρχει εκπαιδευτής που να επιβλέπει τη διαδικασία της μάθησης. Αυτό σημαίνει πως δεν υπάρχουν χαρακτηρισμένα παραδείγματα της λειτουργίας που πρέπει να μάθει το δίκτυο. Σε αυτή την περίπτωση έχουμε δύο υποκατηγορίες μάθησης, την ενισχυτική και την μη επιβλεπόμενη μάθηση. Περιληπτικά, στην ενισχυτική μάθηση, η εκμάθηση μιας αντιστοίχισης εισόδου - εξόδου εκτελείται μέσω συνεχούς αλληλεπίδρασης με το περιβάλλον, με στόχο την ελαχιστοποίηση ενός βαθμωτού δείκτη απόδοσης.  Στην ενισχυτική μάθηση, η αντιστοίχιση εισόδου - εξόδου εκτελείται μέσω της συνεχούς αλληλεπίδρασης- ενός συστήματος μάθησης με το περιβάλλον του, έτσι ώστε να ελαχιστοποιείται ένας βαθμωτός δείκτης απόδοσης. Στη μη επιβλεπόμενη μάθηση, γνωστή και ως αυτο-οργανούμενη δεν υπάρχει εξωτερικός εκπαιδευτής ή κριτής που να επιβλέπει τη διαδικασία μάθησης αλλά υπάρχει ένα ανεξάρτητο από την εργασία μέτρο της ποιότητας της αναπαράστασης που καλείται να μάθει το δίκτυο και με βάση αυτό βελτιστοποιούνται οι ελεύθερες παράμετροι του δικτύου. Η υλοποίηση της μη επιβλεπόμενης μάθησης βασίζεται στη παροχή ενός “ανεξάρτητου από την εργασία” μέτρου της ποιότητας της αναπαράστασης που απαιτείται να μάθει το δίκτυο με αυτο-οργανούμενο τρόπο.</w:t>
-      </w:r>
-    </w:p>
-    <w:p>
-      <w:pPr>
-        <w:ind w:right="282"/>
-        <w:jc w:val="both"/>
-        <w:rPr>
-          <w:rFonts w:hint="default" w:ascii="Times New Roman" w:hAnsi="Times New Roman"/>
-          <w:sz w:val="24"/>
-          <w:szCs w:val="24"/>
-          <w:lang w:val="el-GR"/>
-        </w:rPr>
-      </w:pPr>
-    </w:p>
-    <w:p>
-      <w:pPr>
-        <w:ind w:right="282"/>
-        <w:jc w:val="both"/>
-        <w:rPr>
-          <w:rFonts w:hint="default" w:ascii="Times New Roman" w:hAnsi="Times New Roman"/>
-          <w:sz w:val="24"/>
-          <w:szCs w:val="24"/>
-          <w:lang w:val="el-GR"/>
-        </w:rPr>
-      </w:pPr>
-    </w:p>
-    <w:p>
-      <w:pPr>
-        <w:ind w:right="282"/>
-        <w:jc w:val="both"/>
-        <w:rPr>
-          <w:rFonts w:hint="default" w:ascii="Times New Roman" w:hAnsi="Times New Roman"/>
-          <w:sz w:val="24"/>
-          <w:szCs w:val="24"/>
-          <w:lang w:val="el-GR"/>
-        </w:rPr>
-      </w:pPr>
-      <w:r>
-        <w:rPr>
-          <w:rFonts w:hint="default" w:ascii="Times New Roman" w:hAnsi="Times New Roman"/>
-          <w:sz w:val="24"/>
-          <w:szCs w:val="24"/>
-          <w:lang w:val="el-GR"/>
-        </w:rPr>
-        <w:t>Η επιβλεπόμενη μάθηση βασίζεται στη διαθεσιμότητα ενός δείγματος εκπαίδευσης χαρακτηρισμένων παραδειγμάτων, με κάθε παράδειγμα να αποτελείται από ένα σήμα εισόδου (ερέθισμα) και την αντίστοιχη επιθυμητή απόκριση (στόχο). Πρακτικά, η συλλογή χαρακτηρισμένων παραδειγμάτων είναι μια χρονοβόρα και ακριβή εργασία, κυρίως όταν αντιμετωπίζουμε μεγάλης κλίμακας προβλήματα μάθησης. Συνήθως τα χαρακτηρισμένα παραδείγματα είναι είδος εν ανεπάρκεια. Από την άλλη, η επιβλεπόμενη μάθηση βασίζεται αποκλειστικά σε μη χαρακτηρισμένα παραδείγματα, τα οποία αποτελούνται απλώς από ένα σύνολο σημάτων εισόδου (ερεθίσματα), τα οποία υπάρχουν συνήθως σε αφθονία. Υπό το πρίσμα αυτών των διαπιστώσεων, υπάρχει σημαντικό ενδιαφέρον για μια άλλη κατηγορία μάθησης, την αποκαλούμενη ημι-επιβλεπόμενη μάθηση, η οποία χρησιμοποιεί ένα δείγμα εκπαίδευσης αποτελούμενο από χαρακτηρισμένα και μη παραδείγματα.  Η πρόκληση στην ημι-επιβλεπόμενη μάθηση, συνίσταται στο σχεδιασμό ενός συστήματος μάθησης το οποίο θα μπορεί να κλιμακώνεται αρκετά καλά ώστε η υλοποίηση του να είναι πρακτικά εφικτή όταν αντιμετωπίζουμε μεγάλης κλίμακας προβλήματα ταξινόμησης προτύπων.</w:t>
-      </w:r>
-    </w:p>
-    <w:p>
-      <w:pPr>
-        <w:ind w:right="282"/>
-        <w:jc w:val="both"/>
-        <w:rPr>
-          <w:rFonts w:hint="default" w:ascii="Times New Roman" w:hAnsi="Times New Roman"/>
-          <w:sz w:val="24"/>
-          <w:szCs w:val="24"/>
-          <w:lang w:val="en-GB"/>
-        </w:rPr>
-      </w:pPr>
-      <w:r>
-        <w:rPr>
-          <w:rFonts w:hint="default" w:ascii="Times New Roman" w:hAnsi="Times New Roman"/>
-          <w:sz w:val="24"/>
-          <w:szCs w:val="24"/>
-          <w:lang w:val="el-GR"/>
-        </w:rPr>
-        <w:t xml:space="preserve">Η ενισχυτική μάθηση βρίσκεται κάπου ανάμεσα στην επιβλεπόμενη και μη μάθηση. Λειτουργεί μέσω συνεχών αλληλεπιδράσεων μεταξύ ενός συστήματος μάθησης (πράκτορας, </w:t>
-      </w:r>
-      <w:r>
-        <w:rPr>
-          <w:rFonts w:hint="default" w:ascii="Times New Roman" w:hAnsi="Times New Roman"/>
-          <w:sz w:val="24"/>
-          <w:szCs w:val="24"/>
-          <w:lang w:val="en-GB"/>
-        </w:rPr>
-        <w:t xml:space="preserve">agent) </w:t>
-      </w:r>
-      <w:r>
-        <w:rPr>
-          <w:rFonts w:hint="default" w:ascii="Times New Roman" w:hAnsi="Times New Roman"/>
-          <w:sz w:val="24"/>
-          <w:szCs w:val="24"/>
-          <w:lang w:val="el-GR"/>
-        </w:rPr>
-        <w:t>και του περιβάλλοντος. Το σύστημα μάθησης εκτελεί μία ενέργεια και μαθαίνει από την απόκριση που του παρέχει το περιβάλλοντος προς αυτή την ενέργεια. Ουσιαστικά, ο ρόλους που έχει ο εκπαιδευτής στην επιβλεπόμενη μάθηση αντικαθίσταται από το ρόλο ενός κριτή, ο οποίος μπορεί να είναι ενσωματωμένος στο μηχανισμό μάθησης.</w:t>
-      </w:r>
-      <w:r>
-        <w:rPr>
-          <w:rFonts w:hint="default" w:ascii="Times New Roman" w:hAnsi="Times New Roman"/>
-          <w:sz w:val="24"/>
-          <w:szCs w:val="24"/>
-          <w:lang w:val="en-GB"/>
-        </w:rPr>
-        <w:t>[3]</w:t>
-      </w:r>
-    </w:p>
-    <w:p>
-      <w:pPr>
-        <w:ind w:right="282"/>
-        <w:jc w:val="both"/>
-        <w:rPr>
-          <w:rFonts w:hint="default" w:ascii="Times New Roman" w:hAnsi="Times New Roman"/>
-          <w:sz w:val="24"/>
-          <w:szCs w:val="24"/>
-          <w:lang w:val="el-GR"/>
-        </w:rPr>
-      </w:pPr>
-      <w:r>
-        <w:rPr>
-          <w:rFonts w:hint="default" w:ascii="Times New Roman" w:hAnsi="Times New Roman"/>
-          <w:sz w:val="24"/>
-          <w:szCs w:val="24"/>
-          <w:lang w:val="el-GR"/>
-        </w:rPr>
-        <w:t>Ο μεγάλος όγκος των δικτύων χρησιμοποιεί εποπτευόμενη εκπαίδευση.</w:t>
-      </w:r>
-      <w:r>
-        <w:rPr>
-          <w:rFonts w:hint="default" w:ascii="Times New Roman" w:hAnsi="Times New Roman"/>
-          <w:sz w:val="24"/>
-          <w:szCs w:val="24"/>
-          <w:lang w:val="en-GB"/>
-        </w:rPr>
-        <w:t xml:space="preserve"> </w:t>
-      </w:r>
-      <w:r>
-        <w:rPr>
-          <w:rFonts w:hint="default" w:ascii="Times New Roman" w:hAnsi="Times New Roman"/>
-          <w:sz w:val="24"/>
-          <w:szCs w:val="24"/>
-          <w:lang w:val="el-GR"/>
-        </w:rPr>
-        <w:t>Στην εποπτευόμενη εκπαίδευση, παρέχονται τόσο είσοδοι όσο και έξοδοι. Στην εποπτευόμενη εκπαίδευση, παρέχονται τόσο οι είσοδοι όσο και οι έξοδοι.</w:t>
-      </w:r>
-    </w:p>
-    <w:p>
-      <w:pPr>
-        <w:ind w:right="282"/>
-        <w:jc w:val="both"/>
-        <w:rPr>
-          <w:rFonts w:hint="default" w:ascii="Times New Roman" w:hAnsi="Times New Roman"/>
-          <w:sz w:val="24"/>
-          <w:szCs w:val="24"/>
-          <w:lang w:val="el-GR"/>
-        </w:rPr>
-      </w:pPr>
-      <w:r>
-        <w:rPr>
-          <w:rFonts w:hint="default" w:ascii="Times New Roman" w:hAnsi="Times New Roman"/>
-          <w:sz w:val="24"/>
-          <w:szCs w:val="24"/>
-          <w:lang w:val="el-GR"/>
-        </w:rPr>
-        <w:t>Το δίκτυο στη συνέχεια επεξεργάζεται τις εισόδους και συγκρίνει τις προκύπτουσες εξόδους</w:t>
-      </w:r>
-    </w:p>
-    <w:p>
-      <w:pPr>
-        <w:ind w:right="282"/>
-        <w:jc w:val="both"/>
-        <w:rPr>
-          <w:rFonts w:hint="default" w:ascii="Times New Roman" w:hAnsi="Times New Roman"/>
-          <w:sz w:val="24"/>
-          <w:szCs w:val="24"/>
-          <w:lang w:val="el-GR"/>
-        </w:rPr>
-      </w:pPr>
-      <w:r>
-        <w:rPr>
-          <w:rFonts w:hint="default" w:ascii="Times New Roman" w:hAnsi="Times New Roman"/>
-          <w:sz w:val="24"/>
-          <w:szCs w:val="24"/>
-          <w:lang w:val="el-GR"/>
-        </w:rPr>
-        <w:t>με τις επιθυμητές εξόδους. Τα σφάλματα στη συνέχεια διαδίδονται πίσω μέσω του</w:t>
-      </w:r>
-    </w:p>
-    <w:p>
-      <w:pPr>
-        <w:ind w:right="282"/>
-        <w:jc w:val="both"/>
-        <w:rPr>
-          <w:rFonts w:hint="default" w:ascii="Times New Roman" w:hAnsi="Times New Roman"/>
-          <w:sz w:val="24"/>
-          <w:szCs w:val="24"/>
-          <w:lang w:val="el-GR"/>
-        </w:rPr>
-      </w:pPr>
-      <w:r>
-        <w:rPr>
-          <w:rFonts w:hint="default" w:ascii="Times New Roman" w:hAnsi="Times New Roman"/>
-          <w:sz w:val="24"/>
-          <w:szCs w:val="24"/>
-          <w:lang w:val="el-GR"/>
-        </w:rPr>
-        <w:t>συστήματος, προκαλώντας το σύστημα να προσαρμόσει τα βάρη που ελέγχουν το δίκτυο.</w:t>
-      </w:r>
-    </w:p>
-    <w:p>
-      <w:pPr>
-        <w:ind w:right="282"/>
-        <w:jc w:val="both"/>
-        <w:rPr>
-          <w:rFonts w:hint="default" w:ascii="Times New Roman" w:hAnsi="Times New Roman"/>
-          <w:sz w:val="24"/>
-          <w:szCs w:val="24"/>
-          <w:lang w:val="el-GR"/>
-        </w:rPr>
-      </w:pPr>
-      <w:r>
-        <w:rPr>
-          <w:rFonts w:hint="default" w:ascii="Times New Roman" w:hAnsi="Times New Roman"/>
-          <w:sz w:val="24"/>
-          <w:szCs w:val="24"/>
-          <w:lang w:val="el-GR"/>
-        </w:rPr>
-        <w:t>Αυτή η διαδικασία συμβαίνει συνεχώς καθώς τα βάρη προσαρμόζονται συνεχώς.</w:t>
-      </w:r>
-    </w:p>
-    <w:p>
-      <w:pPr>
-        <w:ind w:right="282"/>
-        <w:jc w:val="both"/>
-        <w:rPr>
-          <w:rFonts w:hint="default" w:ascii="Times New Roman" w:hAnsi="Times New Roman"/>
-          <w:sz w:val="24"/>
-          <w:szCs w:val="24"/>
-          <w:lang w:val="el-GR"/>
-        </w:rPr>
-      </w:pPr>
-      <w:r>
-        <w:rPr>
-          <w:rFonts w:hint="default" w:ascii="Times New Roman" w:hAnsi="Times New Roman"/>
-          <w:sz w:val="24"/>
-          <w:szCs w:val="24"/>
-          <w:lang w:val="el-GR"/>
-        </w:rPr>
-        <w:t>Το σύνολο των δεδομένων που επιτρέπει την εκπαίδευση ονομάζεται "σύνολο εκπαίδευσης." Κατά</w:t>
-      </w:r>
-    </w:p>
-    <w:p>
-      <w:pPr>
-        <w:ind w:right="282"/>
-        <w:jc w:val="both"/>
-        <w:rPr>
-          <w:rFonts w:hint="default" w:ascii="Times New Roman" w:hAnsi="Times New Roman"/>
-          <w:sz w:val="24"/>
-          <w:szCs w:val="24"/>
-          <w:lang w:val="el-GR"/>
-        </w:rPr>
-      </w:pPr>
-      <w:r>
-        <w:rPr>
-          <w:rFonts w:hint="default" w:ascii="Times New Roman" w:hAnsi="Times New Roman"/>
-          <w:sz w:val="24"/>
-          <w:szCs w:val="24"/>
-          <w:lang w:val="el-GR"/>
-        </w:rPr>
-        <w:t>την εκπαίδευση ενός δικτύου, το ίδιο σύνολο δεδομένων επεξεργάζεται πολλές φορές καθώς τα</w:t>
-      </w:r>
-    </w:p>
-    <w:p>
-      <w:pPr>
-        <w:ind w:right="282"/>
-        <w:jc w:val="both"/>
-        <w:rPr>
-          <w:rFonts w:hint="default" w:ascii="Times New Roman" w:hAnsi="Times New Roman"/>
-          <w:sz w:val="24"/>
-          <w:szCs w:val="24"/>
-          <w:lang w:val="el-GR"/>
-        </w:rPr>
-      </w:pPr>
-      <w:r>
-        <w:rPr>
-          <w:rFonts w:hint="default" w:ascii="Times New Roman" w:hAnsi="Times New Roman"/>
-          <w:sz w:val="24"/>
-          <w:szCs w:val="24"/>
-          <w:lang w:val="el-GR"/>
-        </w:rPr>
-        <w:t>συνδετικά βάρη βελτιώνονται συνεχώς.</w:t>
-      </w:r>
-    </w:p>
-    <w:p>
-      <w:pPr>
-        <w:ind w:right="282"/>
-        <w:jc w:val="both"/>
-        <w:rPr>
-          <w:rFonts w:hint="default" w:ascii="Times New Roman" w:hAnsi="Times New Roman"/>
-          <w:sz w:val="24"/>
-          <w:szCs w:val="24"/>
-          <w:lang w:val="el-GR"/>
-        </w:rPr>
-      </w:pPr>
-      <w:r>
-        <w:rPr>
-          <w:rFonts w:hint="default" w:ascii="Times New Roman" w:hAnsi="Times New Roman"/>
-          <w:sz w:val="24"/>
-          <w:szCs w:val="24"/>
-          <w:lang w:val="el-GR"/>
-        </w:rPr>
-        <w:t>Τα τρέχοντα εμπορικά πακέτα ανάπτυξης δικτύων παρέχουν εργαλεία</w:t>
-      </w:r>
-    </w:p>
-    <w:p>
-      <w:pPr>
-        <w:ind w:right="282"/>
-        <w:jc w:val="both"/>
-        <w:rPr>
-          <w:rFonts w:hint="default" w:ascii="Times New Roman" w:hAnsi="Times New Roman"/>
-          <w:sz w:val="24"/>
-          <w:szCs w:val="24"/>
-          <w:lang w:val="el-GR"/>
-        </w:rPr>
-      </w:pPr>
-      <w:r>
-        <w:rPr>
-          <w:rFonts w:hint="default" w:ascii="Times New Roman" w:hAnsi="Times New Roman"/>
-          <w:sz w:val="24"/>
-          <w:szCs w:val="24"/>
-          <w:lang w:val="el-GR"/>
-        </w:rPr>
-        <w:t>για την παρακολούθηση του πόσο καλά συγκλίνει ένα τεχνητό νευρωνικό δίκτυο στην ικανότητα</w:t>
-      </w:r>
-    </w:p>
-    <w:p>
-      <w:pPr>
-        <w:ind w:right="282"/>
-        <w:jc w:val="both"/>
-        <w:rPr>
-          <w:rFonts w:hint="default" w:ascii="Times New Roman" w:hAnsi="Times New Roman"/>
-          <w:sz w:val="24"/>
-          <w:szCs w:val="24"/>
-          <w:lang w:val="el-GR"/>
-        </w:rPr>
-      </w:pPr>
-      <w:r>
-        <w:rPr>
-          <w:rFonts w:hint="default" w:ascii="Times New Roman" w:hAnsi="Times New Roman"/>
-          <w:sz w:val="24"/>
-          <w:szCs w:val="24"/>
-          <w:lang w:val="el-GR"/>
-        </w:rPr>
-        <w:t>να προβλέπει τη σωστή απάντηση. Αυτά τα εργαλεία επιτρέπουν στην εκπαίδευση να συνεχίζεται</w:t>
-      </w:r>
-    </w:p>
-    <w:p>
-      <w:pPr>
-        <w:ind w:right="282"/>
-        <w:jc w:val="both"/>
-        <w:rPr>
-          <w:rFonts w:hint="default" w:ascii="Times New Roman" w:hAnsi="Times New Roman"/>
-          <w:sz w:val="24"/>
-          <w:szCs w:val="24"/>
-          <w:lang w:val="el-GR"/>
-        </w:rPr>
-      </w:pPr>
-      <w:r>
-        <w:rPr>
-          <w:rFonts w:hint="default" w:ascii="Times New Roman" w:hAnsi="Times New Roman"/>
-          <w:sz w:val="24"/>
-          <w:szCs w:val="24"/>
-          <w:lang w:val="el-GR"/>
-        </w:rPr>
-        <w:t>για ημέρες, σταματώντας μόνο όταν το σύστημα φτάσει σε κάποιο στατιστικά επιθυμητό σημείο,</w:t>
-      </w:r>
-    </w:p>
-    <w:p>
-      <w:pPr>
-        <w:ind w:right="282"/>
-        <w:jc w:val="both"/>
-        <w:rPr>
-          <w:rFonts w:hint="default" w:ascii="Times New Roman" w:hAnsi="Times New Roman"/>
-          <w:sz w:val="24"/>
-          <w:szCs w:val="24"/>
-          <w:lang w:val="el-GR"/>
-        </w:rPr>
-      </w:pPr>
-      <w:r>
-        <w:rPr>
-          <w:rFonts w:hint="default" w:ascii="Times New Roman" w:hAnsi="Times New Roman"/>
-          <w:sz w:val="24"/>
-          <w:szCs w:val="24"/>
-          <w:lang w:val="el-GR"/>
-        </w:rPr>
-        <w:t>ή ακρίβεια. Ωστόσο, κάποια δίκτυα δεν μαθαίνουν ποτέ. Αυτό μπορεί να οφείλεται στο ότι</w:t>
-      </w:r>
-    </w:p>
-    <w:p>
-      <w:pPr>
-        <w:ind w:right="282"/>
-        <w:jc w:val="both"/>
-        <w:rPr>
-          <w:rFonts w:hint="default" w:ascii="Times New Roman" w:hAnsi="Times New Roman"/>
-          <w:sz w:val="24"/>
-          <w:szCs w:val="24"/>
-          <w:lang w:val="el-GR"/>
-        </w:rPr>
-      </w:pPr>
-      <w:r>
-        <w:rPr>
-          <w:rFonts w:hint="default" w:ascii="Times New Roman" w:hAnsi="Times New Roman"/>
-          <w:sz w:val="24"/>
-          <w:szCs w:val="24"/>
-          <w:lang w:val="el-GR"/>
-        </w:rPr>
-        <w:t>τα δεδομένα εισόδου δεν περιέχουν τις συγκεκριμένες πληροφορίες από τις οποίες προέρχεται</w:t>
-      </w:r>
-    </w:p>
-    <w:p>
-      <w:pPr>
-        <w:ind w:right="282"/>
-        <w:jc w:val="both"/>
-        <w:rPr>
-          <w:rFonts w:hint="default" w:ascii="Times New Roman" w:hAnsi="Times New Roman"/>
-          <w:sz w:val="24"/>
-          <w:szCs w:val="24"/>
-          <w:lang w:val="el-GR"/>
-        </w:rPr>
-      </w:pPr>
-      <w:r>
-        <w:rPr>
-          <w:rFonts w:hint="default" w:ascii="Times New Roman" w:hAnsi="Times New Roman"/>
-          <w:sz w:val="24"/>
-          <w:szCs w:val="24"/>
-          <w:lang w:val="el-GR"/>
-        </w:rPr>
-        <w:t>η επιθυμητή έξοδος. Τα δίκτυα επίσης δεν συγκλίνουν αν δεν υπάρχουν αρκετά δεδομένα</w:t>
-      </w:r>
-    </w:p>
-    <w:p>
-      <w:pPr>
-        <w:ind w:right="282"/>
-        <w:jc w:val="both"/>
-        <w:rPr>
-          <w:rFonts w:hint="default" w:ascii="Times New Roman" w:hAnsi="Times New Roman"/>
-          <w:sz w:val="24"/>
-          <w:szCs w:val="24"/>
-          <w:lang w:val="el-GR"/>
-        </w:rPr>
-      </w:pPr>
-      <w:r>
-        <w:rPr>
-          <w:rFonts w:hint="default" w:ascii="Times New Roman" w:hAnsi="Times New Roman"/>
-          <w:sz w:val="24"/>
-          <w:szCs w:val="24"/>
-          <w:lang w:val="el-GR"/>
-        </w:rPr>
-        <w:t>για να επιτρέψουν την πλήρη μάθηση. Ιδανικά, θα πρέπει να υπάρχουν αρκετά δεδομένα ώστε μέρος</w:t>
-      </w:r>
-    </w:p>
-    <w:p>
-      <w:pPr>
-        <w:ind w:right="282"/>
-        <w:jc w:val="both"/>
-        <w:rPr>
-          <w:rFonts w:hint="default" w:ascii="Times New Roman" w:hAnsi="Times New Roman"/>
-          <w:sz w:val="24"/>
-          <w:szCs w:val="24"/>
-          <w:lang w:val="el-GR"/>
-        </w:rPr>
-      </w:pPr>
-      <w:r>
-        <w:rPr>
-          <w:rFonts w:hint="default" w:ascii="Times New Roman" w:hAnsi="Times New Roman"/>
-          <w:sz w:val="24"/>
-          <w:szCs w:val="24"/>
-          <w:lang w:val="el-GR"/>
-        </w:rPr>
-        <w:t>των δεδομένων να μπορεί να κρατηθεί ως δοκιμή. Πολλά πολυστρωματικά δίκτυα με πολλούς</w:t>
-      </w:r>
-    </w:p>
-    <w:p>
-      <w:pPr>
-        <w:ind w:right="282"/>
-        <w:jc w:val="both"/>
-        <w:rPr>
-          <w:rFonts w:hint="default" w:ascii="Times New Roman" w:hAnsi="Times New Roman"/>
-          <w:sz w:val="24"/>
-          <w:szCs w:val="24"/>
-          <w:lang w:val="el-GR"/>
-        </w:rPr>
-      </w:pPr>
-      <w:r>
-        <w:rPr>
-          <w:rFonts w:hint="default" w:ascii="Times New Roman" w:hAnsi="Times New Roman"/>
-          <w:sz w:val="24"/>
-          <w:szCs w:val="24"/>
-          <w:lang w:val="el-GR"/>
-        </w:rPr>
-        <w:t>κόμβους είναι ικανά να απομνημονεύουν δεδομένα. Για να παρακολουθεί το δίκτυο ώστε να</w:t>
-      </w:r>
-    </w:p>
-    <w:p>
-      <w:pPr>
-        <w:ind w:right="282"/>
-        <w:jc w:val="both"/>
-        <w:rPr>
-          <w:rFonts w:hint="default" w:ascii="Times New Roman" w:hAnsi="Times New Roman"/>
-          <w:sz w:val="24"/>
-          <w:szCs w:val="24"/>
-          <w:lang w:val="el-GR"/>
-        </w:rPr>
-      </w:pPr>
-      <w:r>
-        <w:rPr>
-          <w:rFonts w:hint="default" w:ascii="Times New Roman" w:hAnsi="Times New Roman"/>
-          <w:sz w:val="24"/>
-          <w:szCs w:val="24"/>
-          <w:lang w:val="el-GR"/>
-        </w:rPr>
-        <w:t>καθοριστεί αν το σύστημα απλώς απομνημονεύει τα δεδομένα του με κάποιο ασήμαντο τρόπο,</w:t>
-      </w:r>
-    </w:p>
-    <w:p>
-      <w:pPr>
-        <w:ind w:right="282"/>
-        <w:jc w:val="both"/>
-        <w:rPr>
-          <w:rFonts w:hint="default" w:ascii="Times New Roman" w:hAnsi="Times New Roman"/>
-          <w:sz w:val="24"/>
-          <w:szCs w:val="24"/>
-          <w:lang w:val="el-GR"/>
-        </w:rPr>
-      </w:pPr>
-      <w:r>
-        <w:rPr>
-          <w:rFonts w:hint="default" w:ascii="Times New Roman" w:hAnsi="Times New Roman"/>
-          <w:sz w:val="24"/>
-          <w:szCs w:val="24"/>
-          <w:lang w:val="el-GR"/>
-        </w:rPr>
-        <w:t>η εποπτευόμενη εκπαίδευση πρέπει να κρατάει ένα σύνολο δεδομένων για να χρησιμοποιηθεί</w:t>
-      </w:r>
-    </w:p>
-    <w:p>
-      <w:pPr>
-        <w:ind w:right="282"/>
-        <w:jc w:val="both"/>
-        <w:rPr>
-          <w:rFonts w:hint="default" w:ascii="Times New Roman" w:hAnsi="Times New Roman"/>
-          <w:sz w:val="24"/>
-          <w:szCs w:val="24"/>
-          <w:lang w:val="el-GR"/>
-        </w:rPr>
-      </w:pPr>
-      <w:r>
-        <w:rPr>
-          <w:rFonts w:hint="default" w:ascii="Times New Roman" w:hAnsi="Times New Roman"/>
-          <w:sz w:val="24"/>
-          <w:szCs w:val="24"/>
-          <w:lang w:val="el-GR"/>
-        </w:rPr>
-        <w:t>στη δοκιμή του συστήματος μετά την εκπαίδευσή του. (Σημείωση: η απομνημόνευση αποφεύγεται</w:t>
-      </w:r>
-    </w:p>
-    <w:p>
-      <w:pPr>
-        <w:ind w:right="282"/>
-        <w:jc w:val="both"/>
-        <w:rPr>
-          <w:rFonts w:hint="default" w:ascii="Times New Roman" w:hAnsi="Times New Roman"/>
-          <w:sz w:val="24"/>
-          <w:szCs w:val="24"/>
-          <w:lang w:val="el-GR"/>
-        </w:rPr>
-      </w:pPr>
-      <w:r>
-        <w:rPr>
-          <w:rFonts w:hint="default" w:ascii="Times New Roman" w:hAnsi="Times New Roman"/>
-          <w:sz w:val="24"/>
-          <w:szCs w:val="24"/>
-          <w:lang w:val="el-GR"/>
-        </w:rPr>
-        <w:t>μην έχοντας υπερβολικά πολλά στοιχεία επεξεργασίας.)</w:t>
-      </w:r>
-    </w:p>
-    <w:p>
-      <w:pPr>
-        <w:ind w:right="282"/>
-        <w:jc w:val="both"/>
-        <w:rPr>
-          <w:rFonts w:hint="default" w:ascii="Times New Roman" w:hAnsi="Times New Roman"/>
-          <w:sz w:val="24"/>
-          <w:szCs w:val="24"/>
-          <w:lang w:val="el-GR"/>
-        </w:rPr>
-      </w:pPr>
-      <w:r>
-        <w:rPr>
-          <w:rFonts w:hint="default" w:ascii="Times New Roman" w:hAnsi="Times New Roman"/>
-          <w:sz w:val="24"/>
-          <w:szCs w:val="24"/>
-          <w:lang w:val="el-GR"/>
-        </w:rPr>
-        <w:t>Αν ένα δίκτυο απλά δεν μπορεί να λύσει το πρόβλημα, ο σχεδιαστής πρέπει να</w:t>
-      </w:r>
-    </w:p>
-    <w:p>
-      <w:pPr>
-        <w:ind w:right="282"/>
-        <w:jc w:val="both"/>
-        <w:rPr>
-          <w:rFonts w:hint="default" w:ascii="Times New Roman" w:hAnsi="Times New Roman"/>
-          <w:sz w:val="24"/>
-          <w:szCs w:val="24"/>
-          <w:lang w:val="el-GR"/>
-        </w:rPr>
-      </w:pPr>
-      <w:r>
-        <w:rPr>
-          <w:rFonts w:hint="default" w:ascii="Times New Roman" w:hAnsi="Times New Roman"/>
-          <w:sz w:val="24"/>
-          <w:szCs w:val="24"/>
-          <w:lang w:val="el-GR"/>
-        </w:rPr>
-        <w:t>εξετάσει τις εισόδους και τις εξόδους, τον αριθμό των στρωμάτων, τον αριθμό των στοιχείων</w:t>
-      </w:r>
-    </w:p>
-    <w:p>
-      <w:pPr>
-        <w:ind w:right="282"/>
-        <w:jc w:val="both"/>
-        <w:rPr>
-          <w:rFonts w:hint="default" w:ascii="Times New Roman" w:hAnsi="Times New Roman"/>
-          <w:sz w:val="24"/>
-          <w:szCs w:val="24"/>
-          <w:lang w:val="el-GR"/>
-        </w:rPr>
-      </w:pPr>
-      <w:r>
-        <w:rPr>
-          <w:rFonts w:hint="default" w:ascii="Times New Roman" w:hAnsi="Times New Roman"/>
-          <w:sz w:val="24"/>
-          <w:szCs w:val="24"/>
-          <w:lang w:val="el-GR"/>
-        </w:rPr>
-        <w:t>ανά στρώμα, τις συνδέσεις μεταξύ των στρωμάτων, τις συναρτήσεις άθροισης, μεταφοράς και</w:t>
-      </w:r>
-    </w:p>
-    <w:p>
-      <w:pPr>
-        <w:ind w:right="282"/>
-        <w:jc w:val="both"/>
-        <w:rPr>
-          <w:rFonts w:hint="default" w:ascii="Times New Roman" w:hAnsi="Times New Roman"/>
-          <w:sz w:val="24"/>
-          <w:szCs w:val="24"/>
-          <w:lang w:val="el-GR"/>
-        </w:rPr>
-      </w:pPr>
-      <w:r>
-        <w:rPr>
-          <w:rFonts w:hint="default" w:ascii="Times New Roman" w:hAnsi="Times New Roman"/>
-          <w:sz w:val="24"/>
-          <w:szCs w:val="24"/>
-          <w:lang w:val="el-GR"/>
-        </w:rPr>
-        <w:t>εκπαίδευσης, και ακόμα και τα αρχικά βάρη. Αυτές οι αλλαγές που απαιτούνται για τη δημιουργία</w:t>
-      </w:r>
-    </w:p>
-    <w:p>
-      <w:pPr>
-        <w:ind w:right="282"/>
-        <w:jc w:val="both"/>
-        <w:rPr>
-          <w:rFonts w:hint="default" w:ascii="Times New Roman" w:hAnsi="Times New Roman"/>
-          <w:sz w:val="24"/>
-          <w:szCs w:val="24"/>
-          <w:lang w:val="el-GR"/>
-        </w:rPr>
-      </w:pPr>
-      <w:r>
-        <w:rPr>
-          <w:rFonts w:hint="default" w:ascii="Times New Roman" w:hAnsi="Times New Roman"/>
-          <w:sz w:val="24"/>
-          <w:szCs w:val="24"/>
-          <w:lang w:val="el-GR"/>
-        </w:rPr>
-        <w:t>ενός επιτυχημένου δικτύου αποτελούν μια διαδικασία όπου λαμβάνει χώρα η "τέχνη"</w:t>
-      </w:r>
-    </w:p>
-    <w:p>
-      <w:pPr>
-        <w:ind w:right="282"/>
-        <w:jc w:val="both"/>
-        <w:rPr>
-          <w:rFonts w:hint="default" w:ascii="Times New Roman" w:hAnsi="Times New Roman"/>
-          <w:sz w:val="24"/>
-          <w:szCs w:val="24"/>
-          <w:lang w:val="el-GR"/>
-        </w:rPr>
-      </w:pPr>
-      <w:r>
-        <w:rPr>
-          <w:rFonts w:hint="default" w:ascii="Times New Roman" w:hAnsi="Times New Roman"/>
-          <w:sz w:val="24"/>
-          <w:szCs w:val="24"/>
-          <w:lang w:val="el-GR"/>
-        </w:rPr>
-        <w:t>της νευρωνικής δικτύωσης.</w:t>
-      </w:r>
-    </w:p>
-    <w:p>
-      <w:pPr>
-        <w:ind w:right="282"/>
-        <w:jc w:val="both"/>
-        <w:rPr>
-          <w:rFonts w:hint="default" w:ascii="Times New Roman" w:hAnsi="Times New Roman"/>
-          <w:sz w:val="24"/>
-          <w:szCs w:val="24"/>
-          <w:lang w:val="el-GR"/>
-        </w:rPr>
-      </w:pPr>
-      <w:r>
-        <w:rPr>
-          <w:rFonts w:hint="default" w:ascii="Times New Roman" w:hAnsi="Times New Roman"/>
-          <w:sz w:val="24"/>
-          <w:szCs w:val="24"/>
-          <w:lang w:val="el-GR"/>
-        </w:rPr>
-        <w:t>Ένα άλλο μέρος της δημιουργικότητας του σχεδιαστή αφορά τους κανόνες της εκπαίδευσης.</w:t>
-      </w:r>
-    </w:p>
-    <w:p>
-      <w:pPr>
-        <w:ind w:right="282"/>
-        <w:jc w:val="both"/>
-        <w:rPr>
-          <w:rFonts w:hint="default" w:ascii="Times New Roman" w:hAnsi="Times New Roman"/>
-          <w:sz w:val="24"/>
-          <w:szCs w:val="24"/>
-          <w:lang w:val="el-GR"/>
-        </w:rPr>
-      </w:pPr>
-      <w:r>
-        <w:rPr>
-          <w:rFonts w:hint="default" w:ascii="Times New Roman" w:hAnsi="Times New Roman"/>
-          <w:sz w:val="24"/>
-          <w:szCs w:val="24"/>
-          <w:lang w:val="el-GR"/>
-        </w:rPr>
-        <w:t>Υπάρχουν πολλοί νόμοι (αλγόριθμοι) που χρησιμοποιούνται για την υλοποίηση της προσαρμοστικής ανατροφοδότησης</w:t>
-      </w:r>
-    </w:p>
-    <w:p>
-      <w:pPr>
-        <w:ind w:right="282"/>
-        <w:jc w:val="both"/>
-        <w:rPr>
-          <w:rFonts w:hint="default" w:ascii="Times New Roman" w:hAnsi="Times New Roman"/>
-          <w:sz w:val="24"/>
-          <w:szCs w:val="24"/>
-          <w:lang w:val="el-GR"/>
-        </w:rPr>
-      </w:pPr>
-      <w:r>
-        <w:rPr>
-          <w:rFonts w:hint="default" w:ascii="Times New Roman" w:hAnsi="Times New Roman"/>
-          <w:sz w:val="24"/>
-          <w:szCs w:val="24"/>
-          <w:lang w:val="el-GR"/>
-        </w:rPr>
-        <w:t>που απαιτείται για την προσαρμογή των βαρών κατά την εκπαίδευση. Η πιο κοινή τεχνική</w:t>
-      </w:r>
-    </w:p>
-    <w:p>
-      <w:pPr>
-        <w:ind w:right="282"/>
-        <w:jc w:val="both"/>
-        <w:rPr>
-          <w:rFonts w:hint="default" w:ascii="Times New Roman" w:hAnsi="Times New Roman"/>
-          <w:sz w:val="24"/>
-          <w:szCs w:val="24"/>
-          <w:lang w:val="el-GR"/>
-        </w:rPr>
-      </w:pPr>
-      <w:r>
-        <w:rPr>
-          <w:rFonts w:hint="default" w:ascii="Times New Roman" w:hAnsi="Times New Roman"/>
-          <w:sz w:val="24"/>
-          <w:szCs w:val="24"/>
-          <w:lang w:val="el-GR"/>
-        </w:rPr>
-        <w:t>είναι η διάδοση οπίσθιου σφάλματος, γνωστή πιο συχνά ως οπισθόστροφη διάδοση.</w:t>
-      </w:r>
-    </w:p>
-    <w:p>
-      <w:pPr>
-        <w:ind w:right="282"/>
-        <w:jc w:val="both"/>
-        <w:rPr>
-          <w:rFonts w:hint="default" w:ascii="Times New Roman" w:hAnsi="Times New Roman"/>
-          <w:sz w:val="24"/>
-          <w:szCs w:val="24"/>
-          <w:lang w:val="el-GR"/>
-        </w:rPr>
-      </w:pPr>
-      <w:r>
-        <w:rPr>
-          <w:rFonts w:hint="default" w:ascii="Times New Roman" w:hAnsi="Times New Roman"/>
-          <w:sz w:val="24"/>
-          <w:szCs w:val="24"/>
-          <w:lang w:val="el-GR"/>
-        </w:rPr>
-        <w:t>Αυτές οι διάφορες τεχνικές μάθησης εξετάζονται πιο αναλυτικά αργότερα σε αυτή</w:t>
-      </w:r>
-    </w:p>
-    <w:p>
-      <w:pPr>
-        <w:ind w:right="282"/>
-        <w:jc w:val="both"/>
-        <w:rPr>
-          <w:rFonts w:hint="default" w:ascii="Times New Roman" w:hAnsi="Times New Roman"/>
-          <w:sz w:val="24"/>
-          <w:szCs w:val="24"/>
-          <w:lang w:val="el-GR"/>
-        </w:rPr>
-      </w:pPr>
-      <w:r>
-        <w:rPr>
-          <w:rFonts w:hint="default" w:ascii="Times New Roman" w:hAnsi="Times New Roman"/>
-          <w:sz w:val="24"/>
-          <w:szCs w:val="24"/>
-          <w:lang w:val="el-GR"/>
-        </w:rPr>
-        <w:t>την αναφορά.</w:t>
-      </w:r>
-    </w:p>
-    <w:p>
-      <w:pPr>
-        <w:ind w:right="282"/>
-        <w:jc w:val="both"/>
-        <w:rPr>
-          <w:rFonts w:hint="default" w:ascii="Times New Roman" w:hAnsi="Times New Roman"/>
-          <w:sz w:val="24"/>
-          <w:szCs w:val="24"/>
-          <w:lang w:val="el-GR"/>
-        </w:rPr>
-      </w:pPr>
-      <w:r>
-        <w:rPr>
-          <w:rFonts w:hint="default" w:ascii="Times New Roman" w:hAnsi="Times New Roman"/>
-          <w:sz w:val="24"/>
-          <w:szCs w:val="24"/>
-          <w:lang w:val="el-GR"/>
-        </w:rPr>
-        <w:t>Ωστόσο, η εκπαίδευση δεν είναι απλά μια τεχνική. Περιλαμβάνει μια "αίσθηση" και συνειδητή</w:t>
-      </w:r>
-    </w:p>
-    <w:p>
-      <w:pPr>
-        <w:ind w:right="282"/>
-        <w:jc w:val="both"/>
-        <w:rPr>
-          <w:rFonts w:hint="default" w:ascii="Times New Roman" w:hAnsi="Times New Roman"/>
-          <w:sz w:val="24"/>
-          <w:szCs w:val="24"/>
-          <w:lang w:val="el-GR"/>
-        </w:rPr>
-      </w:pPr>
-      <w:r>
-        <w:rPr>
-          <w:rFonts w:hint="default" w:ascii="Times New Roman" w:hAnsi="Times New Roman"/>
-          <w:sz w:val="24"/>
-          <w:szCs w:val="24"/>
-          <w:lang w:val="el-GR"/>
-        </w:rPr>
-        <w:t>ανάλυση, για να εξασφαλιστεί ότι το δίκτυο δεν έχει υπερπροπονηθεί. Αρχικά, ένα τεχνητό</w:t>
-      </w:r>
-    </w:p>
-    <w:p>
-      <w:pPr>
-        <w:ind w:right="282"/>
-        <w:jc w:val="both"/>
-        <w:rPr>
-          <w:rFonts w:hint="default" w:ascii="Times New Roman" w:hAnsi="Times New Roman"/>
-          <w:sz w:val="24"/>
-          <w:szCs w:val="24"/>
-          <w:lang w:val="el-GR"/>
-        </w:rPr>
-      </w:pPr>
-      <w:r>
-        <w:rPr>
-          <w:rFonts w:hint="default" w:ascii="Times New Roman" w:hAnsi="Times New Roman"/>
-          <w:sz w:val="24"/>
-          <w:szCs w:val="24"/>
-          <w:lang w:val="el-GR"/>
-        </w:rPr>
-        <w:t>νευρωνικό δίκτυο διαμορφώνεται με τις γενικές στατιστικές τάσεις των δεδομένων.</w:t>
-      </w:r>
-    </w:p>
-    <w:p>
-      <w:pPr>
-        <w:ind w:right="282"/>
-        <w:jc w:val="both"/>
-        <w:rPr>
-          <w:rFonts w:hint="default" w:ascii="Times New Roman" w:hAnsi="Times New Roman"/>
-          <w:sz w:val="24"/>
-          <w:szCs w:val="24"/>
-          <w:lang w:val="el-GR"/>
-        </w:rPr>
-      </w:pPr>
-      <w:r>
-        <w:rPr>
-          <w:rFonts w:hint="default" w:ascii="Times New Roman" w:hAnsi="Times New Roman"/>
-          <w:sz w:val="24"/>
-          <w:szCs w:val="24"/>
-          <w:lang w:val="el-GR"/>
-        </w:rPr>
-        <w:t>Αργότερα, συνεχίζει να "μαθαίνει" για άλλες πτυχές των δεδομένων που μπορεί να είναι</w:t>
-      </w:r>
-    </w:p>
-    <w:p>
-      <w:pPr>
-        <w:ind w:right="282"/>
-        <w:jc w:val="both"/>
-        <w:rPr>
-          <w:rFonts w:hint="default" w:ascii="Times New Roman" w:hAnsi="Times New Roman"/>
-          <w:sz w:val="24"/>
-          <w:szCs w:val="24"/>
-          <w:lang w:val="el-GR"/>
-        </w:rPr>
-      </w:pPr>
-      <w:r>
-        <w:rPr>
-          <w:rFonts w:hint="default" w:ascii="Times New Roman" w:hAnsi="Times New Roman"/>
-          <w:sz w:val="24"/>
-          <w:szCs w:val="24"/>
-          <w:lang w:val="el-GR"/>
-        </w:rPr>
-        <w:t>παροδικές από μια γενική άποψη.</w:t>
-      </w:r>
-    </w:p>
-    <w:p>
-      <w:pPr>
-        <w:ind w:right="282"/>
-        <w:jc w:val="both"/>
-        <w:rPr>
-          <w:rFonts w:hint="default" w:ascii="Times New Roman" w:hAnsi="Times New Roman"/>
-          <w:sz w:val="24"/>
-          <w:szCs w:val="24"/>
-          <w:lang w:val="el-GR"/>
-        </w:rPr>
-      </w:pPr>
-      <w:r>
-        <w:rPr>
-          <w:rFonts w:hint="default" w:ascii="Times New Roman" w:hAnsi="Times New Roman"/>
-          <w:sz w:val="24"/>
-          <w:szCs w:val="24"/>
-          <w:lang w:val="el-GR"/>
-        </w:rPr>
-        <w:t>Όταν τελικά το σύστημα έχει εκπαιδευτεί σωστά και δεν χρειάζεται περαιτέρω</w:t>
-      </w:r>
-    </w:p>
-    <w:p>
-      <w:pPr>
-        <w:ind w:right="282"/>
-        <w:jc w:val="both"/>
-        <w:rPr>
-          <w:rFonts w:hint="default" w:ascii="Times New Roman" w:hAnsi="Times New Roman"/>
-          <w:sz w:val="24"/>
-          <w:szCs w:val="24"/>
-          <w:lang w:val="el-GR"/>
-        </w:rPr>
-      </w:pPr>
-      <w:r>
-        <w:rPr>
-          <w:rFonts w:hint="default" w:ascii="Times New Roman" w:hAnsi="Times New Roman"/>
-          <w:sz w:val="24"/>
-          <w:szCs w:val="24"/>
-          <w:lang w:val="el-GR"/>
-        </w:rPr>
-        <w:t>μάθηση, τα βάρη μπορούν, αν το επιθυμείτε, να "παγώσουν." Σε ορισμένα συστήματα</w:t>
-      </w:r>
-    </w:p>
-    <w:p>
-      <w:pPr>
-        <w:ind w:right="282"/>
-        <w:jc w:val="both"/>
-        <w:rPr>
-          <w:rFonts w:hint="default" w:ascii="Times New Roman" w:hAnsi="Times New Roman"/>
-          <w:sz w:val="24"/>
-          <w:szCs w:val="24"/>
-          <w:lang w:val="el-GR"/>
-        </w:rPr>
-      </w:pPr>
-      <w:r>
-        <w:rPr>
-          <w:rFonts w:hint="default" w:ascii="Times New Roman" w:hAnsi="Times New Roman"/>
-          <w:sz w:val="24"/>
-          <w:szCs w:val="24"/>
-          <w:lang w:val="el-GR"/>
-        </w:rPr>
-        <w:t>αυτό το ολοκληρωμένο δίκτυο στη συνέχεια μετατρέπεται σε υλικό ώστε να είναι γρήγορο.</w:t>
-      </w:r>
-    </w:p>
-    <w:p>
-      <w:pPr>
-        <w:ind w:right="282"/>
-        <w:jc w:val="both"/>
-        <w:rPr>
-          <w:rFonts w:hint="default" w:ascii="Times New Roman" w:hAnsi="Times New Roman"/>
-          <w:sz w:val="24"/>
-          <w:szCs w:val="24"/>
-          <w:lang w:val="el-GR"/>
-        </w:rPr>
-      </w:pPr>
-      <w:r>
-        <w:rPr>
-          <w:rFonts w:hint="default" w:ascii="Times New Roman" w:hAnsi="Times New Roman"/>
-          <w:sz w:val="24"/>
-          <w:szCs w:val="24"/>
-          <w:lang w:val="el-GR"/>
-        </w:rPr>
-        <w:t>Άλλα συστήματα δεν κλειδώνονται αλλά συνεχίζουν να μαθαίνουν ενώ βρίσκονται</w:t>
-      </w:r>
-    </w:p>
-    <w:p>
-      <w:pPr>
-        <w:ind w:right="282"/>
-        <w:jc w:val="both"/>
-        <w:rPr>
-          <w:rFonts w:hint="default" w:ascii="Times New Roman" w:hAnsi="Times New Roman"/>
-          <w:sz w:val="24"/>
-          <w:szCs w:val="24"/>
-          <w:lang w:val="el-GR"/>
-        </w:rPr>
-      </w:pPr>
-      <w:r>
-        <w:rPr>
-          <w:rFonts w:hint="default" w:ascii="Times New Roman" w:hAnsi="Times New Roman"/>
-          <w:sz w:val="24"/>
-          <w:szCs w:val="24"/>
-          <w:lang w:val="el-GR"/>
-        </w:rPr>
-        <w:t xml:space="preserve">σε παραγωγική χρήση. </w:t>
-      </w:r>
       <w:bookmarkStart w:id="37" w:name="_GoBack"/>
       <w:bookmarkEnd w:id="37"/>
       <w:r>
         <w:rPr>
-          <w:rFonts w:hint="default" w:ascii="Times New Roman" w:hAnsi="Times New Roman"/>
-          <w:sz w:val="24"/>
-          <w:szCs w:val="24"/>
-          <w:lang w:val="el-GR"/>
-        </w:rPr>
-        <w:t>[6]</w:t>
+          <w:rFonts w:ascii="Times New Roman" w:hAnsi="Times New Roman" w:cs="Times New Roman"/>
+          <w:color w:val="auto"/>
+          <w:sz w:val="28"/>
+          <w:szCs w:val="28"/>
+          <w:lang w:val="el-GR"/>
+        </w:rPr>
+        <w:t>Μάθηση</w:t>
+      </w:r>
+      <w:r>
+        <w:rPr>
+          <w:rFonts w:hint="default" w:ascii="Times New Roman" w:hAnsi="Times New Roman" w:cs="Times New Roman"/>
+          <w:color w:val="auto"/>
+          <w:sz w:val="28"/>
+          <w:szCs w:val="28"/>
+          <w:lang w:val="el-GR"/>
+        </w:rPr>
+        <w:t xml:space="preserve"> με επίβλεψη</w:t>
+      </w:r>
+      <w:bookmarkEnd w:id="12"/>
+    </w:p>
+    <w:p>
+      <w:pPr>
+        <w:ind w:right="282"/>
+        <w:jc w:val="both"/>
+        <w:rPr>
+          <w:rFonts w:ascii="Times New Roman" w:hAnsi="Times New Roman" w:cs="Times New Roman"/>
+          <w:sz w:val="24"/>
+          <w:szCs w:val="24"/>
+        </w:rPr>
+      </w:pPr>
+    </w:p>
+    <w:p>
+      <w:pPr>
+        <w:ind w:right="282"/>
+        <w:jc w:val="both"/>
+        <w:rPr>
+          <w:rFonts w:hint="default" w:ascii="Times New Roman" w:hAnsi="Times New Roman"/>
+          <w:sz w:val="24"/>
+          <w:szCs w:val="24"/>
+          <w:lang w:val="el-GR"/>
+        </w:rPr>
+      </w:pPr>
+      <w:r>
+        <w:rPr>
+          <w:rFonts w:hint="default" w:ascii="Times New Roman" w:hAnsi="Times New Roman"/>
+          <w:sz w:val="24"/>
+          <w:szCs w:val="24"/>
+          <w:lang w:val="el-GR"/>
+        </w:rPr>
+        <w:t>Ένας άνθρωπος μπορεί να μάθει με διαφορετικούς τρόπους από το περιβάλλον του. Εφόσον τα ΤΝΔ βασίζονται στη λειτουργία του ανθρώπινου εγκεφάλου, το ίδιο ισχύει και για τα νευρωνικά δίκτυα.</w:t>
+      </w:r>
+      <w:r>
+        <w:rPr>
+          <w:rFonts w:hint="default" w:ascii="Times New Roman" w:hAnsi="Times New Roman"/>
+          <w:sz w:val="24"/>
+          <w:szCs w:val="24"/>
+          <w:lang w:val="en-GB"/>
+        </w:rPr>
+        <w:t xml:space="preserve">  </w:t>
+      </w:r>
+      <w:r>
+        <w:rPr>
+          <w:rFonts w:hint="default" w:ascii="Times New Roman" w:hAnsi="Times New Roman"/>
+          <w:sz w:val="24"/>
+          <w:szCs w:val="24"/>
+          <w:lang w:val="el-GR"/>
+        </w:rPr>
+        <w:t xml:space="preserve">Υπάρχουν διάφοροι τρόποι κατηγοριοποίησης των νευρωνικών δικτύων. Σύμφωνα με τον </w:t>
+      </w:r>
+      <w:r>
+        <w:rPr>
+          <w:rFonts w:hint="default" w:ascii="Times New Roman" w:hAnsi="Times New Roman"/>
+          <w:sz w:val="24"/>
+          <w:szCs w:val="24"/>
+          <w:lang w:val="en-GB"/>
+        </w:rPr>
+        <w:t xml:space="preserve">Haykin, </w:t>
+      </w:r>
+      <w:r>
+        <w:rPr>
+          <w:rFonts w:hint="default" w:ascii="Times New Roman" w:hAnsi="Times New Roman"/>
+          <w:sz w:val="24"/>
+          <w:szCs w:val="24"/>
+          <w:lang w:val="el-GR"/>
+        </w:rPr>
+        <w:t>υπάρχουν δύο βασικές κατηγορίες. Αυτή της μάθησης με εκπαιδευτή και αυτή χωρίς εκπαιδευτή. Η μάθηση με εκπαιδευτή αναφέρεται επίσης ως επιβλεπόμενη μάθηση και απαιτεί τη διαθεσιμότητα ενός στόχου ή μιας επιθυμητής απόκρισης για την υλοποίηση μιας συγκεκριμένης αντιστοίχισης εισόδου - εξόδου, ελαχιστοποιώντας μία συνάρτηση κόστους. Στην μάθηση με εκπαιδευτή, μπορούμε να θεωρήσουμε ότι ο εκπαιδευτής έχει γνώση του περιβάλλοντος, η οποία αντιπροσωπεύεται από ένα σύνολο παραδειγμάτων εισόδου - εξόδου. Ωστόσο το περιβάλλον είναι άγνωστο στο νευρωνικό δίκτυο.</w:t>
+      </w:r>
+    </w:p>
+    <w:p>
+      <w:pPr>
+        <w:ind w:right="282"/>
+        <w:jc w:val="both"/>
+        <w:rPr>
+          <w:rFonts w:hint="default" w:ascii="Times New Roman" w:hAnsi="Times New Roman"/>
+          <w:sz w:val="24"/>
+          <w:szCs w:val="24"/>
+          <w:lang w:val="el-GR"/>
+        </w:rPr>
+      </w:pPr>
+      <w:r>
+        <w:rPr>
+          <w:rFonts w:hint="default" w:ascii="Times New Roman" w:hAnsi="Times New Roman"/>
+          <w:sz w:val="24"/>
+          <w:szCs w:val="24"/>
+          <w:lang w:val="el-GR"/>
+        </w:rPr>
+        <w:t xml:space="preserve"> Στην περίπτωση της μάθησης χωρίς εκπαιδευτή, όπως δηλώνει και το όνομα της, δεν υπάρχει εκπαιδευτής που να επιβλέπει τη διαδικασία της μάθησης. Αυτό σημαίνει πως δεν υπάρχουν χαρακτηρισμένα παραδείγματα της λειτουργίας που πρέπει να μάθει το δίκτυο. Σε αυτή την περίπτωση έχουμε δύο υποκατηγορίες μάθησης, την ενισχυτική και την μη επιβλεπόμενη μάθηση. Περιληπτικά, στην ενισχυτική μάθηση, η εκμάθηση μιας αντιστοίχισης εισόδου - εξόδου εκτελείται μέσω συνεχούς αλληλεπίδρασης με το περιβάλλον, με στόχο την ελαχιστοποίηση ενός βαθμωτού δείκτη απόδοσης.  Στην ενισχυτική μάθηση, η αντιστοίχιση εισόδου - εξόδου εκτελείται μέσω της συνεχούς αλληλεπίδρασης- ενός συστήματος μάθησης με το περιβάλλον του, έτσι ώστε να ελαχιστοποιείται ένας βαθμωτός δείκτης απόδοσης. Στη μη επιβλεπόμενη μάθηση, γνωστή και ως αυτο-οργανούμενη δεν υπάρχει εξωτερικός εκπαιδευτής ή κριτής που να επιβλέπει τη διαδικασία μάθησης αλλά υπάρχει ένα ανεξάρτητο από την εργασία μέτρο της ποιότητας της αναπαράστασης που καλείται να μάθει το δίκτυο και με βάση αυτό βελτιστοποιούνται οι ελεύθερες παράμετροι του δικτύου. Η υλοποίηση της μη επιβλεπόμενης μάθησης βασίζεται στη παροχή ενός “ανεξάρτητου από την εργασία” μέτρου της ποιότητας της αναπαράστασης που απαιτείται να μάθει το δίκτυο με αυτο-οργανούμενο τρόπο.</w:t>
+      </w:r>
+    </w:p>
+    <w:p>
+      <w:pPr>
+        <w:ind w:right="282"/>
+        <w:jc w:val="both"/>
+        <w:rPr>
+          <w:rFonts w:hint="default" w:ascii="Times New Roman" w:hAnsi="Times New Roman"/>
+          <w:sz w:val="24"/>
+          <w:szCs w:val="24"/>
+          <w:lang w:val="el-GR"/>
+        </w:rPr>
+      </w:pPr>
+    </w:p>
+    <w:p>
+      <w:pPr>
+        <w:ind w:right="282"/>
+        <w:jc w:val="both"/>
+        <w:rPr>
+          <w:rFonts w:hint="default" w:ascii="Times New Roman" w:hAnsi="Times New Roman"/>
+          <w:sz w:val="24"/>
+          <w:szCs w:val="24"/>
+          <w:lang w:val="el-GR"/>
+        </w:rPr>
+      </w:pPr>
+    </w:p>
+    <w:p>
+      <w:pPr>
+        <w:ind w:right="282"/>
+        <w:jc w:val="both"/>
+        <w:rPr>
+          <w:rFonts w:hint="default" w:ascii="Times New Roman" w:hAnsi="Times New Roman"/>
+          <w:sz w:val="24"/>
+          <w:szCs w:val="24"/>
+          <w:lang w:val="el-GR"/>
+        </w:rPr>
+      </w:pPr>
+      <w:r>
+        <w:rPr>
+          <w:rFonts w:hint="default" w:ascii="Times New Roman" w:hAnsi="Times New Roman"/>
+          <w:sz w:val="24"/>
+          <w:szCs w:val="24"/>
+          <w:lang w:val="el-GR"/>
+        </w:rPr>
+        <w:t>Η επιβλεπόμενη μάθηση βασίζεται στη διαθεσιμότητα ενός δείγματος εκπαίδευσης χαρακτηρισμένων παραδειγμάτων, με κάθε παράδειγμα να αποτελείται από ένα σήμα εισόδου (ερέθισμα) και την αντίστοιχη επιθυμητή απόκριση (στόχο). Πρακτικά, η συλλογή χαρακτηρισμένων παραδειγμάτων είναι μια χρονοβόρα και ακριβή εργασία, κυρίως όταν αντιμετωπίζουμε μεγάλης κλίμακας προβλήματα μάθησης. Συνήθως τα χαρακτηρισμένα παραδείγματα είναι είδος εν ανεπάρκεια. Από την άλλη, η επιβλεπόμενη μάθηση βασίζεται αποκλειστικά σε μη χαρακτηρισμένα παραδείγματα, τα οποία αποτελούνται απλώς από ένα σύνολο σημάτων εισόδου (ερεθίσματα), τα οποία υπάρχουν συνήθως σε αφθονία. Υπό το πρίσμα αυτών των διαπιστώσεων, υπάρχει σημαντικό ενδιαφέρον για μια άλλη κατηγορία μάθησης, την αποκαλούμενη ημι-επιβλεπόμενη μάθηση, η οποία χρησιμοποιεί ένα δείγμα εκπαίδευσης αποτελούμενο από χαρακτηρισμένα και μη παραδείγματα.  Η πρόκληση στην ημι-επιβλεπόμενη μάθηση, συνίσταται στο σχεδιασμό ενός συστήματος μάθησης το οποίο θα μπορεί να κλιμακώνεται αρκετά καλά ώστε η υλοποίηση του να είναι πρακτικά εφικτή όταν αντιμετωπίζουμε μεγάλης κλίμακας προβλήματα ταξινόμησης προτύπων.</w:t>
+      </w:r>
+    </w:p>
+    <w:p>
+      <w:pPr>
+        <w:ind w:right="282"/>
+        <w:jc w:val="both"/>
+        <w:rPr>
+          <w:rFonts w:hint="default" w:ascii="Times New Roman" w:hAnsi="Times New Roman"/>
+          <w:sz w:val="24"/>
+          <w:szCs w:val="24"/>
+          <w:lang w:val="en-GB"/>
+        </w:rPr>
+      </w:pPr>
+      <w:r>
+        <w:rPr>
+          <w:rFonts w:hint="default" w:ascii="Times New Roman" w:hAnsi="Times New Roman"/>
+          <w:sz w:val="24"/>
+          <w:szCs w:val="24"/>
+          <w:lang w:val="el-GR"/>
+        </w:rPr>
+        <w:t xml:space="preserve">Η ενισχυτική μάθηση βρίσκεται κάπου ανάμεσα στην επιβλεπόμενη και μη μάθηση. Λειτουργεί μέσω συνεχών αλληλεπιδράσεων μεταξύ ενός συστήματος μάθησης (πράκτορας, </w:t>
+      </w:r>
+      <w:r>
+        <w:rPr>
+          <w:rFonts w:hint="default" w:ascii="Times New Roman" w:hAnsi="Times New Roman"/>
+          <w:sz w:val="24"/>
+          <w:szCs w:val="24"/>
+          <w:lang w:val="en-GB"/>
+        </w:rPr>
+        <w:t xml:space="preserve">agent) </w:t>
+      </w:r>
+      <w:r>
+        <w:rPr>
+          <w:rFonts w:hint="default" w:ascii="Times New Roman" w:hAnsi="Times New Roman"/>
+          <w:sz w:val="24"/>
+          <w:szCs w:val="24"/>
+          <w:lang w:val="el-GR"/>
+        </w:rPr>
+        <w:t>και του περιβάλλοντος. Το σύστημα μάθησης εκτελεί μία ενέργεια και μαθαίνει από την απόκριση που του παρέχει το περιβάλλοντος προς αυτή την ενέργεια. Ουσιαστικά, ο ρόλους που έχει ο εκπαιδευτής στην επιβλεπόμενη μάθηση αντικαθίσταται από το ρόλο ενός κριτή, ο οποίος μπορεί να είναι ενσωματωμένος στο μηχανισμό μάθησης.</w:t>
+      </w:r>
+      <w:r>
+        <w:rPr>
+          <w:rFonts w:hint="default" w:ascii="Times New Roman" w:hAnsi="Times New Roman"/>
+          <w:sz w:val="24"/>
+          <w:szCs w:val="24"/>
+          <w:lang w:val="en-GB"/>
+        </w:rPr>
+        <w:t>[3]</w:t>
+      </w:r>
+    </w:p>
+    <w:p>
+      <w:pPr>
+        <w:ind w:right="282"/>
+        <w:jc w:val="both"/>
+        <w:rPr>
+          <w:rFonts w:hint="default" w:ascii="Times New Roman" w:hAnsi="Times New Roman"/>
+          <w:sz w:val="24"/>
+          <w:szCs w:val="24"/>
+          <w:lang w:val="el-GR"/>
+        </w:rPr>
+      </w:pPr>
+      <w:r>
+        <w:rPr>
+          <w:rFonts w:hint="default" w:ascii="Times New Roman" w:hAnsi="Times New Roman"/>
+          <w:sz w:val="24"/>
+          <w:szCs w:val="24"/>
+          <w:lang w:val="el-GR"/>
+        </w:rPr>
+        <w:t>Ο μεγάλος όγκος των δικτύων χρησιμοποιεί εποπτευόμενη εκπαίδευση.</w:t>
+      </w:r>
+      <w:r>
+        <w:rPr>
+          <w:rFonts w:hint="default" w:ascii="Times New Roman" w:hAnsi="Times New Roman"/>
+          <w:sz w:val="24"/>
+          <w:szCs w:val="24"/>
+          <w:lang w:val="en-GB"/>
+        </w:rPr>
+        <w:t xml:space="preserve"> </w:t>
+      </w:r>
+      <w:r>
+        <w:rPr>
+          <w:rFonts w:hint="default" w:ascii="Times New Roman" w:hAnsi="Times New Roman"/>
+          <w:sz w:val="24"/>
+          <w:szCs w:val="24"/>
+          <w:lang w:val="el-GR"/>
+        </w:rPr>
+        <w:t>Στην εποπτευόμενη εκπαίδευση, παρέχονται τόσο είσοδοι όσο και έξοδοι. Στην εποπτευόμενη εκπαίδευση, παρέχονται τόσο οι είσοδοι όσο και οι έξοδοι.</w:t>
+      </w:r>
+    </w:p>
+    <w:p>
+      <w:pPr>
+        <w:ind w:right="282"/>
+        <w:jc w:val="both"/>
+        <w:rPr>
+          <w:rFonts w:hint="default" w:ascii="Times New Roman" w:hAnsi="Times New Roman"/>
+          <w:sz w:val="24"/>
+          <w:szCs w:val="24"/>
+          <w:lang w:val="el-GR"/>
+        </w:rPr>
+      </w:pPr>
+      <w:r>
+        <w:rPr>
+          <w:rFonts w:hint="default" w:ascii="Times New Roman" w:hAnsi="Times New Roman"/>
+          <w:sz w:val="24"/>
+          <w:szCs w:val="24"/>
+          <w:lang w:val="el-GR"/>
+        </w:rPr>
+        <w:t>Το δίκτυο στη συνέχεια επεξεργάζεται τις εισόδους και συγκρίνει τις προκύπτουσες εξόδους</w:t>
+      </w:r>
+    </w:p>
+    <w:p>
+      <w:pPr>
+        <w:ind w:right="282"/>
+        <w:jc w:val="both"/>
+        <w:rPr>
+          <w:rFonts w:hint="default" w:ascii="Times New Roman" w:hAnsi="Times New Roman"/>
+          <w:sz w:val="24"/>
+          <w:szCs w:val="24"/>
+          <w:lang w:val="el-GR"/>
+        </w:rPr>
+      </w:pPr>
+      <w:r>
+        <w:rPr>
+          <w:rFonts w:hint="default" w:ascii="Times New Roman" w:hAnsi="Times New Roman"/>
+          <w:sz w:val="24"/>
+          <w:szCs w:val="24"/>
+          <w:lang w:val="el-GR"/>
+        </w:rPr>
+        <w:t>με τις επιθυμητές εξόδους. Τα σφάλματα στη συνέχεια διαδίδονται πίσω μέσω του</w:t>
+      </w:r>
+    </w:p>
+    <w:p>
+      <w:pPr>
+        <w:ind w:right="282"/>
+        <w:jc w:val="both"/>
+        <w:rPr>
+          <w:rFonts w:hint="default" w:ascii="Times New Roman" w:hAnsi="Times New Roman"/>
+          <w:sz w:val="24"/>
+          <w:szCs w:val="24"/>
+          <w:lang w:val="el-GR"/>
+        </w:rPr>
+      </w:pPr>
+      <w:r>
+        <w:rPr>
+          <w:rFonts w:hint="default" w:ascii="Times New Roman" w:hAnsi="Times New Roman"/>
+          <w:sz w:val="24"/>
+          <w:szCs w:val="24"/>
+          <w:lang w:val="el-GR"/>
+        </w:rPr>
+        <w:t>συστήματος, προκαλώντας το σύστημα να προσαρμόσει τα βάρη που ελέγχουν το δίκτυο.</w:t>
+      </w:r>
+    </w:p>
+    <w:p>
+      <w:pPr>
+        <w:ind w:right="282"/>
+        <w:jc w:val="both"/>
+        <w:rPr>
+          <w:rFonts w:hint="default" w:ascii="Times New Roman" w:hAnsi="Times New Roman"/>
+          <w:sz w:val="24"/>
+          <w:szCs w:val="24"/>
+          <w:lang w:val="el-GR"/>
+        </w:rPr>
+      </w:pPr>
+      <w:r>
+        <w:rPr>
+          <w:rFonts w:hint="default" w:ascii="Times New Roman" w:hAnsi="Times New Roman"/>
+          <w:sz w:val="24"/>
+          <w:szCs w:val="24"/>
+          <w:lang w:val="el-GR"/>
+        </w:rPr>
+        <w:t>Αυτή η διαδικασία συμβαίνει συνεχώς καθώς τα βάρη προσαρμόζονται συνεχώς.</w:t>
+      </w:r>
+    </w:p>
+    <w:p>
+      <w:pPr>
+        <w:ind w:right="282"/>
+        <w:jc w:val="both"/>
+        <w:rPr>
+          <w:rFonts w:hint="default" w:ascii="Times New Roman" w:hAnsi="Times New Roman"/>
+          <w:sz w:val="24"/>
+          <w:szCs w:val="24"/>
+          <w:lang w:val="el-GR"/>
+        </w:rPr>
+      </w:pPr>
+      <w:r>
+        <w:rPr>
+          <w:rFonts w:hint="default" w:ascii="Times New Roman" w:hAnsi="Times New Roman"/>
+          <w:sz w:val="24"/>
+          <w:szCs w:val="24"/>
+          <w:lang w:val="el-GR"/>
+        </w:rPr>
+        <w:t>Το σύνολο των δεδομένων που επιτρέπει την εκπαίδευση ονομάζεται "σύνολο εκπαίδευσης." Κατά</w:t>
+      </w:r>
+    </w:p>
+    <w:p>
+      <w:pPr>
+        <w:ind w:right="282"/>
+        <w:jc w:val="both"/>
+        <w:rPr>
+          <w:rFonts w:hint="default" w:ascii="Times New Roman" w:hAnsi="Times New Roman"/>
+          <w:sz w:val="24"/>
+          <w:szCs w:val="24"/>
+          <w:lang w:val="el-GR"/>
+        </w:rPr>
+      </w:pPr>
+      <w:r>
+        <w:rPr>
+          <w:rFonts w:hint="default" w:ascii="Times New Roman" w:hAnsi="Times New Roman"/>
+          <w:sz w:val="24"/>
+          <w:szCs w:val="24"/>
+          <w:lang w:val="el-GR"/>
+        </w:rPr>
+        <w:t>την εκπαίδευση ενός δικτύου, το ίδιο σύνολο δεδομένων επεξεργάζεται πολλές φορές καθώς τα</w:t>
+      </w:r>
+    </w:p>
+    <w:p>
+      <w:pPr>
+        <w:ind w:right="282"/>
+        <w:jc w:val="both"/>
+        <w:rPr>
+          <w:rFonts w:hint="default" w:ascii="Times New Roman" w:hAnsi="Times New Roman"/>
+          <w:sz w:val="24"/>
+          <w:szCs w:val="24"/>
+          <w:lang w:val="el-GR"/>
+        </w:rPr>
+      </w:pPr>
+      <w:r>
+        <w:rPr>
+          <w:rFonts w:hint="default" w:ascii="Times New Roman" w:hAnsi="Times New Roman"/>
+          <w:sz w:val="24"/>
+          <w:szCs w:val="24"/>
+          <w:lang w:val="el-GR"/>
+        </w:rPr>
+        <w:t>συνδετικά βάρη βελτιώνονται συνεχώς.</w:t>
+      </w:r>
+    </w:p>
+    <w:p>
+      <w:pPr>
+        <w:ind w:right="282"/>
+        <w:jc w:val="both"/>
+        <w:rPr>
+          <w:rFonts w:hint="default" w:ascii="Times New Roman" w:hAnsi="Times New Roman"/>
+          <w:sz w:val="24"/>
+          <w:szCs w:val="24"/>
+          <w:lang w:val="el-GR"/>
+        </w:rPr>
+      </w:pPr>
+      <w:r>
+        <w:rPr>
+          <w:rFonts w:hint="default" w:ascii="Times New Roman" w:hAnsi="Times New Roman"/>
+          <w:sz w:val="24"/>
+          <w:szCs w:val="24"/>
+          <w:lang w:val="el-GR"/>
+        </w:rPr>
+        <w:t>Τα τρέχοντα εμπορικά πακέτα ανάπτυξης δικτύων παρέχουν εργαλεία</w:t>
+      </w:r>
+    </w:p>
+    <w:p>
+      <w:pPr>
+        <w:ind w:right="282"/>
+        <w:jc w:val="both"/>
+        <w:rPr>
+          <w:rFonts w:hint="default" w:ascii="Times New Roman" w:hAnsi="Times New Roman"/>
+          <w:sz w:val="24"/>
+          <w:szCs w:val="24"/>
+          <w:lang w:val="el-GR"/>
+        </w:rPr>
+      </w:pPr>
+      <w:r>
+        <w:rPr>
+          <w:rFonts w:hint="default" w:ascii="Times New Roman" w:hAnsi="Times New Roman"/>
+          <w:sz w:val="24"/>
+          <w:szCs w:val="24"/>
+          <w:lang w:val="el-GR"/>
+        </w:rPr>
+        <w:t>για την παρακολούθηση του πόσο καλά συγκλίνει ένα τεχνητό νευρωνικό δίκτυο στην ικανότητα</w:t>
+      </w:r>
+    </w:p>
+    <w:p>
+      <w:pPr>
+        <w:ind w:right="282"/>
+        <w:jc w:val="both"/>
+        <w:rPr>
+          <w:rFonts w:hint="default" w:ascii="Times New Roman" w:hAnsi="Times New Roman"/>
+          <w:sz w:val="24"/>
+          <w:szCs w:val="24"/>
+          <w:lang w:val="el-GR"/>
+        </w:rPr>
+      </w:pPr>
+      <w:r>
+        <w:rPr>
+          <w:rFonts w:hint="default" w:ascii="Times New Roman" w:hAnsi="Times New Roman"/>
+          <w:sz w:val="24"/>
+          <w:szCs w:val="24"/>
+          <w:lang w:val="el-GR"/>
+        </w:rPr>
+        <w:t>να προβλέπει τη σωστή απάντηση. Αυτά τα εργαλεία επιτρέπουν στην εκπαίδευση να συνεχίζεται</w:t>
+      </w:r>
+    </w:p>
+    <w:p>
+      <w:pPr>
+        <w:ind w:right="282"/>
+        <w:jc w:val="both"/>
+        <w:rPr>
+          <w:rFonts w:hint="default" w:ascii="Times New Roman" w:hAnsi="Times New Roman"/>
+          <w:sz w:val="24"/>
+          <w:szCs w:val="24"/>
+          <w:lang w:val="el-GR"/>
+        </w:rPr>
+      </w:pPr>
+      <w:r>
+        <w:rPr>
+          <w:rFonts w:hint="default" w:ascii="Times New Roman" w:hAnsi="Times New Roman"/>
+          <w:sz w:val="24"/>
+          <w:szCs w:val="24"/>
+          <w:lang w:val="el-GR"/>
+        </w:rPr>
+        <w:t>για ημέρες, σταματώντας μόνο όταν το σύστημα φτάσει σε κάποιο στατιστικά επιθυμητό σημείο,</w:t>
+      </w:r>
+    </w:p>
+    <w:p>
+      <w:pPr>
+        <w:ind w:right="282"/>
+        <w:jc w:val="both"/>
+        <w:rPr>
+          <w:rFonts w:hint="default" w:ascii="Times New Roman" w:hAnsi="Times New Roman"/>
+          <w:sz w:val="24"/>
+          <w:szCs w:val="24"/>
+          <w:lang w:val="el-GR"/>
+        </w:rPr>
+      </w:pPr>
+      <w:r>
+        <w:rPr>
+          <w:rFonts w:hint="default" w:ascii="Times New Roman" w:hAnsi="Times New Roman"/>
+          <w:sz w:val="24"/>
+          <w:szCs w:val="24"/>
+          <w:lang w:val="el-GR"/>
+        </w:rPr>
+        <w:t>ή ακρίβεια. Ωστόσο, κάποια δίκτυα δεν μαθαίνουν ποτέ. Αυτό μπορεί να οφείλεται στο ότι</w:t>
+      </w:r>
+    </w:p>
+    <w:p>
+      <w:pPr>
+        <w:ind w:right="282"/>
+        <w:jc w:val="both"/>
+        <w:rPr>
+          <w:rFonts w:hint="default" w:ascii="Times New Roman" w:hAnsi="Times New Roman"/>
+          <w:sz w:val="24"/>
+          <w:szCs w:val="24"/>
+          <w:lang w:val="el-GR"/>
+        </w:rPr>
+      </w:pPr>
+      <w:r>
+        <w:rPr>
+          <w:rFonts w:hint="default" w:ascii="Times New Roman" w:hAnsi="Times New Roman"/>
+          <w:sz w:val="24"/>
+          <w:szCs w:val="24"/>
+          <w:lang w:val="el-GR"/>
+        </w:rPr>
+        <w:t>τα δεδομένα εισόδου δεν περιέχουν τις συγκεκριμένες πληροφορίες από τις οποίες προέρχεται</w:t>
+      </w:r>
+    </w:p>
+    <w:p>
+      <w:pPr>
+        <w:ind w:right="282"/>
+        <w:jc w:val="both"/>
+        <w:rPr>
+          <w:rFonts w:hint="default" w:ascii="Times New Roman" w:hAnsi="Times New Roman"/>
+          <w:sz w:val="24"/>
+          <w:szCs w:val="24"/>
+          <w:lang w:val="el-GR"/>
+        </w:rPr>
+      </w:pPr>
+      <w:r>
+        <w:rPr>
+          <w:rFonts w:hint="default" w:ascii="Times New Roman" w:hAnsi="Times New Roman"/>
+          <w:sz w:val="24"/>
+          <w:szCs w:val="24"/>
+          <w:lang w:val="el-GR"/>
+        </w:rPr>
+        <w:t>η επιθυμητή έξοδος. Τα δίκτυα επίσης δεν συγκλίνουν αν δεν υπάρχουν αρκετά δεδομένα</w:t>
+      </w:r>
+    </w:p>
+    <w:p>
+      <w:pPr>
+        <w:ind w:right="282"/>
+        <w:jc w:val="both"/>
+        <w:rPr>
+          <w:rFonts w:hint="default" w:ascii="Times New Roman" w:hAnsi="Times New Roman"/>
+          <w:sz w:val="24"/>
+          <w:szCs w:val="24"/>
+          <w:lang w:val="el-GR"/>
+        </w:rPr>
+      </w:pPr>
+      <w:r>
+        <w:rPr>
+          <w:rFonts w:hint="default" w:ascii="Times New Roman" w:hAnsi="Times New Roman"/>
+          <w:sz w:val="24"/>
+          <w:szCs w:val="24"/>
+          <w:lang w:val="el-GR"/>
+        </w:rPr>
+        <w:t>για να επιτρέψουν την πλήρη μάθηση. Ιδανικά, θα πρέπει να υπάρχουν αρκετά δεδομένα ώστε μέρος</w:t>
+      </w:r>
+    </w:p>
+    <w:p>
+      <w:pPr>
+        <w:ind w:right="282"/>
+        <w:jc w:val="both"/>
+        <w:rPr>
+          <w:rFonts w:hint="default" w:ascii="Times New Roman" w:hAnsi="Times New Roman"/>
+          <w:sz w:val="24"/>
+          <w:szCs w:val="24"/>
+          <w:lang w:val="el-GR"/>
+        </w:rPr>
+      </w:pPr>
+      <w:r>
+        <w:rPr>
+          <w:rFonts w:hint="default" w:ascii="Times New Roman" w:hAnsi="Times New Roman"/>
+          <w:sz w:val="24"/>
+          <w:szCs w:val="24"/>
+          <w:lang w:val="el-GR"/>
+        </w:rPr>
+        <w:t>των δεδομένων να μπορεί να κρατηθεί ως δοκιμή. Πολλά πολυστρωματικά δίκτυα με πολλούς</w:t>
+      </w:r>
+    </w:p>
+    <w:p>
+      <w:pPr>
+        <w:ind w:right="282"/>
+        <w:jc w:val="both"/>
+        <w:rPr>
+          <w:rFonts w:hint="default" w:ascii="Times New Roman" w:hAnsi="Times New Roman"/>
+          <w:sz w:val="24"/>
+          <w:szCs w:val="24"/>
+          <w:lang w:val="el-GR"/>
+        </w:rPr>
+      </w:pPr>
+      <w:r>
+        <w:rPr>
+          <w:rFonts w:hint="default" w:ascii="Times New Roman" w:hAnsi="Times New Roman"/>
+          <w:sz w:val="24"/>
+          <w:szCs w:val="24"/>
+          <w:lang w:val="el-GR"/>
+        </w:rPr>
+        <w:t>κόμβους είναι ικανά να απομνημονεύουν δεδομένα. Για να παρακολουθεί το δίκτυο ώστε να</w:t>
+      </w:r>
+    </w:p>
+    <w:p>
+      <w:pPr>
+        <w:ind w:right="282"/>
+        <w:jc w:val="both"/>
+        <w:rPr>
+          <w:rFonts w:hint="default" w:ascii="Times New Roman" w:hAnsi="Times New Roman"/>
+          <w:sz w:val="24"/>
+          <w:szCs w:val="24"/>
+          <w:lang w:val="el-GR"/>
+        </w:rPr>
+      </w:pPr>
+      <w:r>
+        <w:rPr>
+          <w:rFonts w:hint="default" w:ascii="Times New Roman" w:hAnsi="Times New Roman"/>
+          <w:sz w:val="24"/>
+          <w:szCs w:val="24"/>
+          <w:lang w:val="el-GR"/>
+        </w:rPr>
+        <w:t>καθοριστεί αν το σύστημα απλώς απομνημονεύει τα δεδομένα του με κάποιο ασήμαντο τρόπο,</w:t>
+      </w:r>
+    </w:p>
+    <w:p>
+      <w:pPr>
+        <w:ind w:right="282"/>
+        <w:jc w:val="both"/>
+        <w:rPr>
+          <w:rFonts w:hint="default" w:ascii="Times New Roman" w:hAnsi="Times New Roman"/>
+          <w:sz w:val="24"/>
+          <w:szCs w:val="24"/>
+          <w:lang w:val="el-GR"/>
+        </w:rPr>
+      </w:pPr>
+      <w:r>
+        <w:rPr>
+          <w:rFonts w:hint="default" w:ascii="Times New Roman" w:hAnsi="Times New Roman"/>
+          <w:sz w:val="24"/>
+          <w:szCs w:val="24"/>
+          <w:lang w:val="el-GR"/>
+        </w:rPr>
+        <w:t>η εποπτευόμενη εκπαίδευση πρέπει να κρατάει ένα σύνολο δεδομένων για να χρησιμοποιηθεί</w:t>
+      </w:r>
+    </w:p>
+    <w:p>
+      <w:pPr>
+        <w:ind w:right="282"/>
+        <w:jc w:val="both"/>
+        <w:rPr>
+          <w:rFonts w:hint="default" w:ascii="Times New Roman" w:hAnsi="Times New Roman"/>
+          <w:sz w:val="24"/>
+          <w:szCs w:val="24"/>
+          <w:lang w:val="el-GR"/>
+        </w:rPr>
+      </w:pPr>
+      <w:r>
+        <w:rPr>
+          <w:rFonts w:hint="default" w:ascii="Times New Roman" w:hAnsi="Times New Roman"/>
+          <w:sz w:val="24"/>
+          <w:szCs w:val="24"/>
+          <w:lang w:val="el-GR"/>
+        </w:rPr>
+        <w:t>στη δοκιμή του συστήματος μετά την εκπαίδευσή του. (Σημείωση: η απομνημόνευση αποφεύγεται</w:t>
+      </w:r>
+    </w:p>
+    <w:p>
+      <w:pPr>
+        <w:ind w:right="282"/>
+        <w:jc w:val="both"/>
+        <w:rPr>
+          <w:rFonts w:hint="default" w:ascii="Times New Roman" w:hAnsi="Times New Roman"/>
+          <w:sz w:val="24"/>
+          <w:szCs w:val="24"/>
+          <w:lang w:val="el-GR"/>
+        </w:rPr>
+      </w:pPr>
+      <w:r>
+        <w:rPr>
+          <w:rFonts w:hint="default" w:ascii="Times New Roman" w:hAnsi="Times New Roman"/>
+          <w:sz w:val="24"/>
+          <w:szCs w:val="24"/>
+          <w:lang w:val="el-GR"/>
+        </w:rPr>
+        <w:t>μην έχοντας υπερβολικά πολλά στοιχεία επεξεργασίας.)</w:t>
+      </w:r>
+    </w:p>
+    <w:p>
+      <w:pPr>
+        <w:ind w:right="282"/>
+        <w:jc w:val="both"/>
+        <w:rPr>
+          <w:rFonts w:hint="default" w:ascii="Times New Roman" w:hAnsi="Times New Roman"/>
+          <w:sz w:val="24"/>
+          <w:szCs w:val="24"/>
+          <w:lang w:val="el-GR"/>
+        </w:rPr>
+      </w:pPr>
+      <w:r>
+        <w:rPr>
+          <w:rFonts w:hint="default" w:ascii="Times New Roman" w:hAnsi="Times New Roman"/>
+          <w:sz w:val="24"/>
+          <w:szCs w:val="24"/>
+          <w:lang w:val="el-GR"/>
+        </w:rPr>
+        <w:t>Αν ένα δίκτυο απλά δεν μπορεί να λύσει το πρόβλημα, ο σχεδιαστής πρέπει να</w:t>
+      </w:r>
+    </w:p>
+    <w:p>
+      <w:pPr>
+        <w:ind w:right="282"/>
+        <w:jc w:val="both"/>
+        <w:rPr>
+          <w:rFonts w:hint="default" w:ascii="Times New Roman" w:hAnsi="Times New Roman"/>
+          <w:sz w:val="24"/>
+          <w:szCs w:val="24"/>
+          <w:lang w:val="el-GR"/>
+        </w:rPr>
+      </w:pPr>
+      <w:r>
+        <w:rPr>
+          <w:rFonts w:hint="default" w:ascii="Times New Roman" w:hAnsi="Times New Roman"/>
+          <w:sz w:val="24"/>
+          <w:szCs w:val="24"/>
+          <w:lang w:val="el-GR"/>
+        </w:rPr>
+        <w:t>εξετάσει τις εισόδους και τις εξόδους, τον αριθμό των στρωμάτων, τον αριθμό των στοιχείων</w:t>
+      </w:r>
+    </w:p>
+    <w:p>
+      <w:pPr>
+        <w:ind w:right="282"/>
+        <w:jc w:val="both"/>
+        <w:rPr>
+          <w:rFonts w:hint="default" w:ascii="Times New Roman" w:hAnsi="Times New Roman"/>
+          <w:sz w:val="24"/>
+          <w:szCs w:val="24"/>
+          <w:lang w:val="el-GR"/>
+        </w:rPr>
+      </w:pPr>
+      <w:r>
+        <w:rPr>
+          <w:rFonts w:hint="default" w:ascii="Times New Roman" w:hAnsi="Times New Roman"/>
+          <w:sz w:val="24"/>
+          <w:szCs w:val="24"/>
+          <w:lang w:val="el-GR"/>
+        </w:rPr>
+        <w:t>ανά στρώμα, τις συνδέσεις μεταξύ των στρωμάτων, τις συναρτήσεις άθροισης, μεταφοράς και</w:t>
+      </w:r>
+    </w:p>
+    <w:p>
+      <w:pPr>
+        <w:ind w:right="282"/>
+        <w:jc w:val="both"/>
+        <w:rPr>
+          <w:rFonts w:hint="default" w:ascii="Times New Roman" w:hAnsi="Times New Roman"/>
+          <w:sz w:val="24"/>
+          <w:szCs w:val="24"/>
+          <w:lang w:val="el-GR"/>
+        </w:rPr>
+      </w:pPr>
+      <w:r>
+        <w:rPr>
+          <w:rFonts w:hint="default" w:ascii="Times New Roman" w:hAnsi="Times New Roman"/>
+          <w:sz w:val="24"/>
+          <w:szCs w:val="24"/>
+          <w:lang w:val="el-GR"/>
+        </w:rPr>
+        <w:t>εκπαίδευσης, και ακόμα και τα αρχικά βάρη. Αυτές οι αλλαγές που απαιτούνται για τη δημιουργία</w:t>
+      </w:r>
+    </w:p>
+    <w:p>
+      <w:pPr>
+        <w:ind w:right="282"/>
+        <w:jc w:val="both"/>
+        <w:rPr>
+          <w:rFonts w:hint="default" w:ascii="Times New Roman" w:hAnsi="Times New Roman"/>
+          <w:sz w:val="24"/>
+          <w:szCs w:val="24"/>
+          <w:lang w:val="el-GR"/>
+        </w:rPr>
+      </w:pPr>
+      <w:r>
+        <w:rPr>
+          <w:rFonts w:hint="default" w:ascii="Times New Roman" w:hAnsi="Times New Roman"/>
+          <w:sz w:val="24"/>
+          <w:szCs w:val="24"/>
+          <w:lang w:val="el-GR"/>
+        </w:rPr>
+        <w:t>ενός επιτυχημένου δικτύου αποτελούν μια διαδικασία όπου λαμβάνει χώρα η "τέχνη"</w:t>
+      </w:r>
+    </w:p>
+    <w:p>
+      <w:pPr>
+        <w:ind w:right="282"/>
+        <w:jc w:val="both"/>
+        <w:rPr>
+          <w:rFonts w:hint="default" w:ascii="Times New Roman" w:hAnsi="Times New Roman"/>
+          <w:sz w:val="24"/>
+          <w:szCs w:val="24"/>
+          <w:lang w:val="el-GR"/>
+        </w:rPr>
+      </w:pPr>
+      <w:r>
+        <w:rPr>
+          <w:rFonts w:hint="default" w:ascii="Times New Roman" w:hAnsi="Times New Roman"/>
+          <w:sz w:val="24"/>
+          <w:szCs w:val="24"/>
+          <w:lang w:val="el-GR"/>
+        </w:rPr>
+        <w:t>της νευρωνικής δικτύωσης.</w:t>
+      </w:r>
+    </w:p>
+    <w:p>
+      <w:pPr>
+        <w:ind w:right="282"/>
+        <w:jc w:val="both"/>
+        <w:rPr>
+          <w:rFonts w:hint="default" w:ascii="Times New Roman" w:hAnsi="Times New Roman"/>
+          <w:sz w:val="24"/>
+          <w:szCs w:val="24"/>
+          <w:lang w:val="el-GR"/>
+        </w:rPr>
+      </w:pPr>
+      <w:r>
+        <w:rPr>
+          <w:rFonts w:hint="default" w:ascii="Times New Roman" w:hAnsi="Times New Roman"/>
+          <w:sz w:val="24"/>
+          <w:szCs w:val="24"/>
+          <w:lang w:val="el-GR"/>
+        </w:rPr>
+        <w:t>Ένα άλλο μέρος της δημιουργικότητας του σχεδιαστή αφορά τους κανόνες της εκπαίδευσης.</w:t>
+      </w:r>
+    </w:p>
+    <w:p>
+      <w:pPr>
+        <w:ind w:right="282"/>
+        <w:jc w:val="both"/>
+        <w:rPr>
+          <w:rFonts w:hint="default" w:ascii="Times New Roman" w:hAnsi="Times New Roman"/>
+          <w:sz w:val="24"/>
+          <w:szCs w:val="24"/>
+          <w:lang w:val="el-GR"/>
+        </w:rPr>
+      </w:pPr>
+      <w:r>
+        <w:rPr>
+          <w:rFonts w:hint="default" w:ascii="Times New Roman" w:hAnsi="Times New Roman"/>
+          <w:sz w:val="24"/>
+          <w:szCs w:val="24"/>
+          <w:lang w:val="el-GR"/>
+        </w:rPr>
+        <w:t>Υπάρχουν πολλοί νόμοι (αλγόριθμοι) που χρησιμοποιούνται για την υλοποίηση της προσαρμοστικής ανατροφοδότησης</w:t>
+      </w:r>
+    </w:p>
+    <w:p>
+      <w:pPr>
+        <w:ind w:right="282"/>
+        <w:jc w:val="both"/>
+        <w:rPr>
+          <w:rFonts w:hint="default" w:ascii="Times New Roman" w:hAnsi="Times New Roman"/>
+          <w:sz w:val="24"/>
+          <w:szCs w:val="24"/>
+          <w:lang w:val="el-GR"/>
+        </w:rPr>
+      </w:pPr>
+      <w:r>
+        <w:rPr>
+          <w:rFonts w:hint="default" w:ascii="Times New Roman" w:hAnsi="Times New Roman"/>
+          <w:sz w:val="24"/>
+          <w:szCs w:val="24"/>
+          <w:lang w:val="el-GR"/>
+        </w:rPr>
+        <w:t>που απαιτείται για την προσαρμογή των βαρών κατά την εκπαίδευση. Η πιο κοινή τεχνική</w:t>
+      </w:r>
+    </w:p>
+    <w:p>
+      <w:pPr>
+        <w:ind w:right="282"/>
+        <w:jc w:val="both"/>
+        <w:rPr>
+          <w:rFonts w:hint="default" w:ascii="Times New Roman" w:hAnsi="Times New Roman"/>
+          <w:sz w:val="24"/>
+          <w:szCs w:val="24"/>
+          <w:lang w:val="el-GR"/>
+        </w:rPr>
+      </w:pPr>
+      <w:r>
+        <w:rPr>
+          <w:rFonts w:hint="default" w:ascii="Times New Roman" w:hAnsi="Times New Roman"/>
+          <w:sz w:val="24"/>
+          <w:szCs w:val="24"/>
+          <w:lang w:val="el-GR"/>
+        </w:rPr>
+        <w:t>είναι η διάδοση οπίσθιου σφάλματος, γνωστή πιο συχνά ως οπισθόστροφη διάδοση.</w:t>
+      </w:r>
+    </w:p>
+    <w:p>
+      <w:pPr>
+        <w:ind w:right="282"/>
+        <w:jc w:val="both"/>
+        <w:rPr>
+          <w:rFonts w:hint="default" w:ascii="Times New Roman" w:hAnsi="Times New Roman"/>
+          <w:sz w:val="24"/>
+          <w:szCs w:val="24"/>
+          <w:lang w:val="el-GR"/>
+        </w:rPr>
+      </w:pPr>
+      <w:r>
+        <w:rPr>
+          <w:rFonts w:hint="default" w:ascii="Times New Roman" w:hAnsi="Times New Roman"/>
+          <w:sz w:val="24"/>
+          <w:szCs w:val="24"/>
+          <w:lang w:val="el-GR"/>
+        </w:rPr>
+        <w:t>Αυτές οι διάφορες τεχνικές μάθησης εξετάζονται πιο αναλυτικά αργότερα σε αυτή</w:t>
+      </w:r>
+    </w:p>
+    <w:p>
+      <w:pPr>
+        <w:ind w:right="282"/>
+        <w:jc w:val="both"/>
+        <w:rPr>
+          <w:rFonts w:hint="default" w:ascii="Times New Roman" w:hAnsi="Times New Roman"/>
+          <w:sz w:val="24"/>
+          <w:szCs w:val="24"/>
+          <w:lang w:val="el-GR"/>
+        </w:rPr>
+      </w:pPr>
+      <w:r>
+        <w:rPr>
+          <w:rFonts w:hint="default" w:ascii="Times New Roman" w:hAnsi="Times New Roman"/>
+          <w:sz w:val="24"/>
+          <w:szCs w:val="24"/>
+          <w:lang w:val="el-GR"/>
+        </w:rPr>
+        <w:t>την αναφορά.</w:t>
+      </w:r>
+    </w:p>
+    <w:p>
+      <w:pPr>
+        <w:ind w:right="282"/>
+        <w:jc w:val="both"/>
+        <w:rPr>
+          <w:rFonts w:hint="default" w:ascii="Times New Roman" w:hAnsi="Times New Roman"/>
+          <w:sz w:val="24"/>
+          <w:szCs w:val="24"/>
+          <w:lang w:val="el-GR"/>
+        </w:rPr>
+      </w:pPr>
+      <w:r>
+        <w:rPr>
+          <w:rFonts w:hint="default" w:ascii="Times New Roman" w:hAnsi="Times New Roman"/>
+          <w:sz w:val="24"/>
+          <w:szCs w:val="24"/>
+          <w:lang w:val="el-GR"/>
+        </w:rPr>
+        <w:t>Ωστόσο, η εκπαίδευση δεν είναι απλά μια τεχνική. Περιλαμβάνει μια "αίσθηση" και συνειδητή</w:t>
+      </w:r>
+    </w:p>
+    <w:p>
+      <w:pPr>
+        <w:ind w:right="282"/>
+        <w:jc w:val="both"/>
+        <w:rPr>
+          <w:rFonts w:hint="default" w:ascii="Times New Roman" w:hAnsi="Times New Roman"/>
+          <w:sz w:val="24"/>
+          <w:szCs w:val="24"/>
+          <w:lang w:val="el-GR"/>
+        </w:rPr>
+      </w:pPr>
+      <w:r>
+        <w:rPr>
+          <w:rFonts w:hint="default" w:ascii="Times New Roman" w:hAnsi="Times New Roman"/>
+          <w:sz w:val="24"/>
+          <w:szCs w:val="24"/>
+          <w:lang w:val="el-GR"/>
+        </w:rPr>
+        <w:t>ανάλυση, για να εξασφαλιστεί ότι το δίκτυο δεν έχει υπερπροπονηθεί. Αρχικά, ένα τεχνητό</w:t>
+      </w:r>
+    </w:p>
+    <w:p>
+      <w:pPr>
+        <w:ind w:right="282"/>
+        <w:jc w:val="both"/>
+        <w:rPr>
+          <w:rFonts w:hint="default" w:ascii="Times New Roman" w:hAnsi="Times New Roman"/>
+          <w:sz w:val="24"/>
+          <w:szCs w:val="24"/>
+          <w:lang w:val="el-GR"/>
+        </w:rPr>
+      </w:pPr>
+      <w:r>
+        <w:rPr>
+          <w:rFonts w:hint="default" w:ascii="Times New Roman" w:hAnsi="Times New Roman"/>
+          <w:sz w:val="24"/>
+          <w:szCs w:val="24"/>
+          <w:lang w:val="el-GR"/>
+        </w:rPr>
+        <w:t>νευρωνικό δίκτυο διαμορφώνεται με τις γενικές στατιστικές τάσεις των δεδομένων.</w:t>
+      </w:r>
+    </w:p>
+    <w:p>
+      <w:pPr>
+        <w:ind w:right="282"/>
+        <w:jc w:val="both"/>
+        <w:rPr>
+          <w:rFonts w:hint="default" w:ascii="Times New Roman" w:hAnsi="Times New Roman"/>
+          <w:sz w:val="24"/>
+          <w:szCs w:val="24"/>
+          <w:lang w:val="el-GR"/>
+        </w:rPr>
+      </w:pPr>
+      <w:r>
+        <w:rPr>
+          <w:rFonts w:hint="default" w:ascii="Times New Roman" w:hAnsi="Times New Roman"/>
+          <w:sz w:val="24"/>
+          <w:szCs w:val="24"/>
+          <w:lang w:val="el-GR"/>
+        </w:rPr>
+        <w:t>Αργότερα, συνεχίζει να "μαθαίνει" για άλλες πτυχές των δεδομένων που μπορεί να είναι</w:t>
+      </w:r>
+    </w:p>
+    <w:p>
+      <w:pPr>
+        <w:ind w:right="282"/>
+        <w:jc w:val="both"/>
+        <w:rPr>
+          <w:rFonts w:hint="default" w:ascii="Times New Roman" w:hAnsi="Times New Roman"/>
+          <w:sz w:val="24"/>
+          <w:szCs w:val="24"/>
+          <w:lang w:val="el-GR"/>
+        </w:rPr>
+      </w:pPr>
+      <w:r>
+        <w:rPr>
+          <w:rFonts w:hint="default" w:ascii="Times New Roman" w:hAnsi="Times New Roman"/>
+          <w:sz w:val="24"/>
+          <w:szCs w:val="24"/>
+          <w:lang w:val="el-GR"/>
+        </w:rPr>
+        <w:t>παροδικές από μια γενική άποψη.</w:t>
+      </w:r>
+    </w:p>
+    <w:p>
+      <w:pPr>
+        <w:ind w:right="282"/>
+        <w:jc w:val="both"/>
+        <w:rPr>
+          <w:rFonts w:hint="default" w:ascii="Times New Roman" w:hAnsi="Times New Roman"/>
+          <w:sz w:val="24"/>
+          <w:szCs w:val="24"/>
+          <w:lang w:val="el-GR"/>
+        </w:rPr>
+      </w:pPr>
+      <w:r>
+        <w:rPr>
+          <w:rFonts w:hint="default" w:ascii="Times New Roman" w:hAnsi="Times New Roman"/>
+          <w:sz w:val="24"/>
+          <w:szCs w:val="24"/>
+          <w:lang w:val="el-GR"/>
+        </w:rPr>
+        <w:t>Όταν τελικά το σύστημα έχει εκπαιδευτεί σωστά και δεν χρειάζεται περαιτέρω</w:t>
+      </w:r>
+    </w:p>
+    <w:p>
+      <w:pPr>
+        <w:ind w:right="282"/>
+        <w:jc w:val="both"/>
+        <w:rPr>
+          <w:rFonts w:hint="default" w:ascii="Times New Roman" w:hAnsi="Times New Roman"/>
+          <w:sz w:val="24"/>
+          <w:szCs w:val="24"/>
+          <w:lang w:val="el-GR"/>
+        </w:rPr>
+      </w:pPr>
+      <w:r>
+        <w:rPr>
+          <w:rFonts w:hint="default" w:ascii="Times New Roman" w:hAnsi="Times New Roman"/>
+          <w:sz w:val="24"/>
+          <w:szCs w:val="24"/>
+          <w:lang w:val="el-GR"/>
+        </w:rPr>
+        <w:t>μάθηση, τα βάρη μπορούν, αν το επιθυμείτε, να "παγώσουν." Σε ορισμένα συστήματα</w:t>
+      </w:r>
+    </w:p>
+    <w:p>
+      <w:pPr>
+        <w:ind w:right="282"/>
+        <w:jc w:val="both"/>
+        <w:rPr>
+          <w:rFonts w:hint="default" w:ascii="Times New Roman" w:hAnsi="Times New Roman"/>
+          <w:sz w:val="24"/>
+          <w:szCs w:val="24"/>
+          <w:lang w:val="el-GR"/>
+        </w:rPr>
+      </w:pPr>
+      <w:r>
+        <w:rPr>
+          <w:rFonts w:hint="default" w:ascii="Times New Roman" w:hAnsi="Times New Roman"/>
+          <w:sz w:val="24"/>
+          <w:szCs w:val="24"/>
+          <w:lang w:val="el-GR"/>
+        </w:rPr>
+        <w:t>αυτό το ολοκληρωμένο δίκτυο στη συνέχεια μετατρέπεται σε υλικό ώστε να είναι γρήγορο.</w:t>
+      </w:r>
+    </w:p>
+    <w:p>
+      <w:pPr>
+        <w:ind w:right="282"/>
+        <w:jc w:val="both"/>
+        <w:rPr>
+          <w:rFonts w:hint="default" w:ascii="Times New Roman" w:hAnsi="Times New Roman"/>
+          <w:sz w:val="24"/>
+          <w:szCs w:val="24"/>
+          <w:lang w:val="el-GR"/>
+        </w:rPr>
+      </w:pPr>
+      <w:r>
+        <w:rPr>
+          <w:rFonts w:hint="default" w:ascii="Times New Roman" w:hAnsi="Times New Roman"/>
+          <w:sz w:val="24"/>
+          <w:szCs w:val="24"/>
+          <w:lang w:val="el-GR"/>
+        </w:rPr>
+        <w:t>Άλλα συστήματα δεν κλειδώνονται αλλά συνεχίζουν να μαθαίνουν ενώ βρίσκονται</w:t>
+      </w:r>
+    </w:p>
+    <w:p>
+      <w:pPr>
+        <w:ind w:right="282"/>
+        <w:jc w:val="both"/>
+        <w:rPr>
+          <w:rFonts w:hint="default" w:ascii="Times New Roman" w:hAnsi="Times New Roman"/>
+          <w:sz w:val="24"/>
+          <w:szCs w:val="24"/>
+          <w:lang w:val="el-GR"/>
+        </w:rPr>
+      </w:pPr>
+      <w:r>
+        <w:rPr>
+          <w:rFonts w:hint="default" w:ascii="Times New Roman" w:hAnsi="Times New Roman"/>
+          <w:sz w:val="24"/>
+          <w:szCs w:val="24"/>
+          <w:lang w:val="el-GR"/>
+        </w:rPr>
+        <w:t>σε παραγωγική χρήση. [6]</w:t>
       </w:r>
     </w:p>
     <w:p>
@@ -10437,6 +10534,72 @@
         <w:jc w:val="both"/>
         <w:rPr>
           <w:rFonts w:hint="default" w:ascii="Times New Roman" w:hAnsi="Times New Roman"/>
+          <w:sz w:val="24"/>
+          <w:szCs w:val="24"/>
+        </w:rPr>
+      </w:pPr>
+    </w:p>
+    <w:p>
+      <w:pPr>
+        <w:ind w:right="282"/>
+        <w:jc w:val="both"/>
+        <w:rPr>
+          <w:rFonts w:ascii="Times New Roman" w:hAnsi="Times New Roman" w:cs="Times New Roman"/>
+          <w:sz w:val="24"/>
+          <w:szCs w:val="24"/>
+        </w:rPr>
+      </w:pPr>
+    </w:p>
+    <w:p>
+      <w:pPr>
+        <w:ind w:right="282"/>
+        <w:jc w:val="both"/>
+        <w:rPr>
+          <w:rFonts w:ascii="Times New Roman" w:hAnsi="Times New Roman" w:cs="Times New Roman"/>
+          <w:sz w:val="24"/>
+          <w:szCs w:val="24"/>
+        </w:rPr>
+      </w:pPr>
+    </w:p>
+    <w:p>
+      <w:pPr>
+        <w:ind w:right="282"/>
+        <w:jc w:val="both"/>
+        <w:rPr>
+          <w:rFonts w:ascii="Times New Roman" w:hAnsi="Times New Roman" w:cs="Times New Roman"/>
+          <w:sz w:val="24"/>
+          <w:szCs w:val="24"/>
+        </w:rPr>
+      </w:pPr>
+    </w:p>
+    <w:p>
+      <w:pPr>
+        <w:ind w:right="282"/>
+        <w:jc w:val="both"/>
+        <w:rPr>
+          <w:rFonts w:ascii="Times New Roman" w:hAnsi="Times New Roman" w:cs="Times New Roman"/>
+          <w:sz w:val="24"/>
+          <w:szCs w:val="24"/>
+        </w:rPr>
+      </w:pPr>
+    </w:p>
+    <w:p>
+      <w:pPr>
+        <w:ind w:right="282"/>
+        <w:jc w:val="both"/>
+        <w:rPr>
+          <w:rFonts w:ascii="Times New Roman" w:hAnsi="Times New Roman" w:cs="Times New Roman"/>
+          <w:sz w:val="24"/>
+          <w:szCs w:val="24"/>
+        </w:rPr>
+      </w:pPr>
+    </w:p>
+    <w:p>
+      <w:pPr>
+        <w:ind w:right="282"/>
+        <w:jc w:val="both"/>
+        <w:rPr>
+          <w:rFonts w:ascii="Times New Roman" w:hAnsi="Times New Roman" w:cs="Times New Roman"/>
           <w:sz w:val="24"/>
           <w:szCs w:val="24"/>
         </w:rPr>
@@ -20935,10 +21098,11 @@
       <w:pPr>
         <w:ind w:right="282"/>
         <w:rPr>
-          <w:rFonts w:ascii="Times New Roman" w:hAnsi="Times New Roman" w:cs="Times New Roman"/>
+          <w:rFonts w:hint="default" w:ascii="Times New Roman" w:hAnsi="Times New Roman" w:cs="Times New Roman"/>
           <w:i/>
           <w:sz w:val="28"/>
           <w:szCs w:val="28"/>
+          <w:lang w:val="el-GR"/>
         </w:rPr>
       </w:pPr>
       <w:r>
@@ -21044,28 +21208,6 @@
       <w:pPr>
         <w:ind w:right="282"/>
         <w:rPr>
-          <w:rFonts w:hint="default" w:ascii="Times New Roman" w:hAnsi="Times New Roman" w:cs="Times New Roman"/>
-          <w:i/>
-          <w:sz w:val="28"/>
-          <w:szCs w:val="28"/>
-          <w:lang w:val="el-GR"/>
-        </w:rPr>
-      </w:pPr>
-      <w:r>
-        <w:rPr>
-          <w:rFonts w:ascii="Times New Roman" w:hAnsi="Times New Roman" w:cs="Times New Roman"/>
-          <w:i/>
-          <w:sz w:val="28"/>
-          <w:szCs w:val="28"/>
-          <w:lang w:val="el-GR"/>
-        </w:rPr>
-        <w:t>ΒΙΒΛΙΑ</w:t>
-      </w:r>
-    </w:p>
-    <w:p>
-      <w:pPr>
-        <w:ind w:right="282"/>
-        <w:rPr>
           <w:rFonts w:ascii="Times New Roman" w:hAnsi="Times New Roman" w:eastAsia="Times New Roman" w:cs="Times New Roman"/>
           <w:i/>
           <w:sz w:val="28"/>
@@ -21336,6 +21478,28 @@
           <w:lang w:val="en-GB"/>
         </w:rPr>
         <w:t>[6] Anderson, D. and McNeill, G., (1992). Artificial Neural Networks Technology: A DACS State-of-the-Art Report. Contract Number F30602-89-C-0082. Prepared for Rome Laboratory, RL/C3C, Griffiss AFB, NY. Utica, NY: Kaman Sciences Corporation. ELIN: A011.</w:t>
+      </w:r>
+    </w:p>
+    <w:p>
+      <w:pPr>
+        <w:ind w:right="282"/>
+        <w:rPr>
+          <w:rFonts w:hint="default" w:ascii="Times New Roman" w:hAnsi="Times New Roman"/>
+          <w:i/>
+          <w:sz w:val="28"/>
+          <w:szCs w:val="28"/>
+          <w:lang w:val="en-GB"/>
+        </w:rPr>
+      </w:pPr>
+      <w:r>
+        <w:rPr>
+          <w:rFonts w:hint="default" w:ascii="Times New Roman" w:hAnsi="Times New Roman"/>
+          <w:i/>
+          <w:sz w:val="28"/>
+          <w:szCs w:val="28"/>
+          <w:lang w:val="el-GR"/>
+        </w:rPr>
+        <w:t>[7] Chiarandini, M. "DM534 Introduction to Computer Science: Machine Learning: Linear Regression and Neural Networks." Ανακτήθηκε από το Department of Mathematics &amp; Computer Science, University of Southern Denmark.</w:t>
       </w:r>
     </w:p>
     <w:p>
@@ -21959,7 +22123,7 @@
     <w:lsdException w:uiPriority="99" w:name="Body Text Indent 3"/>
     <w:lsdException w:uiPriority="99" w:name="Block Text"/>
     <w:lsdException w:qFormat="1" w:uiPriority="99" w:semiHidden="0" w:name="Hyperlink"/>
-    <w:lsdException w:uiPriority="99" w:name="FollowedHyperlink"/>
+    <w:lsdException w:qFormat="1" w:uiPriority="99" w:name="FollowedHyperlink"/>
     <w:lsdException w:qFormat="1" w:unhideWhenUsed="0" w:uiPriority="22" w:semiHidden="0" w:name="Strong"/>
     <w:lsdException w:qFormat="1" w:unhideWhenUsed="0" w:uiPriority="20" w:semiHidden="0" w:name="Emphasis"/>
     <w:lsdException w:uiPriority="99" w:name="Document Map"/>
@@ -22458,6 +22622,7 @@
     <w:basedOn w:val="11"/>
     <w:semiHidden/>
     <w:unhideWhenUsed/>
+    <w:qFormat/>
     <w:uiPriority w:val="99"/>
     <w:rPr>
       <w:color w:val="800080"/>

--- a/ΤΟΚΜΑΚΙΔΟΥ ΠΑΡΑΣΚΕΥΗ - ΠΤΥΧΙΑΚΗ ΕΡΓΑΣΙΑ v4.docx
+++ b/ΤΟΚΜΑΚΙΔΟΥ ΠΑΡΑΣΚΕΥΗ - ΠΤΥΧΙΑΚΗ ΕΡΓΑΣΙΑ v4.docx
@@ -6362,7 +6362,18 @@
           <w:rtl w:val="0"/>
           <w:lang w:val="el-GR"/>
         </w:rPr>
-        <w:t xml:space="preserve">, και παρόλο το ότι υπάρχουν αρκετές παραλλαγές, </w:t>
+        <w:t>, και παρόλο το ότι υπάρχουν αρκετές παραλλαγές,</w:t>
+      </w:r>
+      <w:r>
+        <w:rPr>
+          <w:rFonts w:hint="default" w:ascii="Times New Roman" w:hAnsi="Times New Roman" w:eastAsia="Times New Roman" w:cs="Times New Roman"/>
+          <w:sz w:val="24"/>
+          <w:szCs w:val="24"/>
+          <w:shd w:val="clear" w:fill="auto"/>
+          <w:rtl w:val="0"/>
+          <w:lang w:val="en-GB"/>
+        </w:rPr>
+        <w:t xml:space="preserve"> </w:t>
       </w:r>
       <w:r>
         <w:rPr>
@@ -6372,7 +6383,7 @@
           <w:shd w:val="clear" w:fill="auto"/>
           <w:rtl w:val="0"/>
         </w:rPr>
-        <w:t xml:space="preserve"> ανατομικά αποτελείται από </w:t>
+        <w:t xml:space="preserve">ανατομικά αποτελείται από </w:t>
       </w:r>
       <w:r>
         <w:rPr>
@@ -8509,8 +8520,6 @@
         </w:rPr>
         <w:t xml:space="preserve">.4 </w:t>
       </w:r>
-      <w:bookmarkStart w:id="37" w:name="_GoBack"/>
-      <w:bookmarkEnd w:id="37"/>
       <w:r>
         <w:rPr>
           <w:rFonts w:ascii="Times New Roman" w:hAnsi="Times New Roman" w:cs="Times New Roman"/>
@@ -11448,101 +11457,98 @@
       <w:pPr>
         <w:jc w:val="both"/>
         <w:rPr>
-          <w:rFonts w:hint="default" w:ascii="Times New Roman" w:hAnsi="Times New Roman" w:cs="Times New Roman"/>
-          <w:sz w:val="24"/>
-          <w:szCs w:val="24"/>
-          <w:highlight w:val="yellow"/>
-          <w:lang w:val="el-GR"/>
-        </w:rPr>
-      </w:pPr>
-      <w:r>
-        <w:rPr>
-          <w:rFonts w:hint="default" w:ascii="Times New Roman" w:hAnsi="Times New Roman" w:cs="Times New Roman"/>
-          <w:sz w:val="24"/>
-          <w:szCs w:val="24"/>
-          <w:highlight w:val="yellow"/>
-          <w:lang w:val="el-GR"/>
-        </w:rPr>
-        <w:t xml:space="preserve">Τη δεκαετία του 1940 υπήρξε μία εντονότατη δραστηριότητα προς την κατεύθυνση της μελέτης των βιολογικών νευρωνικών δικτύων και την μαθηματικής μοντελοποίησης. Πρωτοπόροι στον τομέα αυτό οι Αμερικανοί επιστήμονες </w:t>
-      </w:r>
-      <w:r>
-        <w:rPr>
-          <w:rFonts w:hint="default" w:ascii="Times New Roman" w:hAnsi="Times New Roman" w:cs="Times New Roman"/>
-          <w:sz w:val="24"/>
-          <w:szCs w:val="24"/>
-          <w:highlight w:val="yellow"/>
-          <w:lang w:val="en-GB"/>
-        </w:rPr>
-        <w:t xml:space="preserve">McCulloch </w:t>
-      </w:r>
-      <w:r>
-        <w:rPr>
-          <w:rFonts w:hint="default" w:ascii="Times New Roman" w:hAnsi="Times New Roman" w:cs="Times New Roman"/>
-          <w:sz w:val="24"/>
-          <w:szCs w:val="24"/>
-          <w:highlight w:val="yellow"/>
-          <w:lang w:val="el-GR"/>
-        </w:rPr>
-        <w:t xml:space="preserve">και </w:t>
-      </w:r>
-      <w:r>
-        <w:rPr>
-          <w:rFonts w:hint="default" w:ascii="Times New Roman" w:hAnsi="Times New Roman" w:cs="Times New Roman"/>
-          <w:sz w:val="24"/>
-          <w:szCs w:val="24"/>
-          <w:highlight w:val="yellow"/>
-          <w:lang w:val="en-GB"/>
-        </w:rPr>
-        <w:t xml:space="preserve">Pitts </w:t>
-      </w:r>
-      <w:r>
-        <w:rPr>
-          <w:rFonts w:hint="default" w:ascii="Times New Roman" w:hAnsi="Times New Roman" w:cs="Times New Roman"/>
-          <w:sz w:val="24"/>
-          <w:szCs w:val="24"/>
-          <w:highlight w:val="yellow"/>
-          <w:lang w:val="el-GR"/>
-        </w:rPr>
-        <w:t>που περιέγραψαν ένα απλό μοντέλο της δραστηριότητας του νευρώνα. Η κατάσταση του νευρώνα περιγράφεται από ένα δυαδικό αριθμό</w:t>
-      </w:r>
-      <w:r>
-        <w:rPr>
-          <w:rFonts w:hint="default" w:ascii="Times New Roman" w:hAnsi="Times New Roman" w:cs="Times New Roman"/>
-          <w:sz w:val="24"/>
-          <w:szCs w:val="24"/>
-          <w:highlight w:val="yellow"/>
-          <w:lang w:val="en-GB"/>
-        </w:rPr>
-        <w:t xml:space="preserve"> </w:t>
-      </w:r>
-      <w:r>
-        <w:rPr>
-          <w:rFonts w:hint="default" w:ascii="Times New Roman" w:hAnsi="Times New Roman" w:cs="Times New Roman"/>
-          <w:sz w:val="24"/>
-          <w:szCs w:val="24"/>
-          <w:highlight w:val="yellow"/>
-          <w:lang w:val="el-GR"/>
-        </w:rPr>
-        <w:t>ο οποίος όταν έχει την τιμή 0 σημαίνει πως ο νευρώνας είναι αδρανής (δε πυροβολεί) ενώ όταν έχει την τιμή 1 σημαίνει πως ο νευρώνας πυροβολεί στη μέγιστη ταχύτητα.</w:t>
-      </w:r>
-    </w:p>
-    <w:p>
-      <w:pPr>
-        <w:jc w:val="both"/>
-        <w:rPr>
-          <w:rFonts w:hint="default" w:ascii="Times New Roman" w:hAnsi="Times New Roman" w:cs="Times New Roman"/>
-          <w:sz w:val="24"/>
-          <w:szCs w:val="24"/>
-          <w:highlight w:val="yellow"/>
-          <w:lang w:val="el-GR"/>
-        </w:rPr>
-      </w:pPr>
-      <w:r>
-        <w:rPr>
-          <w:rFonts w:hint="default" w:ascii="Times New Roman" w:hAnsi="Times New Roman" w:cs="Times New Roman"/>
-          <w:sz w:val="24"/>
-          <w:szCs w:val="24"/>
-          <w:highlight w:val="yellow"/>
+          <w:rFonts w:hint="default" w:ascii="Times New Roman" w:hAnsi="Times New Roman"/>
+          <w:sz w:val="24"/>
+          <w:szCs w:val="24"/>
+          <w:highlight w:val="none"/>
+          <w:lang w:val="el-GR"/>
+        </w:rPr>
+      </w:pPr>
+    </w:p>
+    <w:p>
+      <w:pPr>
+        <w:pStyle w:val="3"/>
+        <w:numPr>
+          <w:ilvl w:val="1"/>
+          <w:numId w:val="3"/>
+        </w:numPr>
+        <w:ind w:right="282"/>
+        <w:jc w:val="both"/>
+        <w:rPr>
+          <w:rFonts w:hint="default" w:ascii="Times New Roman" w:hAnsi="Times New Roman" w:cs="Times New Roman"/>
+          <w:color w:val="auto"/>
+          <w:sz w:val="28"/>
+          <w:szCs w:val="28"/>
+          <w:lang w:val="el-GR"/>
+        </w:rPr>
+      </w:pPr>
+      <w:bookmarkStart w:id="17" w:name="_Toc24596"/>
+      <w:r>
+        <w:rPr>
+          <w:rFonts w:ascii="Times New Roman" w:hAnsi="Times New Roman" w:cs="Times New Roman"/>
+          <w:color w:val="auto"/>
+          <w:sz w:val="28"/>
+          <w:szCs w:val="28"/>
+          <w:lang w:val="el-GR"/>
+        </w:rPr>
+        <w:t>Ιστορική</w:t>
+      </w:r>
+      <w:r>
+        <w:rPr>
+          <w:rFonts w:hint="default" w:ascii="Times New Roman" w:hAnsi="Times New Roman" w:cs="Times New Roman"/>
+          <w:color w:val="auto"/>
+          <w:sz w:val="28"/>
+          <w:szCs w:val="28"/>
+          <w:lang w:val="el-GR"/>
+        </w:rPr>
+        <w:t xml:space="preserve"> Αναδρομή</w:t>
+      </w:r>
+    </w:p>
+    <w:p>
+      <w:pPr>
+        <w:numPr>
+          <w:numId w:val="0"/>
+        </w:numPr>
+        <w:ind w:leftChars="0" w:right="284" w:rightChars="0"/>
+        <w:rPr>
+          <w:rFonts w:hint="default"/>
+          <w:lang w:val="el-GR"/>
+        </w:rPr>
+      </w:pPr>
+    </w:p>
+    <w:p>
+      <w:pPr>
+        <w:numPr>
+          <w:numId w:val="0"/>
+        </w:numPr>
+        <w:ind w:leftChars="0" w:right="284" w:rightChars="0"/>
+        <w:rPr>
+          <w:rFonts w:hint="default"/>
+          <w:lang w:val="el-GR"/>
+        </w:rPr>
+      </w:pPr>
+      <w:r>
+        <w:rPr>
+          <w:rFonts w:hint="default"/>
+          <w:lang w:val="el-GR"/>
+        </w:rPr>
+        <w:t>Τη δεκαετία του 1940 υπήρξε μία εντονότατη δραστηριότητα προς την κατεύθυνση της μελέτης των βιολογικών νευρωνικών δικτύων και την μαθηματικής μοντελοποίησης. Πρωτοπόροι στον τομέα αυτό οι Αμερικανοί επιστήμονες McCulloch και Pitts που περιέγραψαν ένα απλό μοντέλο της δραστηριότητας του νευρώνα. Η κατάσταση του νευρώνα περιγράφεται από ένα δυαδικό αριθμό ο οποίος όταν έχει την τιμή 0 σημαίνει πως ο νευρώνας είναι αδρανής (δε πυροβολεί) ενώ όταν έχει την τιμή 1 σημαίνει πως ο νευρώνας πυροβολεί στη μέγιστη ταχύτητα.</w:t>
+      </w:r>
+    </w:p>
+    <w:p>
+      <w:pPr>
+        <w:numPr>
+          <w:numId w:val="0"/>
+        </w:numPr>
+        <w:ind w:leftChars="0" w:right="284" w:rightChars="0"/>
+        <w:rPr>
+          <w:rFonts w:hint="default"/>
+          <w:lang w:val="el-GR"/>
+        </w:rPr>
+      </w:pPr>
+      <w:r>
+        <w:rPr>
+          <w:rFonts w:hint="default"/>
           <w:lang w:val="el-GR"/>
         </w:rPr>
         <w:t>(Βλαχάβας)</w:t>
@@ -11550,21 +11556,18 @@
     </w:p>
     <w:p>
       <w:pPr>
-        <w:jc w:val="both"/>
-        <w:rPr>
-          <w:rFonts w:hint="default" w:ascii="Times New Roman" w:hAnsi="Times New Roman"/>
-          <w:sz w:val="24"/>
-          <w:szCs w:val="24"/>
-          <w:highlight w:val="none"/>
-          <w:lang w:val="el-GR"/>
-        </w:rPr>
-      </w:pPr>
-      <w:r>
-        <w:rPr>
-          <w:rFonts w:hint="default" w:ascii="Times New Roman" w:hAnsi="Times New Roman"/>
-          <w:sz w:val="24"/>
-          <w:szCs w:val="24"/>
-          <w:highlight w:val="none"/>
+        <w:numPr>
+          <w:numId w:val="0"/>
+        </w:numPr>
+        <w:ind w:leftChars="0" w:right="284" w:rightChars="0"/>
+        <w:rPr>
+          <w:rFonts w:hint="default"/>
+          <w:lang w:val="el-GR"/>
+        </w:rPr>
+      </w:pPr>
+      <w:r>
+        <w:rPr>
+          <w:rFonts w:hint="default"/>
           <w:lang w:val="el-GR"/>
         </w:rPr>
         <w:t>Εχουν το μεγάλο πλεονέκτημα της ανοχής που παρουσιάζουν σε δεδομένα εκπαίδευσης με θόρυβο, δηλαδή δεδομένα που περιστασιακά έχουν λανθασμένες τιμές (πχ λάθη καταχώρησης). Από την άλλη όμως αδυνατούν να εξηγήσουν ποιοτικά τη γνώση που μοντελοποιούν.</w:t>
@@ -11572,21 +11575,18 @@
     </w:p>
     <w:p>
       <w:pPr>
-        <w:jc w:val="both"/>
-        <w:rPr>
-          <w:rFonts w:hint="default" w:ascii="Times New Roman" w:hAnsi="Times New Roman"/>
-          <w:sz w:val="24"/>
-          <w:szCs w:val="24"/>
-          <w:highlight w:val="none"/>
-          <w:lang w:val="el-GR"/>
-        </w:rPr>
-      </w:pPr>
-      <w:r>
-        <w:rPr>
-          <w:rFonts w:hint="default" w:ascii="Times New Roman" w:hAnsi="Times New Roman"/>
-          <w:sz w:val="24"/>
-          <w:szCs w:val="24"/>
-          <w:highlight w:val="none"/>
+        <w:numPr>
+          <w:numId w:val="0"/>
+        </w:numPr>
+        <w:ind w:leftChars="0" w:right="284" w:rightChars="0"/>
+        <w:rPr>
+          <w:rFonts w:hint="default"/>
+          <w:lang w:val="el-GR"/>
+        </w:rPr>
+      </w:pPr>
+      <w:r>
+        <w:rPr>
+          <w:rFonts w:hint="default"/>
           <w:lang w:val="el-GR"/>
         </w:rPr>
         <w:t>Τα Τ.Ν.Δ. (artificial neural networks) είναι συστήματα επεξεργασίας δεδομένων που αποτελούνται από ένα πλήθος τεχνητών νευρώνων οργανωμένων σε δομές παρόμοιες με αυτές του ανθρώπινου εγκεφάλου. Συνήθως οι τεχνητοί νευρώνες είναι οργανωμένοι σε μία σειρά από στρώματα ή επίπεδα (layers). Το πρώτο από αυτά τα επίπεδα ονομάζεται επίπεδο εισόδου (input layer) και χρησιμοποιείται για την εισαγωγή δεδομένων. Τα στοιχεία του δηλαδή δεν είναι ουσιαστικά νευρώνες, γιατί δεν εκτελούν κάποιον υπολογισμό (δεν έχουν βάρη εισόδου, ούτε συνάρτηση ενεργοποίησης).  Στη συνέχεια, μπορεί να ακολουθούν προαιρετικά, ένα ή περισσότερα ενδιάμεσα ή κρυφά επίπεδα (hidden layers), ενώ στο τέλος υπάρχει το επίπεδο εξόδου (output layer).</w:t>
@@ -11594,21 +11594,18 @@
     </w:p>
     <w:p>
       <w:pPr>
-        <w:jc w:val="both"/>
-        <w:rPr>
-          <w:rFonts w:hint="default" w:ascii="Times New Roman" w:hAnsi="Times New Roman"/>
-          <w:sz w:val="24"/>
-          <w:szCs w:val="24"/>
-          <w:highlight w:val="none"/>
-          <w:lang w:val="el-GR"/>
-        </w:rPr>
-      </w:pPr>
-      <w:r>
-        <w:rPr>
-          <w:rFonts w:hint="default" w:ascii="Times New Roman" w:hAnsi="Times New Roman"/>
-          <w:sz w:val="24"/>
-          <w:szCs w:val="24"/>
-          <w:highlight w:val="none"/>
+        <w:numPr>
+          <w:numId w:val="0"/>
+        </w:numPr>
+        <w:ind w:leftChars="0" w:right="284" w:rightChars="0"/>
+        <w:rPr>
+          <w:rFonts w:hint="default"/>
+          <w:lang w:val="el-GR"/>
+        </w:rPr>
+      </w:pPr>
+      <w:r>
+        <w:rPr>
+          <w:rFonts w:hint="default"/>
           <w:lang w:val="el-GR"/>
         </w:rPr>
         <w:t>Ένα παράδειγμα Τ.Ν.Δ είναι το 3-4-2 το οποίο φαίνεται να έχει 1 επίπεδο εισόδου με 3 εισόδους, 4 κρυφούς νευρώνες και 1 επίπεδο εξόδου με 2 εξόδους.</w:t>
@@ -11616,35 +11613,18 @@
     </w:p>
     <w:p>
       <w:pPr>
-        <w:jc w:val="both"/>
-        <w:rPr>
-          <w:rFonts w:hint="default" w:ascii="Times New Roman" w:hAnsi="Times New Roman"/>
-          <w:color w:val="auto"/>
-          <w:sz w:val="24"/>
-          <w:szCs w:val="24"/>
-          <w:highlight w:val="none"/>
-          <w:lang w:val="el-GR"/>
-          <w14:textFill>
-            <w14:gradFill>
-              <w14:gsLst>
-                <w14:gs w14:pos="0">
-                  <w14:srgbClr w14:val="E30000"/>
-                </w14:gs>
-                <w14:gs w14:pos="100000">
-                  <w14:srgbClr w14:val="760303"/>
-                </w14:gs>
-              </w14:gsLst>
-              <w14:lin w14:scaled="0"/>
-            </w14:gradFill>
-          </w14:textFill>
-        </w:rPr>
-      </w:pPr>
-      <w:r>
-        <w:rPr>
-          <w:rFonts w:hint="default" w:ascii="Times New Roman" w:hAnsi="Times New Roman"/>
-          <w:sz w:val="24"/>
-          <w:szCs w:val="24"/>
-          <w:highlight w:val="none"/>
+        <w:numPr>
+          <w:numId w:val="0"/>
+        </w:numPr>
+        <w:ind w:leftChars="0" w:right="284" w:rightChars="0"/>
+        <w:rPr>
+          <w:rFonts w:hint="default"/>
+          <w:lang w:val="el-GR"/>
+        </w:rPr>
+      </w:pPr>
+      <w:r>
+        <w:rPr>
+          <w:rFonts w:hint="default"/>
           <w:lang w:val="el-GR"/>
         </w:rPr>
         <w:t>Οι νευρώνες στα ΤΝΔ μπορεί να είναι πλήρως ή μερικώς συνδεδεμένοι. Πλήρως συνδεδεμένοι (fully connected) είναι εκείνοι οι οποίοι συνδέονται με όλους τους υπόλοιπους νευρώνες. Σε κάθε άλλη περίπτωση οι νευρώνες είναι μερικώς συνδεδεμένοι (partially connected). Μία συνήθης περίπτωση μερικής διασύνδεσης είναι αυτή στην οποία οι νευρώνες ενός επιπέδου είναι πλήρως διασυνδεδεμένοι με αυτούς του επόμενου επιπέδου. Όταν δεν υπάρχουν συνδέσεις μεταξύ νευρώνων ενός επιπέδου και νευρώνων προηγούμενου επιπέδου (όταν δηλ. η ροή πληροφορίας είναι πρόσθιας κατεύθυνσης) τα ΤΝΔ χαρακτηρίζονται ως δίκτυα με πρόσθια τροφοδότηση (feedforward). Στην αντίθετη περίπτωση, καθώς και στην περίπτωση συνδέσεων μεταξύ νευρώνων ίδιου επιπέδου, τα ΤΝΔ χαρακτηρίζονται ως δίκτυα με ανατροφοδότηση (feedback ή recurrent). Αν και σε ορισμένες περιπτώσεις τα δίκτυα με ανατροφοδότηση είναι πολύ χρήσιμα, στην πλειοψηφία των εφαρμογών νευρωνικών δικτύων χρησιμοποιούνται δίκτυα πρόσθιας τροφοδότησης.</w:t>
@@ -11652,21 +11632,18 @@
     </w:p>
     <w:p>
       <w:pPr>
-        <w:jc w:val="both"/>
-        <w:rPr>
-          <w:rFonts w:hint="default" w:ascii="Times New Roman" w:hAnsi="Times New Roman"/>
-          <w:sz w:val="24"/>
-          <w:szCs w:val="24"/>
-          <w:highlight w:val="none"/>
-          <w:lang w:val="el-GR"/>
-        </w:rPr>
-      </w:pPr>
-      <w:r>
-        <w:rPr>
-          <w:rFonts w:hint="default" w:ascii="Times New Roman" w:hAnsi="Times New Roman"/>
-          <w:sz w:val="24"/>
-          <w:szCs w:val="24"/>
-          <w:highlight w:val="none"/>
+        <w:numPr>
+          <w:numId w:val="0"/>
+        </w:numPr>
+        <w:ind w:leftChars="0" w:right="284" w:rightChars="0"/>
+        <w:rPr>
+          <w:rFonts w:hint="default"/>
+          <w:lang w:val="el-GR"/>
+        </w:rPr>
+      </w:pPr>
+      <w:r>
+        <w:rPr>
+          <w:rFonts w:hint="default"/>
           <w:lang w:val="el-GR"/>
         </w:rPr>
         <w:t>Υπάρχουν 4 ιδιότητες που είναι άρηκτα συνδεδεμένες με τα ΤΝΔ.</w:t>
@@ -11674,33 +11651,30 @@
     </w:p>
     <w:p>
       <w:pPr>
-        <w:jc w:val="both"/>
-        <w:rPr>
-          <w:rFonts w:hint="default" w:ascii="Times New Roman" w:hAnsi="Times New Roman"/>
-          <w:sz w:val="24"/>
-          <w:szCs w:val="24"/>
-          <w:highlight w:val="none"/>
-          <w:lang w:val="el-GR"/>
-        </w:rPr>
-      </w:pPr>
-    </w:p>
-    <w:p>
-      <w:pPr>
-        <w:jc w:val="both"/>
-        <w:rPr>
-          <w:rFonts w:hint="default" w:ascii="Times New Roman" w:hAnsi="Times New Roman"/>
-          <w:sz w:val="24"/>
-          <w:szCs w:val="24"/>
-          <w:highlight w:val="none"/>
-          <w:lang w:val="el-GR"/>
-        </w:rPr>
-      </w:pPr>
-      <w:r>
-        <w:rPr>
-          <w:rFonts w:hint="default" w:ascii="Times New Roman" w:hAnsi="Times New Roman"/>
-          <w:sz w:val="24"/>
-          <w:szCs w:val="24"/>
-          <w:highlight w:val="none"/>
+        <w:numPr>
+          <w:numId w:val="0"/>
+        </w:numPr>
+        <w:ind w:leftChars="0" w:right="284" w:rightChars="0"/>
+        <w:rPr>
+          <w:rFonts w:hint="default"/>
+          <w:lang w:val="el-GR"/>
+        </w:rPr>
+      </w:pPr>
+    </w:p>
+    <w:p>
+      <w:pPr>
+        <w:numPr>
+          <w:numId w:val="0"/>
+        </w:numPr>
+        <w:ind w:leftChars="0" w:right="284" w:rightChars="0"/>
+        <w:rPr>
+          <w:rFonts w:hint="default"/>
+          <w:lang w:val="el-GR"/>
+        </w:rPr>
+      </w:pPr>
+      <w:r>
+        <w:rPr>
+          <w:rFonts w:hint="default"/>
           <w:lang w:val="el-GR"/>
         </w:rPr>
         <w:t>1.Η ικανότητα τους να μαθαίνουν μέσω παραδειγμάτων (learn by example)</w:t>
@@ -11708,21 +11682,18 @@
     </w:p>
     <w:p>
       <w:pPr>
-        <w:jc w:val="both"/>
-        <w:rPr>
-          <w:rFonts w:hint="default" w:ascii="Times New Roman" w:hAnsi="Times New Roman"/>
-          <w:sz w:val="24"/>
-          <w:szCs w:val="24"/>
-          <w:highlight w:val="none"/>
-          <w:lang w:val="el-GR"/>
-        </w:rPr>
-      </w:pPr>
-      <w:r>
-        <w:rPr>
-          <w:rFonts w:hint="default" w:ascii="Times New Roman" w:hAnsi="Times New Roman"/>
-          <w:sz w:val="24"/>
-          <w:szCs w:val="24"/>
-          <w:highlight w:val="none"/>
+        <w:numPr>
+          <w:numId w:val="0"/>
+        </w:numPr>
+        <w:ind w:leftChars="0" w:right="284" w:rightChars="0"/>
+        <w:rPr>
+          <w:rFonts w:hint="default"/>
+          <w:lang w:val="el-GR"/>
+        </w:rPr>
+      </w:pPr>
+      <w:r>
+        <w:rPr>
+          <w:rFonts w:hint="default"/>
           <w:lang w:val="el-GR"/>
         </w:rPr>
         <w:t>2.Η δυνατότητα θεώρησης τους ως κατανεμημένη μνήμη (distributed memory) και ως μνήμη συσχέτισης (associative memory).</w:t>
@@ -11730,21 +11701,18 @@
     </w:p>
     <w:p>
       <w:pPr>
-        <w:jc w:val="both"/>
-        <w:rPr>
-          <w:rFonts w:hint="default" w:ascii="Times New Roman" w:hAnsi="Times New Roman"/>
-          <w:sz w:val="24"/>
-          <w:szCs w:val="24"/>
-          <w:highlight w:val="none"/>
-          <w:lang w:val="el-GR"/>
-        </w:rPr>
-      </w:pPr>
-      <w:r>
-        <w:rPr>
-          <w:rFonts w:hint="default" w:ascii="Times New Roman" w:hAnsi="Times New Roman"/>
-          <w:sz w:val="24"/>
-          <w:szCs w:val="24"/>
-          <w:highlight w:val="none"/>
+        <w:numPr>
+          <w:numId w:val="0"/>
+        </w:numPr>
+        <w:ind w:leftChars="0" w:right="284" w:rightChars="0"/>
+        <w:rPr>
+          <w:rFonts w:hint="default"/>
+          <w:lang w:val="el-GR"/>
+        </w:rPr>
+      </w:pPr>
+      <w:r>
+        <w:rPr>
+          <w:rFonts w:hint="default"/>
           <w:lang w:val="el-GR"/>
         </w:rPr>
         <w:t>3.Η μεγάλη τους ανοχή σε σφάλματα (fault-tolerant).</w:t>
@@ -11752,21 +11720,18 @@
     </w:p>
     <w:p>
       <w:pPr>
-        <w:jc w:val="both"/>
-        <w:rPr>
-          <w:rFonts w:hint="default" w:ascii="Times New Roman" w:hAnsi="Times New Roman"/>
-          <w:sz w:val="24"/>
-          <w:szCs w:val="24"/>
-          <w:highlight w:val="none"/>
-          <w:lang w:val="el-GR"/>
-        </w:rPr>
-      </w:pPr>
-      <w:r>
-        <w:rPr>
-          <w:rFonts w:hint="default" w:ascii="Times New Roman" w:hAnsi="Times New Roman"/>
-          <w:sz w:val="24"/>
-          <w:szCs w:val="24"/>
-          <w:highlight w:val="none"/>
+        <w:numPr>
+          <w:numId w:val="0"/>
+        </w:numPr>
+        <w:ind w:leftChars="0" w:right="284" w:rightChars="0"/>
+        <w:rPr>
+          <w:rFonts w:hint="default"/>
+          <w:lang w:val="el-GR"/>
+        </w:rPr>
+      </w:pPr>
+      <w:r>
+        <w:rPr>
+          <w:rFonts w:hint="default"/>
           <w:lang w:val="el-GR"/>
         </w:rPr>
         <w:t>4.Η ικανότητα τους για αναγνώριση προτύπων (pattern recognition).</w:t>
@@ -11774,21 +11739,18 @@
     </w:p>
     <w:p>
       <w:pPr>
-        <w:jc w:val="both"/>
-        <w:rPr>
-          <w:rFonts w:hint="default" w:ascii="Times New Roman" w:hAnsi="Times New Roman"/>
-          <w:sz w:val="24"/>
-          <w:szCs w:val="24"/>
-          <w:highlight w:val="none"/>
-          <w:lang w:val="el-GR"/>
-        </w:rPr>
-      </w:pPr>
-      <w:r>
-        <w:rPr>
-          <w:rFonts w:hint="default" w:ascii="Times New Roman" w:hAnsi="Times New Roman"/>
-          <w:sz w:val="24"/>
-          <w:szCs w:val="24"/>
-          <w:highlight w:val="none"/>
+        <w:numPr>
+          <w:numId w:val="0"/>
+        </w:numPr>
+        <w:ind w:leftChars="0" w:right="284" w:rightChars="0"/>
+        <w:rPr>
+          <w:rFonts w:hint="default"/>
+          <w:lang w:val="el-GR"/>
+        </w:rPr>
+      </w:pPr>
+      <w:r>
+        <w:rPr>
+          <w:rFonts w:hint="default"/>
           <w:lang w:val="el-GR"/>
         </w:rPr>
         <w:t>Αν και τα ΤΝΔ δεν είναι τα μόνα συστήματα με ικανότητα μάθησης μέσω παραδειγμάτων, εντούτοις διακρίνονται για την ικανότητα τους να οργανώνουν την πληροφορία των δεδομένων εισόδου σε χρήσιμες μορφές. Αυτές οι μορφές αποτελούν στην ουσία ένα μοντέλο που αναπαριστά τη σχέση που ισχύει μεταξύ των δεδομένων εισόδου και εξόδου.</w:t>
@@ -11796,21 +11758,18 @@
     </w:p>
     <w:p>
       <w:pPr>
-        <w:jc w:val="both"/>
-        <w:rPr>
-          <w:rFonts w:hint="default" w:ascii="Times New Roman" w:hAnsi="Times New Roman"/>
-          <w:sz w:val="24"/>
-          <w:szCs w:val="24"/>
-          <w:highlight w:val="none"/>
-          <w:lang w:val="el-GR"/>
-        </w:rPr>
-      </w:pPr>
-      <w:r>
-        <w:rPr>
-          <w:rFonts w:hint="default" w:ascii="Times New Roman" w:hAnsi="Times New Roman"/>
-          <w:sz w:val="24"/>
-          <w:szCs w:val="24"/>
-          <w:highlight w:val="none"/>
+        <w:numPr>
+          <w:numId w:val="0"/>
+        </w:numPr>
+        <w:ind w:leftChars="0" w:right="284" w:rightChars="0"/>
+        <w:rPr>
+          <w:rFonts w:hint="default"/>
+          <w:lang w:val="el-GR"/>
+        </w:rPr>
+      </w:pPr>
+      <w:r>
+        <w:rPr>
+          <w:rFonts w:hint="default"/>
           <w:lang w:val="el-GR"/>
         </w:rPr>
         <w:t>Ο χαρακτηρισμός των ΤΝΔ ως κατανεμημένη μνήμη, πηγάζει από το ότι η κωδικοποίηση που δημιουργούν είναι κατανεμημένη σε όλα τα βάρη της συνδεσμολογίας τους. Για τον ίδιο λόγο τα ΤΝΔ χαρακτηρίζονται και ως μνήμες συσχέτισης. Μία μνήμη συσχέτισης δεν αποθηκεύει πληροφορία με τον παραδοσιακό τρόπο αλλά μέσω κατάλληλων συσχετίσεων που δημιουργεί από τα δεδομένα εκπαίδευσης. Η ανάκληση της πληροφορίας γίνεται με βάση το περιεχόμενο και όχι τη διεύθυνση, όπως δηλαδή συμβαίνει και με τον ανθρώπινο εγκέφαλο. Η παραπάνω οργάνωση, κάνει ορισμένα είδη ΤΝΔ να είναι πολύ ανεκτικά σε μικρές αλλαγές στα σήματα εισόδου, δηλ. Είναι σε θέση να παράγουν τη σωστή έξοδο ακόμη και αν τα δεδομένα εισόδου είναι λίγο διαφορετικά (για παράδειγμα λόγω θορύβου) ή και ελλιπή.</w:t>
@@ -11818,21 +11777,18 @@
     </w:p>
     <w:p>
       <w:pPr>
-        <w:jc w:val="both"/>
-        <w:rPr>
-          <w:rFonts w:hint="default" w:ascii="Times New Roman" w:hAnsi="Times New Roman"/>
-          <w:sz w:val="24"/>
-          <w:szCs w:val="24"/>
-          <w:highlight w:val="none"/>
-          <w:lang w:val="el-GR"/>
-        </w:rPr>
-      </w:pPr>
-      <w:r>
-        <w:rPr>
-          <w:rFonts w:hint="default" w:ascii="Times New Roman" w:hAnsi="Times New Roman"/>
-          <w:sz w:val="24"/>
-          <w:szCs w:val="24"/>
-          <w:highlight w:val="none"/>
+        <w:numPr>
+          <w:numId w:val="0"/>
+        </w:numPr>
+        <w:ind w:leftChars="0" w:right="284" w:rightChars="0"/>
+        <w:rPr>
+          <w:rFonts w:hint="default"/>
+          <w:lang w:val="el-GR"/>
+        </w:rPr>
+      </w:pPr>
+      <w:r>
+        <w:rPr>
+          <w:rFonts w:hint="default"/>
           <w:lang w:val="el-GR"/>
         </w:rPr>
         <w:t>Τα ΤΝΔ, όπως και τα βιολογικά, έχουν μεγάλη ανοχή σε δομικά σφάλματα. Αυτό σημαίνει ότι η κακή λειτουργία ή η καταστροφή ενός νευρώνα ή κάποιων συνδέσεων δεν είναι ικανή να διαταράξει σημαντικά τη λειτουργία τους καθώς, όπως αναφέρθηκε, η πληροφορία που εσωκλείουν δεν είναι εντοπισμένη σε συγκεκριμένο σημείο αλλά διάχυτη σε όλο το δίκτυο. Γενικά, το μέγεθος του σφάλματος λόγω “δομικών αστοχιών” είναι ανάλογο του ποσοστού των κατεστραμμένων συνδέσεων.</w:t>
@@ -11840,21 +11796,18 @@
     </w:p>
     <w:p>
       <w:pPr>
-        <w:jc w:val="both"/>
-        <w:rPr>
-          <w:rFonts w:hint="default" w:ascii="Times New Roman" w:hAnsi="Times New Roman"/>
-          <w:sz w:val="24"/>
-          <w:szCs w:val="24"/>
-          <w:highlight w:val="none"/>
-          <w:lang w:val="el-GR"/>
-        </w:rPr>
-      </w:pPr>
-      <w:r>
-        <w:rPr>
-          <w:rFonts w:hint="default" w:ascii="Times New Roman" w:hAnsi="Times New Roman"/>
-          <w:sz w:val="24"/>
-          <w:szCs w:val="24"/>
-          <w:highlight w:val="none"/>
+        <w:numPr>
+          <w:numId w:val="0"/>
+        </w:numPr>
+        <w:ind w:leftChars="0" w:right="284" w:rightChars="0"/>
+        <w:rPr>
+          <w:rFonts w:hint="default"/>
+          <w:lang w:val="el-GR"/>
+        </w:rPr>
+      </w:pPr>
+      <w:r>
+        <w:rPr>
+          <w:rFonts w:hint="default"/>
           <w:lang w:val="el-GR"/>
         </w:rPr>
         <w:t>Τέλος, τα ΤΝΔ έχουν εξαιρετική ικανότητα αναγνώρισης προτύπων καθώς δεν επηρεάζονται από ελλιπή ή/και με θόρυβο δεδομένα. Από τη στιγμή που ένα ΤΝΔ εκπαιδευτεί στο να αναγνωρίζει συνθήκες και καταστάσεις, απαιτείται ένας μόνο κύκλος λειτουργίας τους για να προσδιορίσουν μία συγκεκριμένη κατάσταση.</w:t>
@@ -11862,21 +11815,18 @@
     </w:p>
     <w:p>
       <w:pPr>
-        <w:jc w:val="both"/>
-        <w:rPr>
-          <w:rFonts w:hint="default" w:ascii="Times New Roman" w:hAnsi="Times New Roman"/>
-          <w:sz w:val="24"/>
-          <w:szCs w:val="24"/>
-          <w:highlight w:val="none"/>
-          <w:lang w:val="el-GR"/>
-        </w:rPr>
-      </w:pPr>
-      <w:r>
-        <w:rPr>
-          <w:rFonts w:hint="default" w:ascii="Times New Roman" w:hAnsi="Times New Roman"/>
-          <w:sz w:val="24"/>
-          <w:szCs w:val="24"/>
-          <w:highlight w:val="none"/>
+        <w:numPr>
+          <w:numId w:val="0"/>
+        </w:numPr>
+        <w:ind w:leftChars="0" w:right="284" w:rightChars="0"/>
+        <w:rPr>
+          <w:rFonts w:hint="default"/>
+          <w:lang w:val="el-GR"/>
+        </w:rPr>
+      </w:pPr>
+      <w:r>
+        <w:rPr>
+          <w:rFonts w:hint="default"/>
           <w:lang w:val="el-GR"/>
         </w:rPr>
         <w:t>Οι τελευταίες δύο ιδιότητες κάνουν τα ΤΝΔ ιδανικά για χρήση σε αυτοματισμούς που θα λειτουργήσουν σε αντίξοες συνθήκες όπως για παράδειγμα σε διαστημικές αποστολές, σε χώρους με ραδιενέργεια και σε πεδία μάχης.</w:t>
@@ -11884,33 +11834,30 @@
     </w:p>
     <w:p>
       <w:pPr>
-        <w:jc w:val="both"/>
-        <w:rPr>
-          <w:rFonts w:hint="default" w:ascii="Times New Roman" w:hAnsi="Times New Roman"/>
-          <w:sz w:val="24"/>
-          <w:szCs w:val="24"/>
-          <w:highlight w:val="none"/>
-          <w:lang w:val="el-GR"/>
-        </w:rPr>
-      </w:pPr>
-    </w:p>
-    <w:p>
-      <w:pPr>
-        <w:jc w:val="both"/>
-        <w:rPr>
-          <w:rFonts w:hint="default" w:ascii="Times New Roman" w:hAnsi="Times New Roman"/>
-          <w:sz w:val="24"/>
-          <w:szCs w:val="24"/>
-          <w:highlight w:val="none"/>
-          <w:lang w:val="el-GR"/>
-        </w:rPr>
-      </w:pPr>
-      <w:r>
-        <w:rPr>
-          <w:rFonts w:hint="default" w:ascii="Times New Roman" w:hAnsi="Times New Roman"/>
-          <w:sz w:val="24"/>
-          <w:szCs w:val="24"/>
-          <w:highlight w:val="none"/>
+        <w:numPr>
+          <w:numId w:val="0"/>
+        </w:numPr>
+        <w:ind w:leftChars="0" w:right="284" w:rightChars="0"/>
+        <w:rPr>
+          <w:rFonts w:hint="default"/>
+          <w:lang w:val="el-GR"/>
+        </w:rPr>
+      </w:pPr>
+    </w:p>
+    <w:p>
+      <w:pPr>
+        <w:numPr>
+          <w:numId w:val="0"/>
+        </w:numPr>
+        <w:ind w:leftChars="0" w:right="284" w:rightChars="0"/>
+        <w:rPr>
+          <w:rFonts w:hint="default"/>
+          <w:lang w:val="el-GR"/>
+        </w:rPr>
+      </w:pPr>
+      <w:r>
+        <w:rPr>
+          <w:rFonts w:hint="default"/>
           <w:lang w:val="el-GR"/>
         </w:rPr>
         <w:t>Εμπνευσμένη από τη δομή και τη λειτουργία του ανθρώπινου εγκεφάλου είναι και η έρευνα σχετικά με τα Τεχνητά Νευρωνικά Δίκτυα (Τ.Ν.Δ.)  Το πιο βασικό δομικό στοιχείο του εγκεφάλου είναι οι νευρώνες, δηλαδή τα νευρικά κύτταρα τα οποία δημιουργούν ένα πυκνό δίκτυο επικοινωνίας μεταξύ τους. Κίνητρο για τη μελέτη του νευρώνα και των νευρωνικών δικτύων είναι η ελπίδα ανακάλυψης ενός νέου υπολογιστικού μοντέλου βασισμένου σε μία δικτυακή δομή παρόμοια με αυτού του εγκεφάλου.[1]</w:t>
@@ -11918,21 +11865,18 @@
     </w:p>
     <w:p>
       <w:pPr>
-        <w:jc w:val="both"/>
-        <w:rPr>
-          <w:rFonts w:hint="default" w:ascii="Times New Roman" w:hAnsi="Times New Roman"/>
-          <w:sz w:val="24"/>
-          <w:szCs w:val="24"/>
-          <w:highlight w:val="none"/>
-          <w:lang w:val="el-GR"/>
-        </w:rPr>
-      </w:pPr>
-      <w:r>
-        <w:rPr>
-          <w:rFonts w:hint="default" w:ascii="Times New Roman" w:hAnsi="Times New Roman"/>
-          <w:sz w:val="24"/>
-          <w:szCs w:val="24"/>
-          <w:highlight w:val="none"/>
+        <w:numPr>
+          <w:numId w:val="0"/>
+        </w:numPr>
+        <w:ind w:leftChars="0" w:right="284" w:rightChars="0"/>
+        <w:rPr>
+          <w:rFonts w:hint="default"/>
+          <w:lang w:val="el-GR"/>
+        </w:rPr>
+      </w:pPr>
+      <w:r>
+        <w:rPr>
+          <w:rFonts w:hint="default"/>
           <w:lang w:val="el-GR"/>
         </w:rPr>
         <w:t xml:space="preserve">Σύμφωνα με τον Haykin ένα ν.δ. ως προσαρμόσιμη μηχανή είναι ένας τεράστιος παράλληλος επεξεργαστής με κατανεμημένη αρχιτεκτονική, ο οποίος αποτελείται από απλές μονάδες επεξεργασίας και έχει από τη φύση του τη δυνατότητα να αποθηκεύει εμπειρική γνώση και να την καθιστά διαθέσιμη για χρήση. </w:t>
@@ -11940,21 +11884,18 @@
     </w:p>
     <w:p>
       <w:pPr>
-        <w:jc w:val="both"/>
-        <w:rPr>
-          <w:rFonts w:hint="default" w:ascii="Times New Roman" w:hAnsi="Times New Roman"/>
-          <w:sz w:val="24"/>
-          <w:szCs w:val="24"/>
-          <w:highlight w:val="none"/>
-          <w:lang w:val="el-GR"/>
-        </w:rPr>
-      </w:pPr>
-      <w:r>
-        <w:rPr>
-          <w:rFonts w:hint="default" w:ascii="Times New Roman" w:hAnsi="Times New Roman"/>
-          <w:sz w:val="24"/>
-          <w:szCs w:val="24"/>
-          <w:highlight w:val="none"/>
+        <w:numPr>
+          <w:numId w:val="0"/>
+        </w:numPr>
+        <w:ind w:leftChars="0" w:right="284" w:rightChars="0"/>
+        <w:rPr>
+          <w:rFonts w:hint="default"/>
+          <w:lang w:val="el-GR"/>
+        </w:rPr>
+      </w:pPr>
+      <w:r>
+        <w:rPr>
+          <w:rFonts w:hint="default"/>
           <w:lang w:val="el-GR"/>
         </w:rPr>
         <w:t>Υπάρχουν δύο κοινά σημεία με τον ανθρώπινο εγκέφαλο. Αρχικά, το δίκτυο προσλαμβάνει τη γνώση από το περιβάλλον του, μέσω μίας διαδικασίας μάθησης. Επίσης, η ισχύς των συνδέσεων μεταξύ των νευρώνων, που αποκαλείται αλγόριθμος μάθησης και η λειτουργία του είναι να τροποποιεί τα συναπτικά βάρη του δικτύου με τον κατάλληλο τρόπο για την επίτευξη του επιθυμητού στόχου.</w:t>
@@ -11962,21 +11903,18 @@
     </w:p>
     <w:p>
       <w:pPr>
-        <w:jc w:val="both"/>
-        <w:rPr>
-          <w:rFonts w:hint="default" w:ascii="Times New Roman" w:hAnsi="Times New Roman"/>
-          <w:sz w:val="24"/>
-          <w:szCs w:val="24"/>
-          <w:highlight w:val="none"/>
-          <w:lang w:val="el-GR"/>
-        </w:rPr>
-      </w:pPr>
-      <w:r>
-        <w:rPr>
-          <w:rFonts w:hint="default" w:ascii="Times New Roman" w:hAnsi="Times New Roman"/>
-          <w:sz w:val="24"/>
-          <w:szCs w:val="24"/>
-          <w:highlight w:val="none"/>
+        <w:numPr>
+          <w:numId w:val="0"/>
+        </w:numPr>
+        <w:ind w:leftChars="0" w:right="284" w:rightChars="0"/>
+        <w:rPr>
+          <w:rFonts w:hint="default"/>
+          <w:lang w:val="el-GR"/>
+        </w:rPr>
+      </w:pPr>
+      <w:r>
+        <w:rPr>
+          <w:rFonts w:hint="default"/>
           <w:lang w:val="el-GR"/>
         </w:rPr>
         <w:t>Είναι προφανές ότι ένα ν.δ. οφείλει την υπολογιστική ισχύ του κατά πρώτον στην παράλληλη, κατανεμημένη δομή του και κατά δεύτερον στην ικανότητα του να μαθαίνει, και ως εκ τούτου να γενικεύει. Λόγω της μάθησης και της γενίκευσης τα ν.δ. έχουν την δυνατότητα να βρίσκουν καλές προσεγγιστικές λύσεις σε πολύπλοκα (μεγάλης κλίμακας) προβλήματα, τα οποία είναι μη επιδεκτικά σε λύσεις. Ωστόσο, τα ν.δ. δεν μπορούν να παρέχουν λύση αν λειτουργούν ατομικά.  Συγκεκριμένα, ένα πολύπλοκο πρόβλημα αποσυντίθεται σε έναν αριθμό σχετικά απλών εργασιών και τα νευρωνικά δίκτυα αναλαμβάνουν ένα υποσύνολο των εργασιών που ταιριάζουν με τις εγγενείς δυνατότητες τους. Θα πρέπει ωστόσο, να αποδεχτούμε ότι έχουμε να διανύσουμε πολύ δρόμο ακόμη μέχρι να μπορέσουμε να κατασκευάσουμε μία αρχιτεκτονική υπολογιστών που θα μιμείται τον ανθρώπινο εγκέφαλο.</w:t>
@@ -11984,21 +11922,18 @@
     </w:p>
     <w:p>
       <w:pPr>
-        <w:jc w:val="both"/>
-        <w:rPr>
-          <w:rFonts w:hint="default" w:ascii="Times New Roman" w:hAnsi="Times New Roman"/>
-          <w:sz w:val="24"/>
-          <w:szCs w:val="24"/>
-          <w:highlight w:val="none"/>
-          <w:lang w:val="el-GR"/>
-        </w:rPr>
-      </w:pPr>
-      <w:r>
-        <w:rPr>
-          <w:rFonts w:hint="default" w:ascii="Times New Roman" w:hAnsi="Times New Roman"/>
-          <w:sz w:val="24"/>
-          <w:szCs w:val="24"/>
-          <w:highlight w:val="none"/>
+        <w:numPr>
+          <w:numId w:val="0"/>
+        </w:numPr>
+        <w:ind w:leftChars="0" w:right="284" w:rightChars="0"/>
+        <w:rPr>
+          <w:rFonts w:hint="default"/>
+          <w:lang w:val="el-GR"/>
+        </w:rPr>
+      </w:pPr>
+      <w:r>
+        <w:rPr>
+          <w:rFonts w:hint="default"/>
           <w:lang w:val="el-GR"/>
         </w:rPr>
         <w:t>Μερικές από τις πιο χρήσιμες ιδιότητες και δυνατότητες που μας προσφέρουν τα τ.ν.δ. είναι η μη γραμμικότητα, η αντιστοίχιση εισόδου - εξόδου κυρίως για τη μάθηση που αναφέρουμε ως επιβλεπόμενη. Όσο πιο προσαρμοστικό κάνουμε ένα σύστημα, διασφαλίζοντας ταυτόχρονα ότι παραμένει διαρκώς σταθερό, τόσο πιο εύρωστο θα είναι και τόσο καλύτερα θα αποδίδει όταν θα κληθεί να λειτουργήσει σε ένα μη  σταθερό περιβάλλον. Στο πλαίσιο της ταξινόμησης προτύπων ένα Ν.Δ. μπορεί να σχεδιαστεί ώστε να παρέχει πληροφορία όχι μόνο για το ποιο συγκεκριμένο πρότυπο θα επιλεγεί, αλλά επίσης σχετικά με τον βαθμό εμπιστοσύνης στην ληφθείσα απόφαση,  κάτι το οποίο μπορεί να χρησιμοποιηθεί για την απόρριψη των διφορούμενων μοτίβων, εάν προκύψουν και κατ’ επέκταση τη βελτίωση της απόδοσης του δικτύου. Επίσης, το ν.δ. μπορεί να χειριστεί με φυσικό τρόπο τη σχετική με το περιεχόμενο πληροφορία (contextual information) καθώς η γνώση αντιπροσωπεύεται από την ίδια τη δομή και κατάσταση ενεργοποίησης του. Κάθε νευρώνας στο δίκτυο ενδεχομένως να επηρεάζεται από τη συνολική δραστηριότητα όλων των άλλων νευρώνων του δικτύου. Επιπλέον,  λόγω της κατανεμημένης φύσης της πληροφορίας που αποθηκεύεται στο δίκτυο, ένα ν.δ. υλοποιημένο σε μορφή hardware, έχει την εγγενή δυνατότητα να είναι ανεκτικό σε βλάβες, ή εύρωστο υπό την έννοια ότι η απόδοση του μειώνεται βαθμιαία και ομαλά υπό αντίξοες συνθήκες λειτουργίας. Ένα ακόμη χαρακτηριστικό είναι πως η μαζικά παράλληλη φύση ενός ν.δ. το καθιστά ενδεχομένως γρήγορο για τον υπολογισμό συγκεκριμένων εργασιών, κάτι το οποίο το κάνει να είναι ιδιαίτερα κατάλληλο για χρήση τεχνολογίας πολύ μεγάλης κλίμακας ολοκλήρωσης (VLSI).Τέλος, η σχεδίαση ενός ν.δ. δανείζεται στοιχεία από τη λειτουργία του ανθρώπινου εγκεφάλου, ο οποίος είναι η ζωντανή απόδειξη ότι η εύρωστη, παράλληλη επεξεργασία δεν είναι μόνο φυσικά εφικτή, αλλά επίσης γρήγορη και ισχυρή.</w:t>
@@ -12006,21 +11941,18 @@
     </w:p>
     <w:p>
       <w:pPr>
-        <w:jc w:val="both"/>
-        <w:rPr>
-          <w:rFonts w:hint="default" w:ascii="Times New Roman" w:hAnsi="Times New Roman"/>
-          <w:sz w:val="24"/>
-          <w:szCs w:val="24"/>
-          <w:highlight w:val="none"/>
-          <w:lang w:val="el-GR"/>
-        </w:rPr>
-      </w:pPr>
-      <w:r>
-        <w:rPr>
-          <w:rFonts w:hint="default" w:ascii="Times New Roman" w:hAnsi="Times New Roman"/>
-          <w:sz w:val="24"/>
-          <w:szCs w:val="24"/>
-          <w:highlight w:val="none"/>
+        <w:numPr>
+          <w:numId w:val="0"/>
+        </w:numPr>
+        <w:ind w:leftChars="0" w:right="284" w:rightChars="0"/>
+        <w:rPr>
+          <w:rFonts w:hint="default"/>
+          <w:lang w:val="el-GR"/>
+        </w:rPr>
+      </w:pPr>
+      <w:r>
+        <w:rPr>
+          <w:rFonts w:hint="default"/>
           <w:lang w:val="el-GR"/>
         </w:rPr>
         <w:t xml:space="preserve">Μεταξύ των δεκαετιών 1940 και 1950, έκαναν την εμφάνιση τους και τα πρώτα μοντέλα των Τεχνητών Νευρωνικών Δικτύων (Τ.Ν.Δ.), ξεκινώντας από το βασικό μοντέλο του νευρώνα των Αμερικανών επιστημόνων McCulloch-Pitts και τον πρώτο αλγόριθμο εκπαίδευσης ενός νευρώνα, το γνωστό Perceptron του Frank Rosenblatt. To 1969 όμως αποδείχτηκε από τους Minsky και Papert πως αυτός ο αλγόριθμος είχε περιορισμένες δυνατότητες. To 1980 αναπτύχθηκε το μοντέλο του Hopfield και το μοντέλο Perceptron πολλών στρωμάτων (Multi-Layer Perceptron ή MLP) σε συνδυασμό με τον αλγόριθμο εκπαίδευσης Back-Propagation. Για πρώτη φορά, εμφανίζεται ένας αλγόριθμος ικανός να εκπαιδεύσει ένα δίκτυο με περισσότερους από έναν νευρώνες. Ένα νέο υπολογιστικό μοντέλο εμφανίζεται, το οποίο προσφέρει μία νέα προσέγγιση στο πρόβλημα της Τεχνητής Νοημοσύνης μέσω της μάθησης, το λεγόμενο Connectionist model, με κύριο χαρακτηριστικό την διασύνδεση πολλών απλών υπολογιστικών κόμβων σε δίκτυο και τη δυνατότητα αυτοπροσαρμογής των συνδέσεων του δικτύου χρησιμοποιώντας δεδομένα χωρίς να βασίζεται σε κάποιους προκαθορισμένους κανόνες λογικής για την εξαγωγή συμπερασμάτων. Αυτή η καινούργια υπολογιστική πλατφόρμα, θα είναι πιο κατάλληλη για ανάπτυξη ευφυών αλγορίθμων και γενικότερα διαδικασιών σχετιζόμενων με τη νοημοσύνη όπως η μάθηση, η μνήμη, η γενίκευση, καθώς και η ομαδοποίηση προτύπων.[ Haykin &amp; Διαμαντάρας] </w:t>
@@ -12028,21 +11960,18 @@
     </w:p>
     <w:p>
       <w:pPr>
-        <w:jc w:val="both"/>
-        <w:rPr>
-          <w:rFonts w:hint="default" w:ascii="Times New Roman" w:hAnsi="Times New Roman"/>
-          <w:sz w:val="24"/>
-          <w:szCs w:val="24"/>
-          <w:highlight w:val="none"/>
-          <w:lang w:val="el-GR"/>
-        </w:rPr>
-      </w:pPr>
-      <w:r>
-        <w:rPr>
-          <w:rFonts w:hint="default" w:ascii="Times New Roman" w:hAnsi="Times New Roman"/>
-          <w:sz w:val="24"/>
-          <w:szCs w:val="24"/>
-          <w:highlight w:val="none"/>
+        <w:numPr>
+          <w:numId w:val="0"/>
+        </w:numPr>
+        <w:ind w:leftChars="0" w:right="284" w:rightChars="0"/>
+        <w:rPr>
+          <w:rFonts w:hint="default"/>
+          <w:lang w:val="el-GR"/>
+        </w:rPr>
+      </w:pPr>
+      <w:r>
+        <w:rPr>
+          <w:rFonts w:hint="default"/>
           <w:lang w:val="el-GR"/>
         </w:rPr>
         <w:t>Ο ανθρώπινος εγκέφαλος είναι ένας εξαιρετικά πολύπλοκος, μη γραμμικός, παράλληλος υπολογιστής. Θα μπορούσαμε να τον αναφέρουμε και ως ένα σύστημα επεξεργασίας πληροφορίας. Έχει τη δυνατότητα να οργανώνει τα δομικά του στοιχεία, γνωστά ως νευρώνες με τρόπο ώστε να εκτελούν συγκεκριμένους υπολογισμούς όπως είναι η αναγνώριση προτύπων καθώς και η αντίληψη και ο έλεγχος της κίνησης [2]</w:t>
@@ -12050,21 +11979,18 @@
     </w:p>
     <w:p>
       <w:pPr>
-        <w:jc w:val="both"/>
-        <w:rPr>
-          <w:rFonts w:hint="default" w:ascii="Times New Roman" w:hAnsi="Times New Roman"/>
-          <w:sz w:val="24"/>
-          <w:szCs w:val="24"/>
-          <w:highlight w:val="none"/>
-          <w:lang w:val="el-GR"/>
-        </w:rPr>
-      </w:pPr>
-      <w:r>
-        <w:rPr>
-          <w:rFonts w:hint="default" w:ascii="Times New Roman" w:hAnsi="Times New Roman"/>
-          <w:sz w:val="24"/>
-          <w:szCs w:val="24"/>
-          <w:highlight w:val="none"/>
+        <w:numPr>
+          <w:numId w:val="0"/>
+        </w:numPr>
+        <w:ind w:leftChars="0" w:right="284" w:rightChars="0"/>
+        <w:rPr>
+          <w:rFonts w:hint="default"/>
+          <w:lang w:val="el-GR"/>
+        </w:rPr>
+      </w:pPr>
+      <w:r>
+        <w:rPr>
+          <w:rFonts w:hint="default"/>
           <w:lang w:val="el-GR"/>
         </w:rPr>
         <w:t>Ένα χαρακτηριστικό παράδειγμα είναι η ανθρώπινη όραση,  η οποία είναι μία διαδικασία επεξεργασίας πληροφοριών. Είναι ευθύνη του οπτικού συστήματος να μας παρέχει μία αναπαράσταση του περιβάλλοντος μας, και ακόμη πιο σημαντικό, να μας προμηθεύει με τις πληροφορίες που χρειαζόμαστε για να επικοινωνήσουμε μ’ αυτό.  Συγκεκριμένα, ο εγκέφαλος εκτελεί διαρκώς και ασταμάτητα εργασίες αναγνώρισης που βασίζονται στην αντίληψη όπως είναι η αναγνώριση ενός οικείου προσώπου που βρίσκεται σε μία άγνωστη σκηνή, την ίδια στιγμή που εργασίες πολύ μικρότερου βαθμού πολυπλοκότητας απαιτούν πολύ μεγαλύτερους χρόνους για να εκτελεστούν από έναν ισχυρό υπολογιστή.</w:t>
@@ -12072,21 +11998,18 @@
     </w:p>
     <w:p>
       <w:pPr>
-        <w:jc w:val="both"/>
-        <w:rPr>
-          <w:rFonts w:hint="default" w:ascii="Times New Roman" w:hAnsi="Times New Roman"/>
-          <w:sz w:val="24"/>
-          <w:szCs w:val="24"/>
-          <w:highlight w:val="none"/>
-          <w:lang w:val="el-GR"/>
-        </w:rPr>
-      </w:pPr>
-      <w:r>
-        <w:rPr>
-          <w:rFonts w:hint="default" w:ascii="Times New Roman" w:hAnsi="Times New Roman"/>
-          <w:sz w:val="24"/>
-          <w:szCs w:val="24"/>
-          <w:highlight w:val="none"/>
+        <w:numPr>
+          <w:numId w:val="0"/>
+        </w:numPr>
+        <w:ind w:leftChars="0" w:right="284" w:rightChars="0"/>
+        <w:rPr>
+          <w:rFonts w:hint="default"/>
+          <w:lang w:val="el-GR"/>
+        </w:rPr>
+      </w:pPr>
+      <w:r>
+        <w:rPr>
+          <w:rFonts w:hint="default"/>
           <w:lang w:val="el-GR"/>
         </w:rPr>
         <w:t>Το έργο στο επιστημονικό πεδίο των Τ.Ν.Δ. ( χάριν συντομίας, αποκαλούνται συνήθως &lt;&lt;νευρωνικά δίκτυα&gt;&gt;) βασίστηκε, από τις απαρχές του, στο γεγονός ότι ο ανθρώπινος εγκέφαλος εκτελεί τους υπολογισμούς με εντελώς διαφορετικό τρόπο από το συμβατικό ψηφιακό υπολογιστή. Στην πλέον γενική μορφή του, ένα νευρωνικό δίκτυο είναι μία μηχανή σχεδιασμένη ώστε να μοντελοποιεί τον τρόπο με τον οποίο ο εγκέφαλος εκτελεί μία συγκεκριμένη εργασία ή λειτουργία. Για να επιτυγχάνουν καλή απόδοση τα νευρωνικά δίκτυα χρησιμοποιούν τεράστιο αριθμό απλών, διασυνδεδεμένων μεταξύ τους υπολογιστικών κυττάρων, τα οποία αποκαλούνται νευρώνες ή μονάδες επεξεργασίας.</w:t>
@@ -12094,108 +12017,12 @@
     </w:p>
     <w:p>
       <w:pPr>
-        <w:jc w:val="both"/>
-        <w:rPr>
-          <w:rFonts w:hint="default" w:ascii="Times New Roman" w:hAnsi="Times New Roman"/>
-          <w:sz w:val="24"/>
-          <w:szCs w:val="24"/>
-          <w:highlight w:val="none"/>
-          <w:lang w:val="el-GR"/>
-        </w:rPr>
-      </w:pPr>
-    </w:p>
-    <w:p>
-      <w:pPr>
-        <w:jc w:val="both"/>
-        <w:rPr>
-          <w:rFonts w:hint="default" w:ascii="Times New Roman" w:hAnsi="Times New Roman"/>
-          <w:sz w:val="24"/>
-          <w:szCs w:val="24"/>
-          <w:highlight w:val="none"/>
-          <w:lang w:val="el-GR"/>
-        </w:rPr>
-      </w:pPr>
-    </w:p>
-    <w:p>
-      <w:pPr>
-        <w:jc w:val="both"/>
-        <w:rPr>
-          <w:rFonts w:hint="default" w:ascii="Times New Roman" w:hAnsi="Times New Roman"/>
-          <w:sz w:val="24"/>
-          <w:szCs w:val="24"/>
-          <w:highlight w:val="none"/>
-          <w:lang w:val="el-GR"/>
-        </w:rPr>
-      </w:pPr>
-    </w:p>
-    <w:p>
-      <w:pPr>
-        <w:jc w:val="both"/>
-        <w:rPr>
-          <w:rFonts w:hint="default" w:ascii="Times New Roman" w:hAnsi="Times New Roman"/>
-          <w:sz w:val="24"/>
-          <w:szCs w:val="24"/>
-          <w:highlight w:val="none"/>
-          <w:lang w:val="el-GR"/>
-        </w:rPr>
-      </w:pPr>
-    </w:p>
-    <w:p>
-      <w:pPr>
-        <w:jc w:val="both"/>
-        <w:rPr>
-          <w:rFonts w:hint="default" w:ascii="Times New Roman" w:hAnsi="Times New Roman"/>
-          <w:sz w:val="24"/>
-          <w:szCs w:val="24"/>
-          <w:highlight w:val="none"/>
-          <w:lang w:val="el-GR"/>
-        </w:rPr>
-      </w:pPr>
-    </w:p>
-    <w:p>
-      <w:pPr>
-        <w:jc w:val="both"/>
-        <w:rPr>
-          <w:rFonts w:hint="default" w:ascii="Times New Roman" w:hAnsi="Times New Roman"/>
-          <w:sz w:val="24"/>
-          <w:szCs w:val="24"/>
-          <w:highlight w:val="none"/>
-          <w:lang w:val="el-GR"/>
-        </w:rPr>
-      </w:pPr>
-    </w:p>
-    <w:p>
-      <w:pPr>
-        <w:jc w:val="both"/>
-        <w:rPr>
-          <w:rFonts w:hint="default" w:ascii="Times New Roman" w:hAnsi="Times New Roman"/>
-          <w:sz w:val="24"/>
-          <w:szCs w:val="24"/>
-          <w:highlight w:val="none"/>
-          <w:lang w:val="el-GR"/>
-        </w:rPr>
-      </w:pPr>
-    </w:p>
-    <w:p>
-      <w:pPr>
-        <w:jc w:val="both"/>
-        <w:rPr>
-          <w:rFonts w:hint="default" w:ascii="Times New Roman" w:hAnsi="Times New Roman"/>
-          <w:sz w:val="24"/>
-          <w:szCs w:val="24"/>
-          <w:highlight w:val="none"/>
-          <w:lang w:val="el-GR"/>
-        </w:rPr>
-      </w:pPr>
-    </w:p>
-    <w:p>
-      <w:pPr>
-        <w:jc w:val="both"/>
-        <w:rPr>
-          <w:rFonts w:hint="default" w:ascii="Times New Roman" w:hAnsi="Times New Roman"/>
-          <w:sz w:val="24"/>
-          <w:szCs w:val="24"/>
-          <w:highlight w:val="none"/>
+        <w:numPr>
+          <w:numId w:val="0"/>
+        </w:numPr>
+        <w:ind w:leftChars="0" w:right="284" w:rightChars="0"/>
+        <w:rPr>
+          <w:rFonts w:hint="default"/>
           <w:lang w:val="el-GR"/>
         </w:rPr>
       </w:pPr>
@@ -12217,7 +12044,6 @@
           <w:lang w:val="el-GR"/>
         </w:rPr>
       </w:pPr>
-      <w:bookmarkStart w:id="17" w:name="_Toc24596"/>
       <w:r>
         <w:rPr>
           <w:rFonts w:ascii="Times New Roman" w:hAnsi="Times New Roman" w:cs="Times New Roman"/>
@@ -12235,7 +12061,7 @@
           <w:szCs w:val="28"/>
           <w:lang w:val="el-GR"/>
         </w:rPr>
-        <w:t>1</w:t>
+        <w:t>2</w:t>
       </w:r>
       <w:r>
         <w:rPr>
@@ -12538,7 +12364,7 @@
           <w:szCs w:val="28"/>
           <w:lang w:val="el-GR"/>
         </w:rPr>
-        <w:t>2</w:t>
+        <w:t>3</w:t>
       </w:r>
       <w:r>
         <w:rPr>
@@ -13259,7 +13085,7 @@
           <w:szCs w:val="28"/>
           <w:lang w:val="el-GR"/>
         </w:rPr>
-        <w:t>3</w:t>
+        <w:t>4</w:t>
       </w:r>
       <w:r>
         <w:rPr>
@@ -13635,7 +13461,7 @@
           <w:szCs w:val="28"/>
           <w:lang w:val="el-GR"/>
         </w:rPr>
-        <w:t>4</w:t>
+        <w:t>5</w:t>
       </w:r>
       <w:r>
         <w:rPr>
@@ -14412,7 +14238,7 @@
           <w:szCs w:val="28"/>
           <w:lang w:val="el-GR"/>
         </w:rPr>
-        <w:t>5</w:t>
+        <w:t>6</w:t>
       </w:r>
       <w:r>
         <w:rPr>
@@ -15166,7 +14992,7 @@
           <w:szCs w:val="28"/>
           <w:lang w:val="el-GR"/>
         </w:rPr>
-        <w:t>6</w:t>
+        <w:t>7</w:t>
       </w:r>
       <w:r>
         <w:rPr>
@@ -15497,8 +15323,10 @@
           <w:szCs w:val="28"/>
           <w:lang w:val="el-GR"/>
         </w:rPr>
-        <w:t>7</w:t>
-      </w:r>
+        <w:t>2</w:t>
+      </w:r>
+      <w:bookmarkStart w:id="37" w:name="_GoBack"/>
+      <w:bookmarkEnd w:id="37"/>
       <w:r>
         <w:rPr>
           <w:rFonts w:hint="default" w:ascii="Times New Roman" w:hAnsi="Times New Roman" w:cs="Times New Roman"/>
@@ -18119,9 +17947,10 @@
         <w:ind w:right="282"/>
         <w:jc w:val="both"/>
         <w:rPr>
-          <w:rFonts w:ascii="Times New Roman" w:hAnsi="Times New Roman" w:cs="Times New Roman"/>
-          <w:sz w:val="24"/>
-          <w:szCs w:val="24"/>
+          <w:rFonts w:hint="default" w:ascii="Times New Roman" w:hAnsi="Times New Roman" w:cs="Times New Roman"/>
+          <w:sz w:val="24"/>
+          <w:szCs w:val="24"/>
+          <w:lang w:val="en-GB"/>
         </w:rPr>
       </w:pPr>
       <w:r>
@@ -18131,6 +17960,15 @@
           <w:szCs w:val="24"/>
         </w:rPr>
         <w:t>Γίνεται φανερό λοιπόν πως οι γα έχουν εφαρμοστεί σε διάφορα προβλήματα της τ.ν. και ιδιαίτερα σε προβλήματα βελτιστοποίησης. Όπως και τα ν.δ. έτσι και οι γ.α. αποτελούν έναν εύκολο τρόπο επίλυσης προβλημάτων με μεγάλη δυνατότητα προσαρμογής. Χαρακτηριστικό είναι το σχόλιο του Decker ότι “τα ν.δ. είναι ο 2ος καλύτερος τρόπος για να κάνεις οτιδήποτε” επεκτάθηκε με το “και οι γ.α. είναι ο τρίτος”.</w:t>
+      </w:r>
+      <w:r>
+        <w:rPr>
+          <w:rFonts w:hint="default" w:ascii="Times New Roman" w:hAnsi="Times New Roman"/>
+          <w:sz w:val="24"/>
+          <w:szCs w:val="24"/>
+          <w:lang w:val="en-GB"/>
+        </w:rPr>
+        <w:t xml:space="preserve"> [1]</w:t>
       </w:r>
     </w:p>
     <w:p>
@@ -21744,7 +21582,7 @@
 <w:numbering xmlns:wpc="http://schemas.microsoft.com/office/word/2010/wordprocessingCanvas" xmlns:mc="http://schemas.openxmlformats.org/markup-compatibility/2006" xmlns:o="urn:schemas-microsoft-com:office:office" xmlns:r="http://schemas.openxmlformats.org/officeDocument/2006/relationships" xmlns:m="http://schemas.openxmlformats.org/officeDocument/2006/math" xmlns:v="urn:schemas-microsoft-com:vml" xmlns:wp14="http://schemas.microsoft.com/office/word/2010/wordprocessingDrawing" xmlns:wp="http://schemas.openxmlformats.org/drawingml/2006/wordprocessingDrawing" xmlns:w10="urn:schemas-microsoft-com:office:word" xmlns:w="http://schemas.openxmlformats.org/wordprocessingml/2006/main" xmlns:w14="http://schemas.microsoft.com/office/word/2010/wordml" xmlns:wpg="http://schemas.microsoft.com/office/word/2010/wordprocessingGroup" xmlns:wpi="http://schemas.microsoft.com/office/word/2010/wordprocessingInk" xmlns:wne="http://schemas.microsoft.com/office/word/2006/wordml" xmlns:wps="http://schemas.microsoft.com/office/word/2010/wordprocessingShape" xmlns:wpsCustomData="http://www.wps.cn/officeDocument/2013/wpsCustomData" mc:Ignorable="w14 wp14">
   <w:abstractNum w:abstractNumId="0">
     <w:nsid w:val="E750E5E6"/>
-    <w:multiLevelType w:val="singleLevel"/>
+    <w:multiLevelType w:val="multilevel"/>
     <w:tmpl w:val="E750E5E6"/>
     <w:lvl w:ilvl="0" w:tentative="0">
       <w:start w:val="1"/>
@@ -21752,6 +21590,110 @@
       <w:suff w:val="space"/>
       <w:lvlText w:val="%1."/>
       <w:lvlJc w:val="left"/>
+    </w:lvl>
+    <w:lvl w:ilvl="1" w:tentative="0">
+      <w:start w:val="1"/>
+      <w:numFmt w:val="decimal"/>
+      <w:suff w:val="space"/>
+      <w:lvlText w:val="%1.%2"/>
+      <w:lvlJc w:val="left"/>
+      <w:pPr>
+        <w:ind w:left="0" w:leftChars="0" w:firstLine="0" w:firstLineChars="0"/>
+      </w:pPr>
+      <w:rPr>
+        <w:rFonts w:hint="default"/>
+      </w:rPr>
+    </w:lvl>
+    <w:lvl w:ilvl="2" w:tentative="0">
+      <w:start w:val="1"/>
+      <w:numFmt w:val="decimal"/>
+      <w:suff w:val="space"/>
+      <w:lvlText w:val="%1.%2.%3"/>
+      <w:lvlJc w:val="left"/>
+      <w:pPr>
+        <w:ind w:left="0" w:leftChars="0" w:firstLine="0" w:firstLineChars="0"/>
+      </w:pPr>
+      <w:rPr>
+        <w:rFonts w:hint="default"/>
+      </w:rPr>
+    </w:lvl>
+    <w:lvl w:ilvl="3" w:tentative="0">
+      <w:start w:val="1"/>
+      <w:numFmt w:val="decimal"/>
+      <w:suff w:val="space"/>
+      <w:lvlText w:val="%1.%2.%3.%4"/>
+      <w:lvlJc w:val="left"/>
+      <w:pPr>
+        <w:ind w:left="0" w:leftChars="0" w:firstLine="0" w:firstLineChars="0"/>
+      </w:pPr>
+      <w:rPr>
+        <w:rFonts w:hint="default"/>
+      </w:rPr>
+    </w:lvl>
+    <w:lvl w:ilvl="4" w:tentative="0">
+      <w:start w:val="1"/>
+      <w:numFmt w:val="decimal"/>
+      <w:suff w:val="space"/>
+      <w:lvlText w:val="%1.%2.%3.%4.%5"/>
+      <w:lvlJc w:val="left"/>
+      <w:pPr>
+        <w:ind w:left="0" w:leftChars="0" w:firstLine="0" w:firstLineChars="0"/>
+      </w:pPr>
+      <w:rPr>
+        <w:rFonts w:hint="default"/>
+      </w:rPr>
+    </w:lvl>
+    <w:lvl w:ilvl="5" w:tentative="0">
+      <w:start w:val="1"/>
+      <w:numFmt w:val="decimal"/>
+      <w:suff w:val="space"/>
+      <w:lvlText w:val="%1.%2.%3.%4.%5.%6"/>
+      <w:lvlJc w:val="left"/>
+      <w:pPr>
+        <w:ind w:left="0" w:leftChars="0" w:firstLine="0" w:firstLineChars="0"/>
+      </w:pPr>
+      <w:rPr>
+        <w:rFonts w:hint="default"/>
+      </w:rPr>
+    </w:lvl>
+    <w:lvl w:ilvl="6" w:tentative="0">
+      <w:start w:val="1"/>
+      <w:numFmt w:val="decimal"/>
+      <w:suff w:val="space"/>
+      <w:lvlText w:val="%1.%2.%3.%4.%5.%6.%7"/>
+      <w:lvlJc w:val="left"/>
+      <w:pPr>
+        <w:ind w:left="0" w:leftChars="0" w:firstLine="0" w:firstLineChars="0"/>
+      </w:pPr>
+      <w:rPr>
+        <w:rFonts w:hint="default"/>
+      </w:rPr>
+    </w:lvl>
+    <w:lvl w:ilvl="7" w:tentative="0">
+      <w:start w:val="1"/>
+      <w:numFmt w:val="decimal"/>
+      <w:suff w:val="space"/>
+      <w:lvlText w:val="%1.%2.%3.%4.%5.%6.%7.%8"/>
+      <w:lvlJc w:val="left"/>
+      <w:pPr>
+        <w:ind w:left="0" w:leftChars="0" w:firstLine="0" w:firstLineChars="0"/>
+      </w:pPr>
+      <w:rPr>
+        <w:rFonts w:hint="default"/>
+      </w:rPr>
+    </w:lvl>
+    <w:lvl w:ilvl="8" w:tentative="0">
+      <w:start w:val="1"/>
+      <w:numFmt w:val="decimal"/>
+      <w:suff w:val="space"/>
+      <w:lvlText w:val="%1.%2.%3.%4.%5.%6.%7.%8.%9"/>
+      <w:lvlJc w:val="left"/>
+      <w:pPr>
+        <w:ind w:left="0" w:leftChars="0" w:firstLine="0" w:firstLineChars="0"/>
+      </w:pPr>
+      <w:rPr>
+        <w:rFonts w:hint="default"/>
+      </w:rPr>
     </w:lvl>
   </w:abstractNum>
   <w:abstractNum w:abstractNumId="1">
